--- a/api/_admin/Database_Design_Distribution_of_Matrix_Values.docx
+++ b/api/_admin/Database_Design_Distribution_of_Matrix_Values.docx
@@ -30,16 +30,160 @@
     </w:p>
     <w:p>
       <w:r>
-        <w:t xml:space="preserve">Originally, the table was set up with a |bigserial| counter field, |integer| zone identifiers, and |double precision| values. The required disk space to store a complete skim matrix given the table definition is 821 MB. </w:t>
+        <w:t>Originally, the table was set up with a |</w:t>
+      </w:r>
+      <w:proofErr w:type="spellStart"/>
+      <w:r>
+        <w:t>bigserial</w:t>
+      </w:r>
+      <w:proofErr w:type="spellEnd"/>
+      <w:r>
+        <w:t xml:space="preserve">| counter field, |integer| zone identifiers, and |double precision| values. The required disk space to store a complete skim matrix given the table definition is </w:t>
       </w:r>
       <w:r>
-        <w:t>With the added primary key and zonal indices, the grand total is 1457 MB. For a full model run the disk space required balloons to 279.7 GB.</w:t>
+        <w:t>636</w:t>
+      </w:r>
+      <w:r>
+        <w:t xml:space="preserve"> MB. </w:t>
+      </w:r>
+      <w:r>
+        <w:t>With the added primary key and zonal indices, the grand total is 1457 MB. For a full model run the disk space required balloons to</w:t>
+      </w:r>
+      <w:r>
+        <w:t xml:space="preserve"> an estimated</w:t>
+      </w:r>
+      <w:r>
+        <w:t xml:space="preserve"> 279.7 GB.</w:t>
       </w:r>
     </w:p>
     <w:p>
+      <w:r>
+        <w:t>Spacing Saving Strategies</w:t>
+      </w:r>
+    </w:p>
+    <w:p>
+      <w:r>
+        <w:t>Redefine Table:</w:t>
+      </w:r>
+    </w:p>
+    <w:p>
+      <w:r>
+        <w:t xml:space="preserve">Both the zone identifiers can be set as </w:t>
+      </w:r>
+      <w:r>
+        <w:t>|</w:t>
+      </w:r>
+      <w:proofErr w:type="spellStart"/>
+      <w:r>
+        <w:t>smallint</w:t>
+      </w:r>
+      <w:proofErr w:type="spellEnd"/>
+      <w:r>
+        <w:t xml:space="preserve">| data types which are 2 bytes in size. The skim value could be set as |real| (at a cost of 4 bytes) but a higher degree of precision is desired; skim values are saved as 8 byte |double precision| data types. </w:t>
+      </w:r>
+      <w:r>
+        <w:t xml:space="preserve">While redefining the data types for existing </w:t>
+      </w:r>
+      <w:proofErr w:type="gramStart"/>
+      <w:r>
+        <w:t>fields</w:t>
+      </w:r>
+      <w:proofErr w:type="gramEnd"/>
+      <w:r>
+        <w:t xml:space="preserve"> helps, dropping the boilerplate |</w:t>
+      </w:r>
+      <w:proofErr w:type="spellStart"/>
+      <w:r>
+        <w:t>bigserial</w:t>
+      </w:r>
+      <w:proofErr w:type="spellEnd"/>
+      <w:r>
+        <w:t>| primary key yields the most significant disk savings.</w:t>
+      </w:r>
+    </w:p>
+    <w:p>
+      <w:r>
+        <w:t>Omit Certain Values:</w:t>
+      </w:r>
+    </w:p>
+    <w:p>
+      <w:r>
+        <w:t>By selecting a common value to simply omit, significant disk savings can be achieved</w:t>
+      </w:r>
+      <w:r>
+        <w:t xml:space="preserve"> – this omission can be accounted for in subsequent queries and analysis</w:t>
+      </w:r>
+      <w:r>
+        <w:t xml:space="preserve">. Not only is </w:t>
+      </w:r>
+      <w:r>
+        <w:t>dis</w:t>
+      </w:r>
       <w:bookmarkStart w:id="0" w:name="_GoBack"/>
       <w:bookmarkEnd w:id="0"/>
+      <w:r>
+        <w:t xml:space="preserve">k space saved due to </w:t>
+      </w:r>
+      <w:r>
+        <w:t xml:space="preserve">the </w:t>
+      </w:r>
+      <w:r>
+        <w:t xml:space="preserve">missing </w:t>
+      </w:r>
+      <w:r>
+        <w:t>data</w:t>
+      </w:r>
+      <w:r>
+        <w:t xml:space="preserve"> </w:t>
+      </w:r>
+      <w:r>
+        <w:t>but the associated indices will</w:t>
+      </w:r>
+      <w:r>
+        <w:t xml:space="preserve"> also see significant savings.</w:t>
+      </w:r>
     </w:p>
+    <w:p>
+      <w:r>
+        <w:t>Skim values are always zero or positive. At the extrema, the upper bound of values tends to be 999,999 – this is the default ‘high’ value the TIM 2.3 model uses to denote impassible conditions.</w:t>
+      </w:r>
+      <w:r>
+        <w:t xml:space="preserve"> </w:t>
+      </w:r>
+      <w:r>
+        <w:t>However due to impedance averaging/internal processes this value may be some fraction of the default high value</w:t>
+      </w:r>
+      <w:r>
+        <w:t xml:space="preserve"> although this value is still typically larger than 100,000.</w:t>
+      </w:r>
+      <w:r>
+        <w:t xml:space="preserve"> </w:t>
+      </w:r>
+    </w:p>
+    <w:p>
+      <w:r>
+        <w:t>Analyzing the distribution of values in the base model run for TIM 2.3, a</w:t>
+      </w:r>
+      <w:r>
+        <w:t xml:space="preserve">lmost all matrices </w:t>
+      </w:r>
+      <w:r>
+        <w:t>have significantly more high values than zero values.</w:t>
+      </w:r>
+      <w:r>
+        <w:t xml:space="preserve"> The few exceptions were matrices that were either blank or ‘continuous’ in distribution (such as </w:t>
+      </w:r>
+      <w:proofErr w:type="spellStart"/>
+      <w:r>
+        <w:t>PrT</w:t>
+      </w:r>
+      <w:proofErr w:type="spellEnd"/>
+      <w:r>
+        <w:t xml:space="preserve"> Skims where all of the zones are accessible).</w:t>
+      </w:r>
+    </w:p>
+    <w:p/>
+    <w:p/>
     <w:p>
       <w:pPr>
         <w:sectPr>
@@ -49,12 +193,6 @@
           <w:docGrid w:linePitch="360"/>
         </w:sectPr>
       </w:pPr>
-      <w:r>
-        <w:t xml:space="preserve">Both the zone identifiers can be set as </w:t>
-      </w:r>
-      <w:r>
-        <w:t xml:space="preserve">|smallint| data types which are 2 bytes in size. The skim value could be set as |real| (at a cost of 4 bytes) but a higher degree of precision is desired; skim values are saved as 8 byte |double precision| data types. </w:t>
-      </w:r>
     </w:p>
     <w:tbl>
       <w:tblPr>
@@ -4503,7 +4641,23 @@
                 <w:rFonts w:ascii="Calibri" w:eastAsia="Times New Roman" w:hAnsi="Calibri" w:cs="Times New Roman"/>
                 <w:color w:val="000000"/>
               </w:rPr>
-              <w:t>IVTT(Trl)</w:t>
+              <w:t>IVTT(</w:t>
+            </w:r>
+            <w:proofErr w:type="spellStart"/>
+            <w:r>
+              <w:rPr>
+                <w:rFonts w:ascii="Calibri" w:eastAsia="Times New Roman" w:hAnsi="Calibri" w:cs="Times New Roman"/>
+                <w:color w:val="000000"/>
+              </w:rPr>
+              <w:t>Trl</w:t>
+            </w:r>
+            <w:proofErr w:type="spellEnd"/>
+            <w:r>
+              <w:rPr>
+                <w:rFonts w:ascii="Calibri" w:eastAsia="Times New Roman" w:hAnsi="Calibri" w:cs="Times New Roman"/>
+                <w:color w:val="000000"/>
+              </w:rPr>
+              <w:t>)</w:t>
             </w:r>
           </w:p>
         </w:tc>

--- a/api/_admin/Database_Design_Distribution_of_Matrix_Values.docx
+++ b/api/_admin/Database_Design_Distribution_of_Matrix_Values.docx
@@ -3,187 +3,404 @@
 <w:document xmlns:wpc="http://schemas.microsoft.com/office/word/2010/wordprocessingCanvas" xmlns:mc="http://schemas.openxmlformats.org/markup-compatibility/2006" xmlns:o="urn:schemas-microsoft-com:office:office" xmlns:r="http://schemas.openxmlformats.org/officeDocument/2006/relationships" xmlns:m="http://schemas.openxmlformats.org/officeDocument/2006/math" xmlns:v="urn:schemas-microsoft-com:vml" xmlns:wp14="http://schemas.microsoft.com/office/word/2010/wordprocessingDrawing" xmlns:wp="http://schemas.openxmlformats.org/drawingml/2006/wordprocessingDrawing" xmlns:w10="urn:schemas-microsoft-com:office:word" xmlns:w="http://schemas.openxmlformats.org/wordprocessingml/2006/main" xmlns:w14="http://schemas.microsoft.com/office/word/2010/wordml" xmlns:wpg="http://schemas.microsoft.com/office/word/2010/wordprocessingGroup" xmlns:wpi="http://schemas.microsoft.com/office/word/2010/wordprocessingInk" xmlns:wne="http://schemas.microsoft.com/office/word/2006/wordml" xmlns:wps="http://schemas.microsoft.com/office/word/2010/wordprocessingShape" mc:Ignorable="w14 wp14">
   <w:body>
     <w:p>
+      <w:pPr>
+        <w:rPr>
+          <w:sz w:val="20"/>
+        </w:rPr>
+      </w:pPr>
       <w:r>
+        <w:rPr>
+          <w:sz w:val="20"/>
+        </w:rPr>
         <w:t>Distribution of Matrix V</w:t>
       </w:r>
       <w:r>
+        <w:rPr>
+          <w:sz w:val="20"/>
+        </w:rPr>
         <w:t>alues</w:t>
       </w:r>
     </w:p>
     <w:p>
+      <w:pPr>
+        <w:rPr>
+          <w:sz w:val="20"/>
+        </w:rPr>
+      </w:pPr>
       <w:r>
-        <w:t>Issue:</w:t>
+        <w:rPr>
+          <w:sz w:val="20"/>
+        </w:rPr>
+        <w:t>Issue</w:t>
       </w:r>
     </w:p>
     <w:p>
+      <w:pPr>
+        <w:rPr>
+          <w:sz w:val="20"/>
+        </w:rPr>
+      </w:pPr>
       <w:r>
+        <w:rPr>
+          <w:sz w:val="20"/>
+        </w:rPr>
         <w:t>Skim matrices by their very nature contain an exponential amount of information. For the TIM 2.3 zonal system, there are 3,574 zones which equates to 12.8 million (12,773,476) zone pairs. Further increasing the amount of data are multiple skim types (roughly 48) and a temporal component (4 time periods). In summation, to store just the skim matrix data for a completed model run inside of a database, an estimated 2.5 billion (2,452,507,392) rows need to be inserted.</w:t>
       </w:r>
     </w:p>
     <w:p>
+      <w:pPr>
+        <w:rPr>
+          <w:sz w:val="20"/>
+        </w:rPr>
+      </w:pPr>
       <w:r>
+        <w:rPr>
+          <w:sz w:val="20"/>
+        </w:rPr>
         <w:t xml:space="preserve">Each record at a minimum requires fields for origin and destination zone identifiers and the corresponding skim value. </w:t>
       </w:r>
       <w:r>
+        <w:rPr>
+          <w:sz w:val="20"/>
+        </w:rPr>
         <w:t>To make the table usable, two zonal indices are added since nearly all queries will have at least one zonal |WHERE| clause.</w:t>
       </w:r>
     </w:p>
     <w:p>
+      <w:pPr>
+        <w:rPr>
+          <w:sz w:val="20"/>
+        </w:rPr>
+      </w:pPr>
       <w:r>
+        <w:rPr>
+          <w:sz w:val="20"/>
+        </w:rPr>
         <w:t>Originally, the table was set up with a |</w:t>
       </w:r>
       <w:proofErr w:type="spellStart"/>
       <w:r>
+        <w:rPr>
+          <w:sz w:val="20"/>
+        </w:rPr>
         <w:t>bigserial</w:t>
       </w:r>
       <w:proofErr w:type="spellEnd"/>
       <w:r>
+        <w:rPr>
+          <w:sz w:val="20"/>
+        </w:rPr>
         <w:t xml:space="preserve">| counter field, |integer| zone identifiers, and |double precision| values. The required disk space to store a complete skim matrix given the table definition is </w:t>
       </w:r>
       <w:r>
+        <w:rPr>
+          <w:sz w:val="20"/>
+        </w:rPr>
         <w:t>636</w:t>
       </w:r>
       <w:r>
+        <w:rPr>
+          <w:sz w:val="20"/>
+        </w:rPr>
         <w:t xml:space="preserve"> MB. </w:t>
       </w:r>
       <w:r>
+        <w:rPr>
+          <w:sz w:val="20"/>
+        </w:rPr>
         <w:t>With the added primary key and zonal indices, the grand total is 1457 MB. For a full model run the disk space required balloons to</w:t>
       </w:r>
       <w:r>
+        <w:rPr>
+          <w:sz w:val="20"/>
+        </w:rPr>
         <w:t xml:space="preserve"> an estimated</w:t>
       </w:r>
       <w:r>
+        <w:rPr>
+          <w:sz w:val="20"/>
+        </w:rPr>
         <w:t xml:space="preserve"> 279.7 GB.</w:t>
       </w:r>
     </w:p>
     <w:p>
+      <w:pPr>
+        <w:rPr>
+          <w:sz w:val="20"/>
+        </w:rPr>
+      </w:pPr>
       <w:r>
+        <w:rPr>
+          <w:sz w:val="20"/>
+        </w:rPr>
         <w:t>Spacing Saving Strategies</w:t>
       </w:r>
     </w:p>
     <w:p>
+      <w:pPr>
+        <w:pStyle w:val="ListParagraph"/>
+        <w:numPr>
+          <w:ilvl w:val="0"/>
+          <w:numId w:val="1"/>
+        </w:numPr>
+        <w:rPr>
+          <w:sz w:val="20"/>
+        </w:rPr>
+      </w:pPr>
       <w:r>
-        <w:t>Redefine Table:</w:t>
+        <w:rPr>
+          <w:sz w:val="20"/>
+        </w:rPr>
+        <w:t>Redefine Table</w:t>
       </w:r>
     </w:p>
     <w:p>
+      <w:pPr>
+        <w:rPr>
+          <w:sz w:val="20"/>
+        </w:rPr>
+      </w:pPr>
       <w:r>
+        <w:rPr>
+          <w:sz w:val="20"/>
+        </w:rPr>
         <w:t xml:space="preserve">Both the zone identifiers can be set as </w:t>
       </w:r>
       <w:r>
+        <w:rPr>
+          <w:sz w:val="20"/>
+        </w:rPr>
         <w:t>|</w:t>
       </w:r>
       <w:proofErr w:type="spellStart"/>
       <w:r>
+        <w:rPr>
+          <w:sz w:val="20"/>
+        </w:rPr>
         <w:t>smallint</w:t>
       </w:r>
       <w:proofErr w:type="spellEnd"/>
       <w:r>
+        <w:rPr>
+          <w:sz w:val="20"/>
+        </w:rPr>
         <w:t xml:space="preserve">| data types which are 2 bytes in size. The skim value could be set as |real| (at a cost of 4 bytes) but a higher degree of precision is desired; skim values are saved as 8 byte |double precision| data types. </w:t>
       </w:r>
       <w:r>
+        <w:rPr>
+          <w:sz w:val="20"/>
+        </w:rPr>
         <w:t xml:space="preserve">While redefining the data types for existing </w:t>
       </w:r>
       <w:proofErr w:type="gramStart"/>
       <w:r>
+        <w:rPr>
+          <w:sz w:val="20"/>
+        </w:rPr>
         <w:t>fields</w:t>
       </w:r>
       <w:proofErr w:type="gramEnd"/>
       <w:r>
+        <w:rPr>
+          <w:sz w:val="20"/>
+        </w:rPr>
         <w:t xml:space="preserve"> helps, dropping the boilerplate |</w:t>
       </w:r>
       <w:proofErr w:type="spellStart"/>
       <w:r>
+        <w:rPr>
+          <w:sz w:val="20"/>
+        </w:rPr>
         <w:t>bigserial</w:t>
       </w:r>
       <w:proofErr w:type="spellEnd"/>
       <w:r>
+        <w:rPr>
+          <w:sz w:val="20"/>
+        </w:rPr>
         <w:t>| primary key yields the most significant disk savings.</w:t>
       </w:r>
     </w:p>
     <w:p>
+      <w:pPr>
+        <w:pStyle w:val="ListParagraph"/>
+        <w:numPr>
+          <w:ilvl w:val="0"/>
+          <w:numId w:val="1"/>
+        </w:numPr>
+        <w:rPr>
+          <w:sz w:val="20"/>
+        </w:rPr>
+      </w:pPr>
       <w:r>
-        <w:t>Omit Certain Values:</w:t>
+        <w:rPr>
+          <w:sz w:val="20"/>
+        </w:rPr>
+        <w:t>Omit Certain Values</w:t>
       </w:r>
     </w:p>
     <w:p>
+      <w:pPr>
+        <w:rPr>
+          <w:sz w:val="20"/>
+        </w:rPr>
+      </w:pPr>
       <w:r>
+        <w:rPr>
+          <w:sz w:val="20"/>
+        </w:rPr>
         <w:t>By selecting a common value to simply omit, significant disk savings can be achieved</w:t>
       </w:r>
       <w:r>
+        <w:rPr>
+          <w:sz w:val="20"/>
+        </w:rPr>
         <w:t xml:space="preserve"> – this omission can be accounted for in subsequent queries and analysis</w:t>
       </w:r>
       <w:r>
+        <w:rPr>
+          <w:sz w:val="20"/>
+        </w:rPr>
         <w:t xml:space="preserve">. Not only is </w:t>
       </w:r>
       <w:r>
-        <w:t>dis</w:t>
-      </w:r>
-      <w:bookmarkStart w:id="0" w:name="_GoBack"/>
-      <w:bookmarkEnd w:id="0"/>
-      <w:r>
-        <w:t xml:space="preserve">k space saved due to </w:t>
+        <w:rPr>
+          <w:sz w:val="20"/>
+        </w:rPr>
+        <w:t xml:space="preserve">disk space saved due to </w:t>
       </w:r>
       <w:r>
+        <w:rPr>
+          <w:sz w:val="20"/>
+        </w:rPr>
         <w:t xml:space="preserve">the </w:t>
       </w:r>
       <w:r>
+        <w:rPr>
+          <w:sz w:val="20"/>
+        </w:rPr>
         <w:t xml:space="preserve">missing </w:t>
       </w:r>
       <w:r>
+        <w:rPr>
+          <w:sz w:val="20"/>
+        </w:rPr>
         <w:t>data</w:t>
       </w:r>
       <w:r>
+        <w:rPr>
+          <w:sz w:val="20"/>
+        </w:rPr>
         <w:t xml:space="preserve"> </w:t>
       </w:r>
       <w:r>
+        <w:rPr>
+          <w:sz w:val="20"/>
+        </w:rPr>
         <w:t>but the associated indices will</w:t>
       </w:r>
       <w:r>
+        <w:rPr>
+          <w:sz w:val="20"/>
+        </w:rPr>
         <w:t xml:space="preserve"> also see significant savings.</w:t>
       </w:r>
     </w:p>
     <w:p>
+      <w:pPr>
+        <w:rPr>
+          <w:sz w:val="20"/>
+        </w:rPr>
+      </w:pPr>
       <w:r>
+        <w:rPr>
+          <w:sz w:val="20"/>
+        </w:rPr>
         <w:t>Skim values are always zero or positive. At the extrema, the upper bound of values tends to be 999,999 – this is the default ‘high’ value the TIM 2.3 model uses to denote impassible conditions.</w:t>
       </w:r>
       <w:r>
+        <w:rPr>
+          <w:sz w:val="20"/>
+        </w:rPr>
         <w:t xml:space="preserve"> </w:t>
       </w:r>
       <w:r>
+        <w:rPr>
+          <w:sz w:val="20"/>
+        </w:rPr>
         <w:t>However due to impedance averaging/internal processes this value may be some fraction of the default high value</w:t>
       </w:r>
       <w:r>
+        <w:rPr>
+          <w:sz w:val="20"/>
+        </w:rPr>
         <w:t xml:space="preserve"> although this value is still typically larger than 100,000.</w:t>
       </w:r>
       <w:r>
+        <w:rPr>
+          <w:sz w:val="20"/>
+        </w:rPr>
         <w:t xml:space="preserve"> </w:t>
       </w:r>
     </w:p>
     <w:p>
+      <w:pPr>
+        <w:rPr>
+          <w:sz w:val="20"/>
+        </w:rPr>
+      </w:pPr>
       <w:r>
+        <w:rPr>
+          <w:sz w:val="20"/>
+        </w:rPr>
         <w:t>Analyzing the distribution of values in the base model run for TIM 2.3, a</w:t>
       </w:r>
       <w:r>
+        <w:rPr>
+          <w:sz w:val="20"/>
+        </w:rPr>
         <w:t xml:space="preserve">lmost all matrices </w:t>
       </w:r>
       <w:r>
+        <w:rPr>
+          <w:sz w:val="20"/>
+        </w:rPr>
         <w:t>have significantly more high values than zero values.</w:t>
       </w:r>
       <w:r>
+        <w:rPr>
+          <w:sz w:val="20"/>
+        </w:rPr>
         <w:t xml:space="preserve"> The few exceptions were matrices that were either blank or ‘continuous’ in distribution (such as </w:t>
       </w:r>
       <w:proofErr w:type="spellStart"/>
       <w:r>
+        <w:rPr>
+          <w:sz w:val="20"/>
+        </w:rPr>
         <w:t>PrT</w:t>
       </w:r>
       <w:proofErr w:type="spellEnd"/>
       <w:r>
+        <w:rPr>
+          <w:sz w:val="20"/>
+        </w:rPr>
         <w:t xml:space="preserve"> Skims where all of the zones are accessible).</w:t>
       </w:r>
     </w:p>
-    <w:p/>
-    <w:p/>
+    <w:p>
+      <w:pPr>
+        <w:rPr>
+          <w:sz w:val="20"/>
+        </w:rPr>
+      </w:pPr>
+      <w:r>
+        <w:rPr>
+          <w:sz w:val="20"/>
+        </w:rPr>
+        <w:t>Results</w:t>
+      </w:r>
+    </w:p>
     <w:p>
       <w:pPr>
         <w:sectPr>
@@ -193,6 +410,19 @@
           <w:docGrid w:linePitch="360"/>
         </w:sectPr>
       </w:pPr>
+      <w:r>
+        <w:t>By changing the definition of the table, a 25% reduction is achieved in disk utilization. Looking at the split between table and index sizes, it is apparent that the |</w:t>
+      </w:r>
+      <w:proofErr w:type="spellStart"/>
+      <w:r>
+        <w:t>bigserial</w:t>
+      </w:r>
+      <w:proofErr w:type="spellEnd"/>
+      <w:r>
+        <w:t>| primary key was using a large amount of space. Further significant savings in both initial insert run time and disk utilization can be achieved by omitting high values.</w:t>
+      </w:r>
+      <w:bookmarkStart w:id="0" w:name="_GoBack"/>
+      <w:bookmarkEnd w:id="0"/>
     </w:p>
     <w:tbl>
       <w:tblPr>
@@ -6491,6 +6721,824 @@
       </w:tr>
     </w:tbl>
     <w:p/>
+    <w:tbl>
+      <w:tblPr>
+        <w:tblStyle w:val="LightShading"/>
+        <w:tblW w:w="0" w:type="auto"/>
+        <w:tblLook w:val="04A0" w:firstRow="1" w:lastRow="0" w:firstColumn="1" w:lastColumn="0" w:noHBand="0" w:noVBand="1"/>
+      </w:tblPr>
+      <w:tblGrid>
+        <w:gridCol w:w="2451"/>
+        <w:gridCol w:w="1472"/>
+        <w:gridCol w:w="1089"/>
+        <w:gridCol w:w="1129"/>
+        <w:gridCol w:w="1123"/>
+        <w:gridCol w:w="1249"/>
+        <w:gridCol w:w="1244"/>
+        <w:gridCol w:w="1417"/>
+      </w:tblGrid>
+      <w:tr>
+        <w:trPr>
+          <w:cnfStyle w:val="100000000000" w:firstRow="1" w:lastRow="0" w:firstColumn="0" w:lastColumn="0" w:oddVBand="0" w:evenVBand="0" w:oddHBand="0" w:evenHBand="0" w:firstRowFirstColumn="0" w:firstRowLastColumn="0" w:lastRowFirstColumn="0" w:lastRowLastColumn="0"/>
+          <w:trHeight w:val="300"/>
+        </w:trPr>
+        <w:tc>
+          <w:tcPr>
+            <w:cnfStyle w:val="001000000000" w:firstRow="0" w:lastRow="0" w:firstColumn="1" w:lastColumn="0" w:oddVBand="0" w:evenVBand="0" w:oddHBand="0" w:evenHBand="0" w:firstRowFirstColumn="0" w:firstRowLastColumn="0" w:lastRowFirstColumn="0" w:lastRowLastColumn="0"/>
+            <w:tcW w:w="0" w:type="auto"/>
+            <w:noWrap/>
+            <w:hideMark/>
+          </w:tcPr>
+          <w:p>
+            <w:pPr>
+              <w:rPr>
+                <w:rFonts w:ascii="Calibri" w:eastAsia="Times New Roman" w:hAnsi="Calibri" w:cs="Times New Roman"/>
+                <w:color w:val="000000"/>
+              </w:rPr>
+            </w:pPr>
+            <w:r>
+              <w:rPr>
+                <w:rFonts w:ascii="Calibri" w:eastAsia="Times New Roman" w:hAnsi="Calibri" w:cs="Times New Roman"/>
+                <w:color w:val="000000"/>
+              </w:rPr>
+              <w:t>Table Name</w:t>
+            </w:r>
+          </w:p>
+        </w:tc>
+        <w:tc>
+          <w:tcPr>
+            <w:tcW w:w="0" w:type="auto"/>
+            <w:noWrap/>
+            <w:hideMark/>
+          </w:tcPr>
+          <w:p>
+            <w:pPr>
+              <w:cnfStyle w:val="100000000000" w:firstRow="1" w:lastRow="0" w:firstColumn="0" w:lastColumn="0" w:oddVBand="0" w:evenVBand="0" w:oddHBand="0" w:evenHBand="0" w:firstRowFirstColumn="0" w:firstRowLastColumn="0" w:lastRowFirstColumn="0" w:lastRowLastColumn="0"/>
+              <w:rPr>
+                <w:rFonts w:ascii="Calibri" w:eastAsia="Times New Roman" w:hAnsi="Calibri" w:cs="Times New Roman"/>
+                <w:color w:val="000000"/>
+              </w:rPr>
+            </w:pPr>
+            <w:r>
+              <w:rPr>
+                <w:rFonts w:ascii="Calibri" w:eastAsia="Times New Roman" w:hAnsi="Calibri" w:cs="Times New Roman"/>
+                <w:color w:val="000000"/>
+              </w:rPr>
+              <w:t>Row Estimate</w:t>
+            </w:r>
+          </w:p>
+        </w:tc>
+        <w:tc>
+          <w:tcPr>
+            <w:tcW w:w="0" w:type="auto"/>
+            <w:noWrap/>
+            <w:hideMark/>
+          </w:tcPr>
+          <w:p>
+            <w:pPr>
+              <w:cnfStyle w:val="100000000000" w:firstRow="1" w:lastRow="0" w:firstColumn="0" w:lastColumn="0" w:oddVBand="0" w:evenVBand="0" w:oddHBand="0" w:evenHBand="0" w:firstRowFirstColumn="0" w:firstRowLastColumn="0" w:lastRowFirstColumn="0" w:lastRowLastColumn="0"/>
+              <w:rPr>
+                <w:rFonts w:ascii="Calibri" w:eastAsia="Times New Roman" w:hAnsi="Calibri" w:cs="Times New Roman"/>
+                <w:color w:val="000000"/>
+              </w:rPr>
+            </w:pPr>
+            <w:r>
+              <w:rPr>
+                <w:rFonts w:ascii="Calibri" w:eastAsia="Times New Roman" w:hAnsi="Calibri" w:cs="Times New Roman"/>
+                <w:color w:val="000000"/>
+              </w:rPr>
+              <w:t>Total Size</w:t>
+            </w:r>
+          </w:p>
+        </w:tc>
+        <w:tc>
+          <w:tcPr>
+            <w:tcW w:w="0" w:type="auto"/>
+            <w:noWrap/>
+            <w:hideMark/>
+          </w:tcPr>
+          <w:p>
+            <w:pPr>
+              <w:cnfStyle w:val="100000000000" w:firstRow="1" w:lastRow="0" w:firstColumn="0" w:lastColumn="0" w:oddVBand="0" w:evenVBand="0" w:oddHBand="0" w:evenHBand="0" w:firstRowFirstColumn="0" w:firstRowLastColumn="0" w:lastRowFirstColumn="0" w:lastRowLastColumn="0"/>
+              <w:rPr>
+                <w:rFonts w:ascii="Calibri" w:eastAsia="Times New Roman" w:hAnsi="Calibri" w:cs="Times New Roman"/>
+                <w:color w:val="000000"/>
+              </w:rPr>
+            </w:pPr>
+            <w:r>
+              <w:rPr>
+                <w:rFonts w:ascii="Calibri" w:eastAsia="Times New Roman" w:hAnsi="Calibri" w:cs="Times New Roman"/>
+                <w:color w:val="000000"/>
+              </w:rPr>
+              <w:t>Index Size</w:t>
+            </w:r>
+          </w:p>
+        </w:tc>
+        <w:tc>
+          <w:tcPr>
+            <w:tcW w:w="0" w:type="auto"/>
+            <w:noWrap/>
+            <w:hideMark/>
+          </w:tcPr>
+          <w:p>
+            <w:pPr>
+              <w:cnfStyle w:val="100000000000" w:firstRow="1" w:lastRow="0" w:firstColumn="0" w:lastColumn="0" w:oddVBand="0" w:evenVBand="0" w:oddHBand="0" w:evenHBand="0" w:firstRowFirstColumn="0" w:firstRowLastColumn="0" w:lastRowFirstColumn="0" w:lastRowLastColumn="0"/>
+              <w:rPr>
+                <w:rFonts w:ascii="Calibri" w:eastAsia="Times New Roman" w:hAnsi="Calibri" w:cs="Times New Roman"/>
+                <w:color w:val="000000"/>
+              </w:rPr>
+            </w:pPr>
+            <w:r>
+              <w:rPr>
+                <w:rFonts w:ascii="Calibri" w:eastAsia="Times New Roman" w:hAnsi="Calibri" w:cs="Times New Roman"/>
+                <w:color w:val="000000"/>
+              </w:rPr>
+              <w:t>Table Size</w:t>
+            </w:r>
+          </w:p>
+        </w:tc>
+        <w:tc>
+          <w:tcPr>
+            <w:tcW w:w="0" w:type="auto"/>
+            <w:noWrap/>
+            <w:hideMark/>
+          </w:tcPr>
+          <w:p>
+            <w:pPr>
+              <w:cnfStyle w:val="100000000000" w:firstRow="1" w:lastRow="0" w:firstColumn="0" w:lastColumn="0" w:oddVBand="0" w:evenVBand="0" w:oddHBand="0" w:evenHBand="0" w:firstRowFirstColumn="0" w:firstRowLastColumn="0" w:lastRowFirstColumn="0" w:lastRowLastColumn="0"/>
+              <w:rPr>
+                <w:rFonts w:ascii="Calibri" w:eastAsia="Times New Roman" w:hAnsi="Calibri" w:cs="Times New Roman"/>
+                <w:color w:val="000000"/>
+              </w:rPr>
+            </w:pPr>
+            <w:r>
+              <w:rPr>
+                <w:rFonts w:ascii="Calibri" w:eastAsia="Times New Roman" w:hAnsi="Calibri" w:cs="Times New Roman"/>
+                <w:color w:val="000000"/>
+              </w:rPr>
+              <w:t>Insert Time</w:t>
+            </w:r>
+          </w:p>
+        </w:tc>
+        <w:tc>
+          <w:tcPr>
+            <w:tcW w:w="0" w:type="auto"/>
+            <w:noWrap/>
+            <w:hideMark/>
+          </w:tcPr>
+          <w:p>
+            <w:pPr>
+              <w:cnfStyle w:val="100000000000" w:firstRow="1" w:lastRow="0" w:firstColumn="0" w:lastColumn="0" w:oddVBand="0" w:evenVBand="0" w:oddHBand="0" w:evenHBand="0" w:firstRowFirstColumn="0" w:firstRowLastColumn="0" w:lastRowFirstColumn="0" w:lastRowLastColumn="0"/>
+              <w:rPr>
+                <w:rFonts w:ascii="Calibri" w:eastAsia="Times New Roman" w:hAnsi="Calibri" w:cs="Times New Roman"/>
+                <w:color w:val="000000"/>
+              </w:rPr>
+            </w:pPr>
+            <w:r>
+              <w:rPr>
+                <w:rFonts w:ascii="Calibri" w:eastAsia="Times New Roman" w:hAnsi="Calibri" w:cs="Times New Roman"/>
+                <w:color w:val="000000"/>
+              </w:rPr>
+              <w:t xml:space="preserve">Size </w:t>
+            </w:r>
+            <w:proofErr w:type="spellStart"/>
+            <w:r>
+              <w:rPr>
+                <w:rFonts w:ascii="Calibri" w:eastAsia="Times New Roman" w:hAnsi="Calibri" w:cs="Times New Roman"/>
+                <w:color w:val="000000"/>
+              </w:rPr>
+              <w:t>Reduc</w:t>
+            </w:r>
+            <w:proofErr w:type="spellEnd"/>
+            <w:r>
+              <w:rPr>
+                <w:rFonts w:ascii="Calibri" w:eastAsia="Times New Roman" w:hAnsi="Calibri" w:cs="Times New Roman"/>
+                <w:color w:val="000000"/>
+              </w:rPr>
+              <w:t>.</w:t>
+            </w:r>
+          </w:p>
+        </w:tc>
+        <w:tc>
+          <w:tcPr>
+            <w:tcW w:w="0" w:type="auto"/>
+            <w:noWrap/>
+            <w:hideMark/>
+          </w:tcPr>
+          <w:p>
+            <w:pPr>
+              <w:cnfStyle w:val="100000000000" w:firstRow="1" w:lastRow="0" w:firstColumn="0" w:lastColumn="0" w:oddVBand="0" w:evenVBand="0" w:oddHBand="0" w:evenHBand="0" w:firstRowFirstColumn="0" w:firstRowLastColumn="0" w:lastRowFirstColumn="0" w:lastRowLastColumn="0"/>
+              <w:rPr>
+                <w:rFonts w:ascii="Calibri" w:eastAsia="Times New Roman" w:hAnsi="Calibri" w:cs="Times New Roman"/>
+                <w:color w:val="000000"/>
+              </w:rPr>
+            </w:pPr>
+            <w:r>
+              <w:rPr>
+                <w:rFonts w:ascii="Calibri" w:eastAsia="Times New Roman" w:hAnsi="Calibri" w:cs="Times New Roman"/>
+                <w:color w:val="000000"/>
+              </w:rPr>
+              <w:t xml:space="preserve">Insert </w:t>
+            </w:r>
+            <w:proofErr w:type="spellStart"/>
+            <w:r>
+              <w:rPr>
+                <w:rFonts w:ascii="Calibri" w:eastAsia="Times New Roman" w:hAnsi="Calibri" w:cs="Times New Roman"/>
+                <w:color w:val="000000"/>
+              </w:rPr>
+              <w:t>Reduc</w:t>
+            </w:r>
+            <w:proofErr w:type="spellEnd"/>
+            <w:r>
+              <w:rPr>
+                <w:rFonts w:ascii="Calibri" w:eastAsia="Times New Roman" w:hAnsi="Calibri" w:cs="Times New Roman"/>
+                <w:color w:val="000000"/>
+              </w:rPr>
+              <w:t>.</w:t>
+            </w:r>
+          </w:p>
+        </w:tc>
+      </w:tr>
+      <w:tr>
+        <w:trPr>
+          <w:cnfStyle w:val="000000100000" w:firstRow="0" w:lastRow="0" w:firstColumn="0" w:lastColumn="0" w:oddVBand="0" w:evenVBand="0" w:oddHBand="1" w:evenHBand="0" w:firstRowFirstColumn="0" w:firstRowLastColumn="0" w:lastRowFirstColumn="0" w:lastRowLastColumn="0"/>
+          <w:trHeight w:val="300"/>
+        </w:trPr>
+        <w:tc>
+          <w:tcPr>
+            <w:cnfStyle w:val="001000000000" w:firstRow="0" w:lastRow="0" w:firstColumn="1" w:lastColumn="0" w:oddVBand="0" w:evenVBand="0" w:oddHBand="0" w:evenHBand="0" w:firstRowFirstColumn="0" w:firstRowLastColumn="0" w:lastRowFirstColumn="0" w:lastRowLastColumn="0"/>
+            <w:tcW w:w="0" w:type="auto"/>
+            <w:noWrap/>
+            <w:hideMark/>
+          </w:tcPr>
+          <w:p>
+            <w:pPr>
+              <w:rPr>
+                <w:rFonts w:ascii="Calibri" w:eastAsia="Times New Roman" w:hAnsi="Calibri" w:cs="Times New Roman"/>
+                <w:color w:val="000000"/>
+              </w:rPr>
+            </w:pPr>
+            <w:r>
+              <w:rPr>
+                <w:rFonts w:ascii="Calibri" w:eastAsia="Times New Roman" w:hAnsi="Calibri" w:cs="Times New Roman"/>
+                <w:color w:val="000000"/>
+              </w:rPr>
+              <w:t>mtx_420_nt</w:t>
+            </w:r>
+          </w:p>
+        </w:tc>
+        <w:tc>
+          <w:tcPr>
+            <w:tcW w:w="0" w:type="auto"/>
+            <w:noWrap/>
+            <w:hideMark/>
+          </w:tcPr>
+          <w:p>
+            <w:pPr>
+              <w:jc w:val="right"/>
+              <w:cnfStyle w:val="000000100000" w:firstRow="0" w:lastRow="0" w:firstColumn="0" w:lastColumn="0" w:oddVBand="0" w:evenVBand="0" w:oddHBand="1" w:evenHBand="0" w:firstRowFirstColumn="0" w:firstRowLastColumn="0" w:lastRowFirstColumn="0" w:lastRowLastColumn="0"/>
+              <w:rPr>
+                <w:rFonts w:ascii="Calibri" w:eastAsia="Times New Roman" w:hAnsi="Calibri" w:cs="Times New Roman"/>
+                <w:color w:val="000000"/>
+              </w:rPr>
+            </w:pPr>
+            <w:r>
+              <w:rPr>
+                <w:rFonts w:ascii="Calibri" w:eastAsia="Times New Roman" w:hAnsi="Calibri" w:cs="Times New Roman"/>
+                <w:color w:val="000000"/>
+              </w:rPr>
+              <w:t>12773500</w:t>
+            </w:r>
+          </w:p>
+        </w:tc>
+        <w:tc>
+          <w:tcPr>
+            <w:tcW w:w="0" w:type="auto"/>
+            <w:noWrap/>
+            <w:hideMark/>
+          </w:tcPr>
+          <w:p>
+            <w:pPr>
+              <w:cnfStyle w:val="000000100000" w:firstRow="0" w:lastRow="0" w:firstColumn="0" w:lastColumn="0" w:oddVBand="0" w:evenVBand="0" w:oddHBand="1" w:evenHBand="0" w:firstRowFirstColumn="0" w:firstRowLastColumn="0" w:lastRowFirstColumn="0" w:lastRowLastColumn="0"/>
+              <w:rPr>
+                <w:rFonts w:ascii="Calibri" w:eastAsia="Times New Roman" w:hAnsi="Calibri" w:cs="Times New Roman"/>
+                <w:color w:val="000000"/>
+              </w:rPr>
+            </w:pPr>
+            <w:r>
+              <w:rPr>
+                <w:rFonts w:ascii="Calibri" w:eastAsia="Times New Roman" w:hAnsi="Calibri" w:cs="Times New Roman"/>
+                <w:color w:val="000000"/>
+              </w:rPr>
+              <w:t>1457 MB</w:t>
+            </w:r>
+          </w:p>
+        </w:tc>
+        <w:tc>
+          <w:tcPr>
+            <w:tcW w:w="0" w:type="auto"/>
+            <w:noWrap/>
+            <w:hideMark/>
+          </w:tcPr>
+          <w:p>
+            <w:pPr>
+              <w:cnfStyle w:val="000000100000" w:firstRow="0" w:lastRow="0" w:firstColumn="0" w:lastColumn="0" w:oddVBand="0" w:evenVBand="0" w:oddHBand="1" w:evenHBand="0" w:firstRowFirstColumn="0" w:firstRowLastColumn="0" w:lastRowFirstColumn="0" w:lastRowLastColumn="0"/>
+              <w:rPr>
+                <w:rFonts w:ascii="Calibri" w:eastAsia="Times New Roman" w:hAnsi="Calibri" w:cs="Times New Roman"/>
+                <w:color w:val="000000"/>
+              </w:rPr>
+            </w:pPr>
+            <w:r>
+              <w:rPr>
+                <w:rFonts w:ascii="Calibri" w:eastAsia="Times New Roman" w:hAnsi="Calibri" w:cs="Times New Roman"/>
+                <w:color w:val="000000"/>
+              </w:rPr>
+              <w:t>821 MB</w:t>
+            </w:r>
+          </w:p>
+        </w:tc>
+        <w:tc>
+          <w:tcPr>
+            <w:tcW w:w="0" w:type="auto"/>
+            <w:noWrap/>
+            <w:hideMark/>
+          </w:tcPr>
+          <w:p>
+            <w:pPr>
+              <w:cnfStyle w:val="000000100000" w:firstRow="0" w:lastRow="0" w:firstColumn="0" w:lastColumn="0" w:oddVBand="0" w:evenVBand="0" w:oddHBand="1" w:evenHBand="0" w:firstRowFirstColumn="0" w:firstRowLastColumn="0" w:lastRowFirstColumn="0" w:lastRowLastColumn="0"/>
+              <w:rPr>
+                <w:rFonts w:ascii="Calibri" w:eastAsia="Times New Roman" w:hAnsi="Calibri" w:cs="Times New Roman"/>
+                <w:color w:val="000000"/>
+              </w:rPr>
+            </w:pPr>
+            <w:r>
+              <w:rPr>
+                <w:rFonts w:ascii="Calibri" w:eastAsia="Times New Roman" w:hAnsi="Calibri" w:cs="Times New Roman"/>
+                <w:color w:val="000000"/>
+              </w:rPr>
+              <w:t>636 MB</w:t>
+            </w:r>
+          </w:p>
+        </w:tc>
+        <w:tc>
+          <w:tcPr>
+            <w:tcW w:w="0" w:type="auto"/>
+            <w:noWrap/>
+            <w:hideMark/>
+          </w:tcPr>
+          <w:p>
+            <w:pPr>
+              <w:cnfStyle w:val="000000100000" w:firstRow="0" w:lastRow="0" w:firstColumn="0" w:lastColumn="0" w:oddVBand="0" w:evenVBand="0" w:oddHBand="1" w:evenHBand="0" w:firstRowFirstColumn="0" w:firstRowLastColumn="0" w:lastRowFirstColumn="0" w:lastRowLastColumn="0"/>
+              <w:rPr>
+                <w:rFonts w:ascii="Calibri" w:eastAsia="Times New Roman" w:hAnsi="Calibri" w:cs="Times New Roman"/>
+                <w:color w:val="000000"/>
+              </w:rPr>
+            </w:pPr>
+            <w:r>
+              <w:rPr>
+                <w:rFonts w:ascii="Calibri" w:eastAsia="Times New Roman" w:hAnsi="Calibri" w:cs="Times New Roman"/>
+                <w:color w:val="000000"/>
+              </w:rPr>
+              <w:t>164.16 s</w:t>
+            </w:r>
+          </w:p>
+        </w:tc>
+        <w:tc>
+          <w:tcPr>
+            <w:tcW w:w="0" w:type="auto"/>
+            <w:noWrap/>
+            <w:hideMark/>
+          </w:tcPr>
+          <w:p>
+            <w:pPr>
+              <w:jc w:val="right"/>
+              <w:cnfStyle w:val="000000100000" w:firstRow="0" w:lastRow="0" w:firstColumn="0" w:lastColumn="0" w:oddVBand="0" w:evenVBand="0" w:oddHBand="1" w:evenHBand="0" w:firstRowFirstColumn="0" w:firstRowLastColumn="0" w:lastRowFirstColumn="0" w:lastRowLastColumn="0"/>
+              <w:rPr>
+                <w:rFonts w:ascii="Calibri" w:eastAsia="Times New Roman" w:hAnsi="Calibri" w:cs="Times New Roman"/>
+                <w:color w:val="000000"/>
+              </w:rPr>
+            </w:pPr>
+            <w:r>
+              <w:rPr>
+                <w:rFonts w:ascii="Calibri" w:eastAsia="Times New Roman" w:hAnsi="Calibri" w:cs="Times New Roman"/>
+                <w:color w:val="000000"/>
+              </w:rPr>
+              <w:t>100%</w:t>
+            </w:r>
+          </w:p>
+        </w:tc>
+        <w:tc>
+          <w:tcPr>
+            <w:tcW w:w="0" w:type="auto"/>
+            <w:noWrap/>
+            <w:hideMark/>
+          </w:tcPr>
+          <w:p>
+            <w:pPr>
+              <w:jc w:val="right"/>
+              <w:cnfStyle w:val="000000100000" w:firstRow="0" w:lastRow="0" w:firstColumn="0" w:lastColumn="0" w:oddVBand="0" w:evenVBand="0" w:oddHBand="1" w:evenHBand="0" w:firstRowFirstColumn="0" w:firstRowLastColumn="0" w:lastRowFirstColumn="0" w:lastRowLastColumn="0"/>
+              <w:rPr>
+                <w:rFonts w:ascii="Calibri" w:eastAsia="Times New Roman" w:hAnsi="Calibri" w:cs="Times New Roman"/>
+                <w:color w:val="000000"/>
+              </w:rPr>
+            </w:pPr>
+            <w:r>
+              <w:rPr>
+                <w:rFonts w:ascii="Calibri" w:eastAsia="Times New Roman" w:hAnsi="Calibri" w:cs="Times New Roman"/>
+                <w:color w:val="000000"/>
+              </w:rPr>
+              <w:t>100%</w:t>
+            </w:r>
+          </w:p>
+        </w:tc>
+      </w:tr>
+      <w:tr>
+        <w:trPr>
+          <w:trHeight w:val="300"/>
+        </w:trPr>
+        <w:tc>
+          <w:tcPr>
+            <w:cnfStyle w:val="001000000000" w:firstRow="0" w:lastRow="0" w:firstColumn="1" w:lastColumn="0" w:oddVBand="0" w:evenVBand="0" w:oddHBand="0" w:evenHBand="0" w:firstRowFirstColumn="0" w:firstRowLastColumn="0" w:lastRowFirstColumn="0" w:lastRowLastColumn="0"/>
+            <w:tcW w:w="0" w:type="auto"/>
+            <w:noWrap/>
+            <w:hideMark/>
+          </w:tcPr>
+          <w:p>
+            <w:pPr>
+              <w:rPr>
+                <w:rFonts w:ascii="Calibri" w:eastAsia="Times New Roman" w:hAnsi="Calibri" w:cs="Times New Roman"/>
+                <w:color w:val="000000"/>
+              </w:rPr>
+            </w:pPr>
+            <w:r>
+              <w:rPr>
+                <w:rFonts w:ascii="Calibri" w:eastAsia="Times New Roman" w:hAnsi="Calibri" w:cs="Times New Roman"/>
+                <w:color w:val="000000"/>
+              </w:rPr>
+              <w:t>mtx_420_nt_small</w:t>
+            </w:r>
+          </w:p>
+        </w:tc>
+        <w:tc>
+          <w:tcPr>
+            <w:tcW w:w="0" w:type="auto"/>
+            <w:noWrap/>
+            <w:hideMark/>
+          </w:tcPr>
+          <w:p>
+            <w:pPr>
+              <w:jc w:val="right"/>
+              <w:cnfStyle w:val="000000000000" w:firstRow="0" w:lastRow="0" w:firstColumn="0" w:lastColumn="0" w:oddVBand="0" w:evenVBand="0" w:oddHBand="0" w:evenHBand="0" w:firstRowFirstColumn="0" w:firstRowLastColumn="0" w:lastRowFirstColumn="0" w:lastRowLastColumn="0"/>
+              <w:rPr>
+                <w:rFonts w:ascii="Calibri" w:eastAsia="Times New Roman" w:hAnsi="Calibri" w:cs="Times New Roman"/>
+                <w:color w:val="000000"/>
+              </w:rPr>
+            </w:pPr>
+            <w:r>
+              <w:rPr>
+                <w:rFonts w:ascii="Calibri" w:eastAsia="Times New Roman" w:hAnsi="Calibri" w:cs="Times New Roman"/>
+                <w:color w:val="000000"/>
+              </w:rPr>
+              <w:t>12773500</w:t>
+            </w:r>
+          </w:p>
+        </w:tc>
+        <w:tc>
+          <w:tcPr>
+            <w:tcW w:w="0" w:type="auto"/>
+            <w:noWrap/>
+            <w:hideMark/>
+          </w:tcPr>
+          <w:p>
+            <w:pPr>
+              <w:cnfStyle w:val="000000000000" w:firstRow="0" w:lastRow="0" w:firstColumn="0" w:lastColumn="0" w:oddVBand="0" w:evenVBand="0" w:oddHBand="0" w:evenHBand="0" w:firstRowFirstColumn="0" w:firstRowLastColumn="0" w:lastRowFirstColumn="0" w:lastRowLastColumn="0"/>
+              <w:rPr>
+                <w:rFonts w:ascii="Calibri" w:eastAsia="Times New Roman" w:hAnsi="Calibri" w:cs="Times New Roman"/>
+                <w:color w:val="000000"/>
+              </w:rPr>
+            </w:pPr>
+            <w:r>
+              <w:rPr>
+                <w:rFonts w:ascii="Calibri" w:eastAsia="Times New Roman" w:hAnsi="Calibri" w:cs="Times New Roman"/>
+                <w:color w:val="000000"/>
+              </w:rPr>
+              <w:t>1087 MB</w:t>
+            </w:r>
+          </w:p>
+        </w:tc>
+        <w:tc>
+          <w:tcPr>
+            <w:tcW w:w="0" w:type="auto"/>
+            <w:noWrap/>
+            <w:hideMark/>
+          </w:tcPr>
+          <w:p>
+            <w:pPr>
+              <w:cnfStyle w:val="000000000000" w:firstRow="0" w:lastRow="0" w:firstColumn="0" w:lastColumn="0" w:oddVBand="0" w:evenVBand="0" w:oddHBand="0" w:evenHBand="0" w:firstRowFirstColumn="0" w:firstRowLastColumn="0" w:lastRowFirstColumn="0" w:lastRowLastColumn="0"/>
+              <w:rPr>
+                <w:rFonts w:ascii="Calibri" w:eastAsia="Times New Roman" w:hAnsi="Calibri" w:cs="Times New Roman"/>
+                <w:color w:val="000000"/>
+              </w:rPr>
+            </w:pPr>
+            <w:r>
+              <w:rPr>
+                <w:rFonts w:ascii="Calibri" w:eastAsia="Times New Roman" w:hAnsi="Calibri" w:cs="Times New Roman"/>
+                <w:color w:val="000000"/>
+              </w:rPr>
+              <w:t>547 MB</w:t>
+            </w:r>
+          </w:p>
+        </w:tc>
+        <w:tc>
+          <w:tcPr>
+            <w:tcW w:w="0" w:type="auto"/>
+            <w:noWrap/>
+            <w:hideMark/>
+          </w:tcPr>
+          <w:p>
+            <w:pPr>
+              <w:cnfStyle w:val="000000000000" w:firstRow="0" w:lastRow="0" w:firstColumn="0" w:lastColumn="0" w:oddVBand="0" w:evenVBand="0" w:oddHBand="0" w:evenHBand="0" w:firstRowFirstColumn="0" w:firstRowLastColumn="0" w:lastRowFirstColumn="0" w:lastRowLastColumn="0"/>
+              <w:rPr>
+                <w:rFonts w:ascii="Calibri" w:eastAsia="Times New Roman" w:hAnsi="Calibri" w:cs="Times New Roman"/>
+                <w:color w:val="000000"/>
+              </w:rPr>
+            </w:pPr>
+            <w:r>
+              <w:rPr>
+                <w:rFonts w:ascii="Calibri" w:eastAsia="Times New Roman" w:hAnsi="Calibri" w:cs="Times New Roman"/>
+                <w:color w:val="000000"/>
+              </w:rPr>
+              <w:t>539 MB</w:t>
+            </w:r>
+          </w:p>
+        </w:tc>
+        <w:tc>
+          <w:tcPr>
+            <w:tcW w:w="0" w:type="auto"/>
+            <w:noWrap/>
+            <w:hideMark/>
+          </w:tcPr>
+          <w:p>
+            <w:pPr>
+              <w:cnfStyle w:val="000000000000" w:firstRow="0" w:lastRow="0" w:firstColumn="0" w:lastColumn="0" w:oddVBand="0" w:evenVBand="0" w:oddHBand="0" w:evenHBand="0" w:firstRowFirstColumn="0" w:firstRowLastColumn="0" w:lastRowFirstColumn="0" w:lastRowLastColumn="0"/>
+              <w:rPr>
+                <w:rFonts w:ascii="Calibri" w:eastAsia="Times New Roman" w:hAnsi="Calibri" w:cs="Times New Roman"/>
+                <w:color w:val="000000"/>
+              </w:rPr>
+            </w:pPr>
+            <w:r>
+              <w:rPr>
+                <w:rFonts w:ascii="Calibri" w:eastAsia="Times New Roman" w:hAnsi="Calibri" w:cs="Times New Roman"/>
+                <w:color w:val="000000"/>
+              </w:rPr>
+              <w:t>156.07 s</w:t>
+            </w:r>
+          </w:p>
+        </w:tc>
+        <w:tc>
+          <w:tcPr>
+            <w:tcW w:w="0" w:type="auto"/>
+            <w:noWrap/>
+            <w:hideMark/>
+          </w:tcPr>
+          <w:p>
+            <w:pPr>
+              <w:jc w:val="right"/>
+              <w:cnfStyle w:val="000000000000" w:firstRow="0" w:lastRow="0" w:firstColumn="0" w:lastColumn="0" w:oddVBand="0" w:evenVBand="0" w:oddHBand="0" w:evenHBand="0" w:firstRowFirstColumn="0" w:firstRowLastColumn="0" w:lastRowFirstColumn="0" w:lastRowLastColumn="0"/>
+              <w:rPr>
+                <w:rFonts w:ascii="Calibri" w:eastAsia="Times New Roman" w:hAnsi="Calibri" w:cs="Times New Roman"/>
+                <w:color w:val="000000"/>
+              </w:rPr>
+            </w:pPr>
+            <w:r>
+              <w:rPr>
+                <w:rFonts w:ascii="Calibri" w:eastAsia="Times New Roman" w:hAnsi="Calibri" w:cs="Times New Roman"/>
+                <w:color w:val="000000"/>
+              </w:rPr>
+              <w:t>75%</w:t>
+            </w:r>
+          </w:p>
+        </w:tc>
+        <w:tc>
+          <w:tcPr>
+            <w:tcW w:w="0" w:type="auto"/>
+            <w:noWrap/>
+            <w:hideMark/>
+          </w:tcPr>
+          <w:p>
+            <w:pPr>
+              <w:jc w:val="right"/>
+              <w:cnfStyle w:val="000000000000" w:firstRow="0" w:lastRow="0" w:firstColumn="0" w:lastColumn="0" w:oddVBand="0" w:evenVBand="0" w:oddHBand="0" w:evenHBand="0" w:firstRowFirstColumn="0" w:firstRowLastColumn="0" w:lastRowFirstColumn="0" w:lastRowLastColumn="0"/>
+              <w:rPr>
+                <w:rFonts w:ascii="Calibri" w:eastAsia="Times New Roman" w:hAnsi="Calibri" w:cs="Times New Roman"/>
+                <w:color w:val="000000"/>
+              </w:rPr>
+            </w:pPr>
+            <w:r>
+              <w:rPr>
+                <w:rFonts w:ascii="Calibri" w:eastAsia="Times New Roman" w:hAnsi="Calibri" w:cs="Times New Roman"/>
+                <w:color w:val="000000"/>
+              </w:rPr>
+              <w:t>95%</w:t>
+            </w:r>
+          </w:p>
+        </w:tc>
+      </w:tr>
+      <w:tr>
+        <w:trPr>
+          <w:cnfStyle w:val="000000100000" w:firstRow="0" w:lastRow="0" w:firstColumn="0" w:lastColumn="0" w:oddVBand="0" w:evenVBand="0" w:oddHBand="1" w:evenHBand="0" w:firstRowFirstColumn="0" w:firstRowLastColumn="0" w:lastRowFirstColumn="0" w:lastRowLastColumn="0"/>
+          <w:trHeight w:val="300"/>
+        </w:trPr>
+        <w:tc>
+          <w:tcPr>
+            <w:cnfStyle w:val="001000000000" w:firstRow="0" w:lastRow="0" w:firstColumn="1" w:lastColumn="0" w:oddVBand="0" w:evenVBand="0" w:oddHBand="0" w:evenHBand="0" w:firstRowFirstColumn="0" w:firstRowLastColumn="0" w:lastRowFirstColumn="0" w:lastRowLastColumn="0"/>
+            <w:tcW w:w="0" w:type="auto"/>
+            <w:noWrap/>
+            <w:hideMark/>
+          </w:tcPr>
+          <w:p>
+            <w:pPr>
+              <w:rPr>
+                <w:rFonts w:ascii="Calibri" w:eastAsia="Times New Roman" w:hAnsi="Calibri" w:cs="Times New Roman"/>
+                <w:color w:val="000000"/>
+              </w:rPr>
+            </w:pPr>
+            <w:r>
+              <w:rPr>
+                <w:rFonts w:ascii="Calibri" w:eastAsia="Times New Roman" w:hAnsi="Calibri" w:cs="Times New Roman"/>
+                <w:color w:val="000000"/>
+              </w:rPr>
+              <w:t>mtx_420_nt_small_omit</w:t>
+            </w:r>
+          </w:p>
+        </w:tc>
+        <w:tc>
+          <w:tcPr>
+            <w:tcW w:w="0" w:type="auto"/>
+            <w:noWrap/>
+            <w:hideMark/>
+          </w:tcPr>
+          <w:p>
+            <w:pPr>
+              <w:jc w:val="right"/>
+              <w:cnfStyle w:val="000000100000" w:firstRow="0" w:lastRow="0" w:firstColumn="0" w:lastColumn="0" w:oddVBand="0" w:evenVBand="0" w:oddHBand="1" w:evenHBand="0" w:firstRowFirstColumn="0" w:firstRowLastColumn="0" w:lastRowFirstColumn="0" w:lastRowLastColumn="0"/>
+              <w:rPr>
+                <w:rFonts w:ascii="Calibri" w:eastAsia="Times New Roman" w:hAnsi="Calibri" w:cs="Times New Roman"/>
+                <w:color w:val="000000"/>
+              </w:rPr>
+            </w:pPr>
+            <w:r>
+              <w:rPr>
+                <w:rFonts w:ascii="Calibri" w:eastAsia="Times New Roman" w:hAnsi="Calibri" w:cs="Times New Roman"/>
+                <w:color w:val="000000"/>
+              </w:rPr>
+              <w:t>6046500</w:t>
+            </w:r>
+          </w:p>
+        </w:tc>
+        <w:tc>
+          <w:tcPr>
+            <w:tcW w:w="0" w:type="auto"/>
+            <w:noWrap/>
+            <w:hideMark/>
+          </w:tcPr>
+          <w:p>
+            <w:pPr>
+              <w:cnfStyle w:val="000000100000" w:firstRow="0" w:lastRow="0" w:firstColumn="0" w:lastColumn="0" w:oddVBand="0" w:evenVBand="0" w:oddHBand="1" w:evenHBand="0" w:firstRowFirstColumn="0" w:firstRowLastColumn="0" w:lastRowFirstColumn="0" w:lastRowLastColumn="0"/>
+              <w:rPr>
+                <w:rFonts w:ascii="Calibri" w:eastAsia="Times New Roman" w:hAnsi="Calibri" w:cs="Times New Roman"/>
+                <w:color w:val="000000"/>
+              </w:rPr>
+            </w:pPr>
+            <w:r>
+              <w:rPr>
+                <w:rFonts w:ascii="Calibri" w:eastAsia="Times New Roman" w:hAnsi="Calibri" w:cs="Times New Roman"/>
+                <w:color w:val="000000"/>
+              </w:rPr>
+              <w:t>514 MB</w:t>
+            </w:r>
+          </w:p>
+        </w:tc>
+        <w:tc>
+          <w:tcPr>
+            <w:tcW w:w="0" w:type="auto"/>
+            <w:noWrap/>
+            <w:hideMark/>
+          </w:tcPr>
+          <w:p>
+            <w:pPr>
+              <w:cnfStyle w:val="000000100000" w:firstRow="0" w:lastRow="0" w:firstColumn="0" w:lastColumn="0" w:oddVBand="0" w:evenVBand="0" w:oddHBand="1" w:evenHBand="0" w:firstRowFirstColumn="0" w:firstRowLastColumn="0" w:lastRowFirstColumn="0" w:lastRowLastColumn="0"/>
+              <w:rPr>
+                <w:rFonts w:ascii="Calibri" w:eastAsia="Times New Roman" w:hAnsi="Calibri" w:cs="Times New Roman"/>
+                <w:color w:val="000000"/>
+              </w:rPr>
+            </w:pPr>
+            <w:r>
+              <w:rPr>
+                <w:rFonts w:ascii="Calibri" w:eastAsia="Times New Roman" w:hAnsi="Calibri" w:cs="Times New Roman"/>
+                <w:color w:val="000000"/>
+              </w:rPr>
+              <w:t>259 MB</w:t>
+            </w:r>
+          </w:p>
+        </w:tc>
+        <w:tc>
+          <w:tcPr>
+            <w:tcW w:w="0" w:type="auto"/>
+            <w:noWrap/>
+            <w:hideMark/>
+          </w:tcPr>
+          <w:p>
+            <w:pPr>
+              <w:cnfStyle w:val="000000100000" w:firstRow="0" w:lastRow="0" w:firstColumn="0" w:lastColumn="0" w:oddVBand="0" w:evenVBand="0" w:oddHBand="1" w:evenHBand="0" w:firstRowFirstColumn="0" w:firstRowLastColumn="0" w:lastRowFirstColumn="0" w:lastRowLastColumn="0"/>
+              <w:rPr>
+                <w:rFonts w:ascii="Calibri" w:eastAsia="Times New Roman" w:hAnsi="Calibri" w:cs="Times New Roman"/>
+                <w:color w:val="000000"/>
+              </w:rPr>
+            </w:pPr>
+            <w:r>
+              <w:rPr>
+                <w:rFonts w:ascii="Calibri" w:eastAsia="Times New Roman" w:hAnsi="Calibri" w:cs="Times New Roman"/>
+                <w:color w:val="000000"/>
+              </w:rPr>
+              <w:t>255 MB</w:t>
+            </w:r>
+          </w:p>
+        </w:tc>
+        <w:tc>
+          <w:tcPr>
+            <w:tcW w:w="0" w:type="auto"/>
+            <w:noWrap/>
+            <w:hideMark/>
+          </w:tcPr>
+          <w:p>
+            <w:pPr>
+              <w:cnfStyle w:val="000000100000" w:firstRow="0" w:lastRow="0" w:firstColumn="0" w:lastColumn="0" w:oddVBand="0" w:evenVBand="0" w:oddHBand="1" w:evenHBand="0" w:firstRowFirstColumn="0" w:firstRowLastColumn="0" w:lastRowFirstColumn="0" w:lastRowLastColumn="0"/>
+              <w:rPr>
+                <w:rFonts w:ascii="Calibri" w:eastAsia="Times New Roman" w:hAnsi="Calibri" w:cs="Times New Roman"/>
+                <w:color w:val="000000"/>
+              </w:rPr>
+            </w:pPr>
+            <w:r>
+              <w:rPr>
+                <w:rFonts w:ascii="Calibri" w:eastAsia="Times New Roman" w:hAnsi="Calibri" w:cs="Times New Roman"/>
+                <w:color w:val="000000"/>
+              </w:rPr>
+              <w:t>52.95 s</w:t>
+            </w:r>
+          </w:p>
+        </w:tc>
+        <w:tc>
+          <w:tcPr>
+            <w:tcW w:w="0" w:type="auto"/>
+            <w:noWrap/>
+            <w:hideMark/>
+          </w:tcPr>
+          <w:p>
+            <w:pPr>
+              <w:jc w:val="right"/>
+              <w:cnfStyle w:val="000000100000" w:firstRow="0" w:lastRow="0" w:firstColumn="0" w:lastColumn="0" w:oddVBand="0" w:evenVBand="0" w:oddHBand="1" w:evenHBand="0" w:firstRowFirstColumn="0" w:firstRowLastColumn="0" w:lastRowFirstColumn="0" w:lastRowLastColumn="0"/>
+              <w:rPr>
+                <w:rFonts w:ascii="Calibri" w:eastAsia="Times New Roman" w:hAnsi="Calibri" w:cs="Times New Roman"/>
+                <w:color w:val="000000"/>
+              </w:rPr>
+            </w:pPr>
+            <w:r>
+              <w:rPr>
+                <w:rFonts w:ascii="Calibri" w:eastAsia="Times New Roman" w:hAnsi="Calibri" w:cs="Times New Roman"/>
+                <w:color w:val="000000"/>
+              </w:rPr>
+              <w:t>35%</w:t>
+            </w:r>
+          </w:p>
+        </w:tc>
+        <w:tc>
+          <w:tcPr>
+            <w:tcW w:w="0" w:type="auto"/>
+            <w:noWrap/>
+            <w:hideMark/>
+          </w:tcPr>
+          <w:p>
+            <w:pPr>
+              <w:jc w:val="right"/>
+              <w:cnfStyle w:val="000000100000" w:firstRow="0" w:lastRow="0" w:firstColumn="0" w:lastColumn="0" w:oddVBand="0" w:evenVBand="0" w:oddHBand="1" w:evenHBand="0" w:firstRowFirstColumn="0" w:firstRowLastColumn="0" w:lastRowFirstColumn="0" w:lastRowLastColumn="0"/>
+              <w:rPr>
+                <w:rFonts w:ascii="Calibri" w:eastAsia="Times New Roman" w:hAnsi="Calibri" w:cs="Times New Roman"/>
+                <w:color w:val="000000"/>
+              </w:rPr>
+            </w:pPr>
+            <w:r>
+              <w:rPr>
+                <w:rFonts w:ascii="Calibri" w:eastAsia="Times New Roman" w:hAnsi="Calibri" w:cs="Times New Roman"/>
+                <w:color w:val="000000"/>
+              </w:rPr>
+              <w:t>32%</w:t>
+            </w:r>
+          </w:p>
+        </w:tc>
+      </w:tr>
+    </w:tbl>
+    <w:p/>
     <w:sectPr>
       <w:pgSz w:w="15840" w:h="12240" w:orient="landscape"/>
       <w:pgMar w:top="1440" w:right="1440" w:bottom="1440" w:left="1440" w:header="720" w:footer="720" w:gutter="0"/>
@@ -6499,6 +7547,103 @@
     </w:sectPr>
   </w:body>
 </w:document>
+</file>
+
+<file path=word/numbering.xml><?xml version="1.0" encoding="utf-8"?>
+<w:numbering xmlns:wpc="http://schemas.microsoft.com/office/word/2010/wordprocessingCanvas" xmlns:mc="http://schemas.openxmlformats.org/markup-compatibility/2006" xmlns:o="urn:schemas-microsoft-com:office:office" xmlns:r="http://schemas.openxmlformats.org/officeDocument/2006/relationships" xmlns:m="http://schemas.openxmlformats.org/officeDocument/2006/math" xmlns:v="urn:schemas-microsoft-com:vml" xmlns:wp14="http://schemas.microsoft.com/office/word/2010/wordprocessingDrawing" xmlns:wp="http://schemas.openxmlformats.org/drawingml/2006/wordprocessingDrawing" xmlns:w10="urn:schemas-microsoft-com:office:word" xmlns:w="http://schemas.openxmlformats.org/wordprocessingml/2006/main" xmlns:w14="http://schemas.microsoft.com/office/word/2010/wordml" xmlns:wpg="http://schemas.microsoft.com/office/word/2010/wordprocessingGroup" xmlns:wpi="http://schemas.microsoft.com/office/word/2010/wordprocessingInk" xmlns:wne="http://schemas.microsoft.com/office/word/2006/wordml" xmlns:wps="http://schemas.microsoft.com/office/word/2010/wordprocessingShape" mc:Ignorable="w14 wp14">
+  <w:abstractNum w:abstractNumId="0">
+    <w:nsid w:val="4509312E"/>
+    <w:multiLevelType w:val="hybridMultilevel"/>
+    <w:tmpl w:val="7CCAE28A"/>
+    <w:lvl w:ilvl="0" w:tplc="0409000F">
+      <w:start w:val="1"/>
+      <w:numFmt w:val="decimal"/>
+      <w:lvlText w:val="%1."/>
+      <w:lvlJc w:val="left"/>
+      <w:pPr>
+        <w:ind w:left="720" w:hanging="360"/>
+      </w:pPr>
+      <w:rPr>
+        <w:rFonts w:hint="default"/>
+      </w:rPr>
+    </w:lvl>
+    <w:lvl w:ilvl="1" w:tplc="04090019" w:tentative="1">
+      <w:start w:val="1"/>
+      <w:numFmt w:val="lowerLetter"/>
+      <w:lvlText w:val="%2."/>
+      <w:lvlJc w:val="left"/>
+      <w:pPr>
+        <w:ind w:left="1440" w:hanging="360"/>
+      </w:pPr>
+    </w:lvl>
+    <w:lvl w:ilvl="2" w:tplc="0409001B" w:tentative="1">
+      <w:start w:val="1"/>
+      <w:numFmt w:val="lowerRoman"/>
+      <w:lvlText w:val="%3."/>
+      <w:lvlJc w:val="right"/>
+      <w:pPr>
+        <w:ind w:left="2160" w:hanging="180"/>
+      </w:pPr>
+    </w:lvl>
+    <w:lvl w:ilvl="3" w:tplc="0409000F" w:tentative="1">
+      <w:start w:val="1"/>
+      <w:numFmt w:val="decimal"/>
+      <w:lvlText w:val="%4."/>
+      <w:lvlJc w:val="left"/>
+      <w:pPr>
+        <w:ind w:left="2880" w:hanging="360"/>
+      </w:pPr>
+    </w:lvl>
+    <w:lvl w:ilvl="4" w:tplc="04090019" w:tentative="1">
+      <w:start w:val="1"/>
+      <w:numFmt w:val="lowerLetter"/>
+      <w:lvlText w:val="%5."/>
+      <w:lvlJc w:val="left"/>
+      <w:pPr>
+        <w:ind w:left="3600" w:hanging="360"/>
+      </w:pPr>
+    </w:lvl>
+    <w:lvl w:ilvl="5" w:tplc="0409001B" w:tentative="1">
+      <w:start w:val="1"/>
+      <w:numFmt w:val="lowerRoman"/>
+      <w:lvlText w:val="%6."/>
+      <w:lvlJc w:val="right"/>
+      <w:pPr>
+        <w:ind w:left="4320" w:hanging="180"/>
+      </w:pPr>
+    </w:lvl>
+    <w:lvl w:ilvl="6" w:tplc="0409000F" w:tentative="1">
+      <w:start w:val="1"/>
+      <w:numFmt w:val="decimal"/>
+      <w:lvlText w:val="%7."/>
+      <w:lvlJc w:val="left"/>
+      <w:pPr>
+        <w:ind w:left="5040" w:hanging="360"/>
+      </w:pPr>
+    </w:lvl>
+    <w:lvl w:ilvl="7" w:tplc="04090019" w:tentative="1">
+      <w:start w:val="1"/>
+      <w:numFmt w:val="lowerLetter"/>
+      <w:lvlText w:val="%8."/>
+      <w:lvlJc w:val="left"/>
+      <w:pPr>
+        <w:ind w:left="5760" w:hanging="360"/>
+      </w:pPr>
+    </w:lvl>
+    <w:lvl w:ilvl="8" w:tplc="0409001B" w:tentative="1">
+      <w:start w:val="1"/>
+      <w:numFmt w:val="lowerRoman"/>
+      <w:lvlText w:val="%9."/>
+      <w:lvlJc w:val="right"/>
+      <w:pPr>
+        <w:ind w:left="6480" w:hanging="180"/>
+      </w:pPr>
+    </w:lvl>
+  </w:abstractNum>
+  <w:num w:numId="1">
+    <w:abstractNumId w:val="0"/>
+  </w:num>
+</w:numbering>
 </file>
 
 <file path=word/styles.xml><?xml version="1.0" encoding="utf-8"?>
@@ -6783,6 +7928,17 @@
         <w:shd w:val="clear" w:color="auto" w:fill="C0C0C0" w:themeFill="text1" w:themeFillTint="3F"/>
       </w:tcPr>
     </w:tblStylePr>
+  </w:style>
+  <w:style w:type="paragraph" w:styleId="ListParagraph">
+    <w:name w:val="List Paragraph"/>
+    <w:basedOn w:val="Normal"/>
+    <w:uiPriority w:val="34"/>
+    <w:qFormat/>
+    <w:rsid w:val="001F7F1B"/>
+    <w:pPr>
+      <w:ind w:left="720"/>
+      <w:contextualSpacing/>
+    </w:pPr>
   </w:style>
 </w:styles>
 </file>
@@ -7069,6 +8225,17 @@
         <w:shd w:val="clear" w:color="auto" w:fill="C0C0C0" w:themeFill="text1" w:themeFillTint="3F"/>
       </w:tcPr>
     </w:tblStylePr>
+  </w:style>
+  <w:style w:type="paragraph" w:styleId="ListParagraph">
+    <w:name w:val="List Paragraph"/>
+    <w:basedOn w:val="Normal"/>
+    <w:uiPriority w:val="34"/>
+    <w:qFormat/>
+    <w:rsid w:val="001F7F1B"/>
+    <w:pPr>
+      <w:ind w:left="720"/>
+      <w:contextualSpacing/>
+    </w:pPr>
   </w:style>
 </w:styles>
 </file>

--- a/api/_admin/Database_Design_Distribution_of_Matrix_Values.docx
+++ b/api/_admin/Database_Design_Distribution_of_Matrix_Values.docx
@@ -153,18 +153,25 @@
         </w:rPr>
         <w:t>Redefine Table</w:t>
       </w:r>
-    </w:p>
-    <w:p>
-      <w:pPr>
-        <w:rPr>
-          <w:sz w:val="20"/>
-        </w:rPr>
-      </w:pPr>
       <w:r>
         <w:rPr>
           <w:sz w:val="20"/>
         </w:rPr>
-        <w:t xml:space="preserve">Both the zone identifiers can be set as </w:t>
+        <w:br/>
+      </w:r>
+      <w:proofErr w:type="gramStart"/>
+      <w:r>
+        <w:rPr>
+          <w:sz w:val="20"/>
+        </w:rPr>
+        <w:t>Both</w:t>
+      </w:r>
+      <w:proofErr w:type="gramEnd"/>
+      <w:r>
+        <w:rPr>
+          <w:sz w:val="20"/>
+        </w:rPr>
+        <w:t xml:space="preserve"> the zone identifiers can be set as </w:t>
       </w:r>
       <w:r>
         <w:rPr>
@@ -224,6 +231,14 @@
     <w:p>
       <w:pPr>
         <w:pStyle w:val="ListParagraph"/>
+        <w:rPr>
+          <w:sz w:val="20"/>
+        </w:rPr>
+      </w:pPr>
+    </w:p>
+    <w:p>
+      <w:pPr>
+        <w:pStyle w:val="ListParagraph"/>
         <w:numPr>
           <w:ilvl w:val="0"/>
           <w:numId w:val="1"/>
@@ -238,18 +253,25 @@
         </w:rPr>
         <w:t>Omit Certain Values</w:t>
       </w:r>
-    </w:p>
-    <w:p>
-      <w:pPr>
-        <w:rPr>
-          <w:sz w:val="20"/>
-        </w:rPr>
-      </w:pPr>
       <w:r>
         <w:rPr>
           <w:sz w:val="20"/>
         </w:rPr>
-        <w:t>By selecting a common value to simply omit, significant disk savings can be achieved</w:t>
+        <w:br/>
+      </w:r>
+      <w:proofErr w:type="gramStart"/>
+      <w:r>
+        <w:rPr>
+          <w:sz w:val="20"/>
+        </w:rPr>
+        <w:t>By</w:t>
+      </w:r>
+      <w:proofErr w:type="gramEnd"/>
+      <w:r>
+        <w:rPr>
+          <w:sz w:val="20"/>
+        </w:rPr>
+        <w:t xml:space="preserve"> selecting a common value to simply omit, significant disk savings can be achieved</w:t>
       </w:r>
       <w:r>
         <w:rPr>
@@ -308,6 +330,15 @@
     </w:p>
     <w:p>
       <w:pPr>
+        <w:pStyle w:val="ListParagraph"/>
+        <w:rPr>
+          <w:sz w:val="20"/>
+        </w:rPr>
+      </w:pPr>
+    </w:p>
+    <w:p>
+      <w:pPr>
+        <w:pStyle w:val="ListParagraph"/>
         <w:rPr>
           <w:sz w:val="20"/>
         </w:rPr>
@@ -345,6 +376,15 @@
     </w:p>
     <w:p>
       <w:pPr>
+        <w:pStyle w:val="ListParagraph"/>
+        <w:rPr>
+          <w:sz w:val="20"/>
+        </w:rPr>
+      </w:pPr>
+    </w:p>
+    <w:p>
+      <w:pPr>
+        <w:pStyle w:val="ListParagraph"/>
         <w:rPr>
           <w:sz w:val="20"/>
         </w:rPr>
@@ -421,8 +461,47 @@
       <w:r>
         <w:t>| primary key was using a large amount of space. Further significant savings in both initial insert run time and disk utilization can be achieved by omitting high values.</w:t>
       </w:r>
+      <w:r>
+        <w:t xml:space="preserve"> In total, a </w:t>
+      </w:r>
+      <w:r>
+        <w:t>50.43</w:t>
+      </w:r>
       <w:bookmarkStart w:id="0" w:name="_GoBack"/>
       <w:bookmarkEnd w:id="0"/>
+      <w:r>
+        <w:t>% reduction in database size is accomplished (from 31.29 GB to 15.51 GB</w:t>
+      </w:r>
+      <w:r>
+        <w:t xml:space="preserve"> using an abbreviated set of skim matrices</w:t>
+      </w:r>
+      <w:r>
+        <w:t>)</w:t>
+      </w:r>
+    </w:p>
+    <w:p>
+      <w:pPr>
+        <w:pStyle w:val="Caption"/>
+        <w:keepNext/>
+      </w:pPr>
+      <w:r>
+        <w:lastRenderedPageBreak/>
+        <w:t xml:space="preserve">Table </w:t>
+      </w:r>
+      <w:fldSimple w:instr=" SEQ Table \* ARABIC ">
+        <w:r>
+          <w:rPr>
+            <w:noProof/>
+          </w:rPr>
+          <w:t>1</w:t>
+        </w:r>
+      </w:fldSimple>
+      <w:r>
+        <w:t xml:space="preserve"> - Distribution of Matrix Values</w:t>
+      </w:r>
+      <w:r>
+        <w:t xml:space="preserve"> (ranged fields contain counts of values)</w:t>
+      </w:r>
     </w:p>
     <w:tbl>
       <w:tblPr>
@@ -431,17 +510,17 @@
         <w:tblLook w:val="04A0" w:firstRow="1" w:lastRow="0" w:firstColumn="1" w:lastColumn="0" w:noHBand="0" w:noVBand="1"/>
       </w:tblPr>
       <w:tblGrid>
-        <w:gridCol w:w="965"/>
-        <w:gridCol w:w="1091"/>
-        <w:gridCol w:w="1109"/>
-        <w:gridCol w:w="1109"/>
-        <w:gridCol w:w="886"/>
-        <w:gridCol w:w="1109"/>
-        <w:gridCol w:w="1109"/>
-        <w:gridCol w:w="1121"/>
-        <w:gridCol w:w="1401"/>
-        <w:gridCol w:w="1624"/>
-        <w:gridCol w:w="1052"/>
+        <w:gridCol w:w="897"/>
+        <w:gridCol w:w="1011"/>
+        <w:gridCol w:w="1027"/>
+        <w:gridCol w:w="1027"/>
+        <w:gridCol w:w="825"/>
+        <w:gridCol w:w="1027"/>
+        <w:gridCol w:w="1027"/>
+        <w:gridCol w:w="1039"/>
+        <w:gridCol w:w="1293"/>
+        <w:gridCol w:w="1496"/>
+        <w:gridCol w:w="976"/>
       </w:tblGrid>
       <w:tr>
         <w:trPr>
@@ -460,14 +539,15 @@
               <w:rPr>
                 <w:rFonts w:ascii="Calibri" w:eastAsia="Times New Roman" w:hAnsi="Calibri" w:cs="Times New Roman"/>
                 <w:color w:val="000000"/>
-              </w:rPr>
-            </w:pPr>
-            <w:r>
-              <w:rPr>
-                <w:rFonts w:ascii="Calibri" w:eastAsia="Times New Roman" w:hAnsi="Calibri" w:cs="Times New Roman"/>
-                <w:color w:val="000000"/>
-              </w:rPr>
-              <w:lastRenderedPageBreak/>
+                <w:sz w:val="20"/>
+              </w:rPr>
+            </w:pPr>
+            <w:r>
+              <w:rPr>
+                <w:rFonts w:ascii="Calibri" w:eastAsia="Times New Roman" w:hAnsi="Calibri" w:cs="Times New Roman"/>
+                <w:color w:val="000000"/>
+                <w:sz w:val="20"/>
+              </w:rPr>
               <w:t>Number</w:t>
             </w:r>
           </w:p>
@@ -484,12 +564,14 @@
               <w:rPr>
                 <w:rFonts w:ascii="Calibri" w:eastAsia="Times New Roman" w:hAnsi="Calibri" w:cs="Times New Roman"/>
                 <w:color w:val="000000"/>
-              </w:rPr>
-            </w:pPr>
-            <w:r>
-              <w:rPr>
-                <w:rFonts w:ascii="Calibri" w:eastAsia="Times New Roman" w:hAnsi="Calibri" w:cs="Times New Roman"/>
-                <w:color w:val="000000"/>
+                <w:sz w:val="20"/>
+              </w:rPr>
+            </w:pPr>
+            <w:r>
+              <w:rPr>
+                <w:rFonts w:ascii="Calibri" w:eastAsia="Times New Roman" w:hAnsi="Calibri" w:cs="Times New Roman"/>
+                <w:color w:val="000000"/>
+                <w:sz w:val="20"/>
               </w:rPr>
               <w:t>Code</w:t>
             </w:r>
@@ -508,12 +590,14 @@
               <w:rPr>
                 <w:rFonts w:ascii="Calibri" w:eastAsia="Times New Roman" w:hAnsi="Calibri" w:cs="Times New Roman"/>
                 <w:color w:val="808080"/>
+                <w:sz w:val="20"/>
               </w:rPr>
             </w:pPr>
             <w:r>
               <w:rPr>
                 <w:rFonts w:ascii="Calibri" w:eastAsia="Times New Roman" w:hAnsi="Calibri" w:cs="Times New Roman"/>
                 <w:color w:val="808080"/>
+                <w:sz w:val="20"/>
               </w:rPr>
               <w:t>0-1</w:t>
             </w:r>
@@ -532,12 +616,14 @@
               <w:rPr>
                 <w:rFonts w:ascii="Calibri" w:eastAsia="Times New Roman" w:hAnsi="Calibri" w:cs="Times New Roman"/>
                 <w:color w:val="000000"/>
-              </w:rPr>
-            </w:pPr>
-            <w:r>
-              <w:rPr>
-                <w:rFonts w:ascii="Calibri" w:eastAsia="Times New Roman" w:hAnsi="Calibri" w:cs="Times New Roman"/>
-                <w:color w:val="000000"/>
+                <w:sz w:val="20"/>
+              </w:rPr>
+            </w:pPr>
+            <w:r>
+              <w:rPr>
+                <w:rFonts w:ascii="Calibri" w:eastAsia="Times New Roman" w:hAnsi="Calibri" w:cs="Times New Roman"/>
+                <w:color w:val="000000"/>
+                <w:sz w:val="20"/>
               </w:rPr>
               <w:t>0</w:t>
             </w:r>
@@ -556,12 +642,14 @@
               <w:rPr>
                 <w:rFonts w:ascii="Calibri" w:eastAsia="Times New Roman" w:hAnsi="Calibri" w:cs="Times New Roman"/>
                 <w:color w:val="000000"/>
-              </w:rPr>
-            </w:pPr>
-            <w:r>
-              <w:rPr>
-                <w:rFonts w:ascii="Calibri" w:eastAsia="Times New Roman" w:hAnsi="Calibri" w:cs="Times New Roman"/>
-                <w:color w:val="000000"/>
+                <w:sz w:val="20"/>
+              </w:rPr>
+            </w:pPr>
+            <w:r>
+              <w:rPr>
+                <w:rFonts w:ascii="Calibri" w:eastAsia="Times New Roman" w:hAnsi="Calibri" w:cs="Times New Roman"/>
+                <w:color w:val="000000"/>
+                <w:sz w:val="20"/>
               </w:rPr>
               <w:t>&gt;0-1</w:t>
             </w:r>
@@ -580,12 +668,14 @@
               <w:rPr>
                 <w:rFonts w:ascii="Calibri" w:eastAsia="Times New Roman" w:hAnsi="Calibri" w:cs="Times New Roman"/>
                 <w:color w:val="000000"/>
-              </w:rPr>
-            </w:pPr>
-            <w:r>
-              <w:rPr>
-                <w:rFonts w:ascii="Calibri" w:eastAsia="Times New Roman" w:hAnsi="Calibri" w:cs="Times New Roman"/>
-                <w:color w:val="000000"/>
+                <w:sz w:val="20"/>
+              </w:rPr>
+            </w:pPr>
+            <w:r>
+              <w:rPr>
+                <w:rFonts w:ascii="Calibri" w:eastAsia="Times New Roman" w:hAnsi="Calibri" w:cs="Times New Roman"/>
+                <w:color w:val="000000"/>
+                <w:sz w:val="20"/>
               </w:rPr>
               <w:t>1-10</w:t>
             </w:r>
@@ -604,12 +694,14 @@
               <w:rPr>
                 <w:rFonts w:ascii="Calibri" w:eastAsia="Times New Roman" w:hAnsi="Calibri" w:cs="Times New Roman"/>
                 <w:color w:val="000000"/>
-              </w:rPr>
-            </w:pPr>
-            <w:r>
-              <w:rPr>
-                <w:rFonts w:ascii="Calibri" w:eastAsia="Times New Roman" w:hAnsi="Calibri" w:cs="Times New Roman"/>
-                <w:color w:val="000000"/>
+                <w:sz w:val="20"/>
+              </w:rPr>
+            </w:pPr>
+            <w:r>
+              <w:rPr>
+                <w:rFonts w:ascii="Calibri" w:eastAsia="Times New Roman" w:hAnsi="Calibri" w:cs="Times New Roman"/>
+                <w:color w:val="000000"/>
+                <w:sz w:val="20"/>
               </w:rPr>
               <w:t>10-100</w:t>
             </w:r>
@@ -628,28 +720,16 @@
               <w:rPr>
                 <w:rFonts w:ascii="Calibri" w:eastAsia="Times New Roman" w:hAnsi="Calibri" w:cs="Times New Roman"/>
                 <w:color w:val="000000"/>
-              </w:rPr>
-            </w:pPr>
-            <w:r>
-              <w:rPr>
-                <w:rFonts w:ascii="Calibri" w:eastAsia="Times New Roman" w:hAnsi="Calibri" w:cs="Times New Roman"/>
-                <w:color w:val="000000"/>
-              </w:rPr>
-              <w:t>100-1</w:t>
-            </w:r>
-            <w:r>
-              <w:rPr>
-                <w:rFonts w:ascii="Calibri" w:eastAsia="Times New Roman" w:hAnsi="Calibri" w:cs="Times New Roman"/>
-                <w:color w:val="000000"/>
-              </w:rPr>
-              <w:t>,</w:t>
-            </w:r>
-            <w:r>
-              <w:rPr>
-                <w:rFonts w:ascii="Calibri" w:eastAsia="Times New Roman" w:hAnsi="Calibri" w:cs="Times New Roman"/>
-                <w:color w:val="000000"/>
-              </w:rPr>
-              <w:t>000</w:t>
+                <w:sz w:val="20"/>
+              </w:rPr>
+            </w:pPr>
+            <w:r>
+              <w:rPr>
+                <w:rFonts w:ascii="Calibri" w:eastAsia="Times New Roman" w:hAnsi="Calibri" w:cs="Times New Roman"/>
+                <w:color w:val="000000"/>
+                <w:sz w:val="20"/>
+              </w:rPr>
+              <w:t>100-1,000</w:t>
             </w:r>
           </w:p>
         </w:tc>
@@ -666,42 +746,16 @@
               <w:rPr>
                 <w:rFonts w:ascii="Calibri" w:eastAsia="Times New Roman" w:hAnsi="Calibri" w:cs="Times New Roman"/>
                 <w:color w:val="000000"/>
-              </w:rPr>
-            </w:pPr>
-            <w:r>
-              <w:rPr>
-                <w:rFonts w:ascii="Calibri" w:eastAsia="Times New Roman" w:hAnsi="Calibri" w:cs="Times New Roman"/>
-                <w:color w:val="000000"/>
-              </w:rPr>
-              <w:t>1</w:t>
-            </w:r>
-            <w:r>
-              <w:rPr>
-                <w:rFonts w:ascii="Calibri" w:eastAsia="Times New Roman" w:hAnsi="Calibri" w:cs="Times New Roman"/>
-                <w:color w:val="000000"/>
-              </w:rPr>
-              <w:t>,</w:t>
-            </w:r>
-            <w:r>
-              <w:rPr>
-                <w:rFonts w:ascii="Calibri" w:eastAsia="Times New Roman" w:hAnsi="Calibri" w:cs="Times New Roman"/>
-                <w:color w:val="000000"/>
-              </w:rPr>
-              <w:t>000-10</w:t>
-            </w:r>
-            <w:r>
-              <w:rPr>
-                <w:rFonts w:ascii="Calibri" w:eastAsia="Times New Roman" w:hAnsi="Calibri" w:cs="Times New Roman"/>
-                <w:color w:val="000000"/>
-              </w:rPr>
-              <w:t>,</w:t>
-            </w:r>
-            <w:r>
-              <w:rPr>
-                <w:rFonts w:ascii="Calibri" w:eastAsia="Times New Roman" w:hAnsi="Calibri" w:cs="Times New Roman"/>
-                <w:color w:val="000000"/>
-              </w:rPr>
-              <w:t>000</w:t>
+                <w:sz w:val="20"/>
+              </w:rPr>
+            </w:pPr>
+            <w:r>
+              <w:rPr>
+                <w:rFonts w:ascii="Calibri" w:eastAsia="Times New Roman" w:hAnsi="Calibri" w:cs="Times New Roman"/>
+                <w:color w:val="000000"/>
+                <w:sz w:val="20"/>
+              </w:rPr>
+              <w:t>1,000-10,000</w:t>
             </w:r>
           </w:p>
         </w:tc>
@@ -718,42 +772,16 @@
               <w:rPr>
                 <w:rFonts w:ascii="Calibri" w:eastAsia="Times New Roman" w:hAnsi="Calibri" w:cs="Times New Roman"/>
                 <w:color w:val="000000"/>
-              </w:rPr>
-            </w:pPr>
-            <w:r>
-              <w:rPr>
-                <w:rFonts w:ascii="Calibri" w:eastAsia="Times New Roman" w:hAnsi="Calibri" w:cs="Times New Roman"/>
-                <w:color w:val="000000"/>
-              </w:rPr>
-              <w:t>10</w:t>
-            </w:r>
-            <w:r>
-              <w:rPr>
-                <w:rFonts w:ascii="Calibri" w:eastAsia="Times New Roman" w:hAnsi="Calibri" w:cs="Times New Roman"/>
-                <w:color w:val="000000"/>
-              </w:rPr>
-              <w:t>,</w:t>
-            </w:r>
-            <w:r>
-              <w:rPr>
-                <w:rFonts w:ascii="Calibri" w:eastAsia="Times New Roman" w:hAnsi="Calibri" w:cs="Times New Roman"/>
-                <w:color w:val="000000"/>
-              </w:rPr>
-              <w:t>000-100</w:t>
-            </w:r>
-            <w:r>
-              <w:rPr>
-                <w:rFonts w:ascii="Calibri" w:eastAsia="Times New Roman" w:hAnsi="Calibri" w:cs="Times New Roman"/>
-                <w:color w:val="000000"/>
-              </w:rPr>
-              <w:t>,</w:t>
-            </w:r>
-            <w:r>
-              <w:rPr>
-                <w:rFonts w:ascii="Calibri" w:eastAsia="Times New Roman" w:hAnsi="Calibri" w:cs="Times New Roman"/>
-                <w:color w:val="000000"/>
-              </w:rPr>
-              <w:t>000</w:t>
+                <w:sz w:val="20"/>
+              </w:rPr>
+            </w:pPr>
+            <w:r>
+              <w:rPr>
+                <w:rFonts w:ascii="Calibri" w:eastAsia="Times New Roman" w:hAnsi="Calibri" w:cs="Times New Roman"/>
+                <w:color w:val="000000"/>
+                <w:sz w:val="20"/>
+              </w:rPr>
+              <w:t>10,000-100,000</w:t>
             </w:r>
           </w:p>
         </w:tc>
@@ -770,28 +798,16 @@
               <w:rPr>
                 <w:rFonts w:ascii="Calibri" w:eastAsia="Times New Roman" w:hAnsi="Calibri" w:cs="Times New Roman"/>
                 <w:color w:val="000000"/>
-              </w:rPr>
-            </w:pPr>
-            <w:r>
-              <w:rPr>
-                <w:rFonts w:ascii="Calibri" w:eastAsia="Times New Roman" w:hAnsi="Calibri" w:cs="Times New Roman"/>
-                <w:color w:val="000000"/>
-              </w:rPr>
-              <w:t>100</w:t>
-            </w:r>
-            <w:r>
-              <w:rPr>
-                <w:rFonts w:ascii="Calibri" w:eastAsia="Times New Roman" w:hAnsi="Calibri" w:cs="Times New Roman"/>
-                <w:color w:val="000000"/>
-              </w:rPr>
-              <w:t>,</w:t>
-            </w:r>
-            <w:r>
-              <w:rPr>
-                <w:rFonts w:ascii="Calibri" w:eastAsia="Times New Roman" w:hAnsi="Calibri" w:cs="Times New Roman"/>
-                <w:color w:val="000000"/>
-              </w:rPr>
-              <w:t>000+</w:t>
+                <w:sz w:val="20"/>
+              </w:rPr>
+            </w:pPr>
+            <w:r>
+              <w:rPr>
+                <w:rFonts w:ascii="Calibri" w:eastAsia="Times New Roman" w:hAnsi="Calibri" w:cs="Times New Roman"/>
+                <w:color w:val="000000"/>
+                <w:sz w:val="20"/>
+              </w:rPr>
+              <w:t>100,000+</w:t>
             </w:r>
           </w:p>
         </w:tc>
@@ -814,12 +830,14 @@
               <w:rPr>
                 <w:rFonts w:ascii="Calibri" w:eastAsia="Times New Roman" w:hAnsi="Calibri" w:cs="Times New Roman"/>
                 <w:color w:val="000000"/>
-              </w:rPr>
-            </w:pPr>
-            <w:r>
-              <w:rPr>
-                <w:rFonts w:ascii="Calibri" w:eastAsia="Times New Roman" w:hAnsi="Calibri" w:cs="Times New Roman"/>
-                <w:color w:val="000000"/>
+                <w:sz w:val="20"/>
+              </w:rPr>
+            </w:pPr>
+            <w:r>
+              <w:rPr>
+                <w:rFonts w:ascii="Calibri" w:eastAsia="Times New Roman" w:hAnsi="Calibri" w:cs="Times New Roman"/>
+                <w:color w:val="000000"/>
+                <w:sz w:val="20"/>
               </w:rPr>
               <w:t>210</w:t>
             </w:r>
@@ -837,12 +855,14 @@
               <w:rPr>
                 <w:rFonts w:ascii="Calibri" w:eastAsia="Times New Roman" w:hAnsi="Calibri" w:cs="Times New Roman"/>
                 <w:color w:val="000000"/>
-              </w:rPr>
-            </w:pPr>
-            <w:r>
-              <w:rPr>
-                <w:rFonts w:ascii="Calibri" w:eastAsia="Times New Roman" w:hAnsi="Calibri" w:cs="Times New Roman"/>
-                <w:color w:val="000000"/>
+                <w:sz w:val="20"/>
+              </w:rPr>
+            </w:pPr>
+            <w:r>
+              <w:rPr>
+                <w:rFonts w:ascii="Calibri" w:eastAsia="Times New Roman" w:hAnsi="Calibri" w:cs="Times New Roman"/>
+                <w:color w:val="000000"/>
+                <w:sz w:val="20"/>
               </w:rPr>
               <w:t>IMP</w:t>
             </w:r>
@@ -861,12 +881,14 @@
               <w:rPr>
                 <w:rFonts w:ascii="Calibri" w:eastAsia="Times New Roman" w:hAnsi="Calibri" w:cs="Times New Roman"/>
                 <w:color w:val="808080"/>
+                <w:sz w:val="20"/>
               </w:rPr>
             </w:pPr>
             <w:r>
               <w:rPr>
                 <w:rFonts w:ascii="Calibri" w:eastAsia="Times New Roman" w:hAnsi="Calibri" w:cs="Times New Roman"/>
                 <w:color w:val="808080"/>
+                <w:sz w:val="20"/>
               </w:rPr>
               <w:t>3329</w:t>
             </w:r>
@@ -885,12 +907,14 @@
               <w:rPr>
                 <w:rFonts w:ascii="Calibri" w:eastAsia="Times New Roman" w:hAnsi="Calibri" w:cs="Times New Roman"/>
                 <w:color w:val="000000"/>
-              </w:rPr>
-            </w:pPr>
-            <w:r>
-              <w:rPr>
-                <w:rFonts w:ascii="Calibri" w:eastAsia="Times New Roman" w:hAnsi="Calibri" w:cs="Times New Roman"/>
-                <w:color w:val="000000"/>
+                <w:sz w:val="20"/>
+              </w:rPr>
+            </w:pPr>
+            <w:r>
+              <w:rPr>
+                <w:rFonts w:ascii="Calibri" w:eastAsia="Times New Roman" w:hAnsi="Calibri" w:cs="Times New Roman"/>
+                <w:color w:val="000000"/>
+                <w:sz w:val="20"/>
               </w:rPr>
               <w:t>122</w:t>
             </w:r>
@@ -909,12 +933,14 @@
               <w:rPr>
                 <w:rFonts w:ascii="Calibri" w:eastAsia="Times New Roman" w:hAnsi="Calibri" w:cs="Times New Roman"/>
                 <w:color w:val="000000"/>
-              </w:rPr>
-            </w:pPr>
-            <w:r>
-              <w:rPr>
-                <w:rFonts w:ascii="Calibri" w:eastAsia="Times New Roman" w:hAnsi="Calibri" w:cs="Times New Roman"/>
-                <w:color w:val="000000"/>
+                <w:sz w:val="20"/>
+              </w:rPr>
+            </w:pPr>
+            <w:r>
+              <w:rPr>
+                <w:rFonts w:ascii="Calibri" w:eastAsia="Times New Roman" w:hAnsi="Calibri" w:cs="Times New Roman"/>
+                <w:color w:val="000000"/>
+                <w:sz w:val="20"/>
               </w:rPr>
               <w:t>3207</w:t>
             </w:r>
@@ -933,12 +959,14 @@
               <w:rPr>
                 <w:rFonts w:ascii="Calibri" w:eastAsia="Times New Roman" w:hAnsi="Calibri" w:cs="Times New Roman"/>
                 <w:color w:val="000000"/>
-              </w:rPr>
-            </w:pPr>
-            <w:r>
-              <w:rPr>
-                <w:rFonts w:ascii="Calibri" w:eastAsia="Times New Roman" w:hAnsi="Calibri" w:cs="Times New Roman"/>
-                <w:color w:val="000000"/>
+                <w:sz w:val="20"/>
+              </w:rPr>
+            </w:pPr>
+            <w:r>
+              <w:rPr>
+                <w:rFonts w:ascii="Calibri" w:eastAsia="Times New Roman" w:hAnsi="Calibri" w:cs="Times New Roman"/>
+                <w:color w:val="000000"/>
+                <w:sz w:val="20"/>
               </w:rPr>
               <w:t>263231</w:t>
             </w:r>
@@ -957,12 +985,14 @@
               <w:rPr>
                 <w:rFonts w:ascii="Calibri" w:eastAsia="Times New Roman" w:hAnsi="Calibri" w:cs="Times New Roman"/>
                 <w:color w:val="000000"/>
-              </w:rPr>
-            </w:pPr>
-            <w:r>
-              <w:rPr>
-                <w:rFonts w:ascii="Calibri" w:eastAsia="Times New Roman" w:hAnsi="Calibri" w:cs="Times New Roman"/>
-                <w:color w:val="000000"/>
+                <w:sz w:val="20"/>
+              </w:rPr>
+            </w:pPr>
+            <w:r>
+              <w:rPr>
+                <w:rFonts w:ascii="Calibri" w:eastAsia="Times New Roman" w:hAnsi="Calibri" w:cs="Times New Roman"/>
+                <w:color w:val="000000"/>
+                <w:sz w:val="20"/>
               </w:rPr>
               <w:t>11833902</w:t>
             </w:r>
@@ -981,12 +1011,14 @@
               <w:rPr>
                 <w:rFonts w:ascii="Calibri" w:eastAsia="Times New Roman" w:hAnsi="Calibri" w:cs="Times New Roman"/>
                 <w:color w:val="000000"/>
-              </w:rPr>
-            </w:pPr>
-            <w:r>
-              <w:rPr>
-                <w:rFonts w:ascii="Calibri" w:eastAsia="Times New Roman" w:hAnsi="Calibri" w:cs="Times New Roman"/>
-                <w:color w:val="000000"/>
+                <w:sz w:val="20"/>
+              </w:rPr>
+            </w:pPr>
+            <w:r>
+              <w:rPr>
+                <w:rFonts w:ascii="Calibri" w:eastAsia="Times New Roman" w:hAnsi="Calibri" w:cs="Times New Roman"/>
+                <w:color w:val="000000"/>
+                <w:sz w:val="20"/>
               </w:rPr>
               <w:t>648009</w:t>
             </w:r>
@@ -1005,12 +1037,14 @@
               <w:rPr>
                 <w:rFonts w:ascii="Calibri" w:eastAsia="Times New Roman" w:hAnsi="Calibri" w:cs="Times New Roman"/>
                 <w:color w:val="000000"/>
-              </w:rPr>
-            </w:pPr>
-            <w:r>
-              <w:rPr>
-                <w:rFonts w:ascii="Calibri" w:eastAsia="Times New Roman" w:hAnsi="Calibri" w:cs="Times New Roman"/>
-                <w:color w:val="000000"/>
+                <w:sz w:val="20"/>
+              </w:rPr>
+            </w:pPr>
+            <w:r>
+              <w:rPr>
+                <w:rFonts w:ascii="Calibri" w:eastAsia="Times New Roman" w:hAnsi="Calibri" w:cs="Times New Roman"/>
+                <w:color w:val="000000"/>
+                <w:sz w:val="20"/>
               </w:rPr>
               <w:t>3570</w:t>
             </w:r>
@@ -1029,12 +1063,14 @@
               <w:rPr>
                 <w:rFonts w:ascii="Calibri" w:eastAsia="Times New Roman" w:hAnsi="Calibri" w:cs="Times New Roman"/>
                 <w:color w:val="000000"/>
-              </w:rPr>
-            </w:pPr>
-            <w:r>
-              <w:rPr>
-                <w:rFonts w:ascii="Calibri" w:eastAsia="Times New Roman" w:hAnsi="Calibri" w:cs="Times New Roman"/>
-                <w:color w:val="000000"/>
+                <w:sz w:val="20"/>
+              </w:rPr>
+            </w:pPr>
+            <w:r>
+              <w:rPr>
+                <w:rFonts w:ascii="Calibri" w:eastAsia="Times New Roman" w:hAnsi="Calibri" w:cs="Times New Roman"/>
+                <w:color w:val="000000"/>
+                <w:sz w:val="20"/>
               </w:rPr>
               <w:t>21435</w:t>
             </w:r>
@@ -1053,12 +1089,14 @@
               <w:rPr>
                 <w:rFonts w:ascii="Calibri" w:eastAsia="Times New Roman" w:hAnsi="Calibri" w:cs="Times New Roman"/>
                 <w:color w:val="000000"/>
-              </w:rPr>
-            </w:pPr>
-            <w:r>
-              <w:rPr>
-                <w:rFonts w:ascii="Calibri" w:eastAsia="Times New Roman" w:hAnsi="Calibri" w:cs="Times New Roman"/>
-                <w:color w:val="000000"/>
+                <w:sz w:val="20"/>
+              </w:rPr>
+            </w:pPr>
+            <w:r>
+              <w:rPr>
+                <w:rFonts w:ascii="Calibri" w:eastAsia="Times New Roman" w:hAnsi="Calibri" w:cs="Times New Roman"/>
+                <w:color w:val="000000"/>
+                <w:sz w:val="20"/>
               </w:rPr>
               <w:t>0</w:t>
             </w:r>
@@ -1082,12 +1120,14 @@
               <w:rPr>
                 <w:rFonts w:ascii="Calibri" w:eastAsia="Times New Roman" w:hAnsi="Calibri" w:cs="Times New Roman"/>
                 <w:color w:val="000000"/>
-              </w:rPr>
-            </w:pPr>
-            <w:r>
-              <w:rPr>
-                <w:rFonts w:ascii="Calibri" w:eastAsia="Times New Roman" w:hAnsi="Calibri" w:cs="Times New Roman"/>
-                <w:color w:val="000000"/>
+                <w:sz w:val="20"/>
+              </w:rPr>
+            </w:pPr>
+            <w:r>
+              <w:rPr>
+                <w:rFonts w:ascii="Calibri" w:eastAsia="Times New Roman" w:hAnsi="Calibri" w:cs="Times New Roman"/>
+                <w:color w:val="000000"/>
+                <w:sz w:val="20"/>
               </w:rPr>
               <w:t>220</w:t>
             </w:r>
@@ -1105,12 +1145,14 @@
               <w:rPr>
                 <w:rFonts w:ascii="Calibri" w:eastAsia="Times New Roman" w:hAnsi="Calibri" w:cs="Times New Roman"/>
                 <w:color w:val="000000"/>
-              </w:rPr>
-            </w:pPr>
-            <w:r>
-              <w:rPr>
-                <w:rFonts w:ascii="Calibri" w:eastAsia="Times New Roman" w:hAnsi="Calibri" w:cs="Times New Roman"/>
-                <w:color w:val="000000"/>
+                <w:sz w:val="20"/>
+              </w:rPr>
+            </w:pPr>
+            <w:r>
+              <w:rPr>
+                <w:rFonts w:ascii="Calibri" w:eastAsia="Times New Roman" w:hAnsi="Calibri" w:cs="Times New Roman"/>
+                <w:color w:val="000000"/>
+                <w:sz w:val="20"/>
               </w:rPr>
               <w:t>IVT</w:t>
             </w:r>
@@ -1129,12 +1171,14 @@
               <w:rPr>
                 <w:rFonts w:ascii="Calibri" w:eastAsia="Times New Roman" w:hAnsi="Calibri" w:cs="Times New Roman"/>
                 <w:color w:val="808080"/>
+                <w:sz w:val="20"/>
               </w:rPr>
             </w:pPr>
             <w:r>
               <w:rPr>
                 <w:rFonts w:ascii="Calibri" w:eastAsia="Times New Roman" w:hAnsi="Calibri" w:cs="Times New Roman"/>
                 <w:color w:val="808080"/>
+                <w:sz w:val="20"/>
               </w:rPr>
               <w:t>3347</w:t>
             </w:r>
@@ -1153,12 +1197,14 @@
               <w:rPr>
                 <w:rFonts w:ascii="Calibri" w:eastAsia="Times New Roman" w:hAnsi="Calibri" w:cs="Times New Roman"/>
                 <w:color w:val="000000"/>
-              </w:rPr>
-            </w:pPr>
-            <w:r>
-              <w:rPr>
-                <w:rFonts w:ascii="Calibri" w:eastAsia="Times New Roman" w:hAnsi="Calibri" w:cs="Times New Roman"/>
-                <w:color w:val="000000"/>
+                <w:sz w:val="20"/>
+              </w:rPr>
+            </w:pPr>
+            <w:r>
+              <w:rPr>
+                <w:rFonts w:ascii="Calibri" w:eastAsia="Times New Roman" w:hAnsi="Calibri" w:cs="Times New Roman"/>
+                <w:color w:val="000000"/>
+                <w:sz w:val="20"/>
               </w:rPr>
               <w:t>122</w:t>
             </w:r>
@@ -1177,12 +1223,14 @@
               <w:rPr>
                 <w:rFonts w:ascii="Calibri" w:eastAsia="Times New Roman" w:hAnsi="Calibri" w:cs="Times New Roman"/>
                 <w:color w:val="000000"/>
-              </w:rPr>
-            </w:pPr>
-            <w:r>
-              <w:rPr>
-                <w:rFonts w:ascii="Calibri" w:eastAsia="Times New Roman" w:hAnsi="Calibri" w:cs="Times New Roman"/>
-                <w:color w:val="000000"/>
+                <w:sz w:val="20"/>
+              </w:rPr>
+            </w:pPr>
+            <w:r>
+              <w:rPr>
+                <w:rFonts w:ascii="Calibri" w:eastAsia="Times New Roman" w:hAnsi="Calibri" w:cs="Times New Roman"/>
+                <w:color w:val="000000"/>
+                <w:sz w:val="20"/>
               </w:rPr>
               <w:t>3225</w:t>
             </w:r>
@@ -1201,12 +1249,14 @@
               <w:rPr>
                 <w:rFonts w:ascii="Calibri" w:eastAsia="Times New Roman" w:hAnsi="Calibri" w:cs="Times New Roman"/>
                 <w:color w:val="000000"/>
-              </w:rPr>
-            </w:pPr>
-            <w:r>
-              <w:rPr>
-                <w:rFonts w:ascii="Calibri" w:eastAsia="Times New Roman" w:hAnsi="Calibri" w:cs="Times New Roman"/>
-                <w:color w:val="000000"/>
+                <w:sz w:val="20"/>
+              </w:rPr>
+            </w:pPr>
+            <w:r>
+              <w:rPr>
+                <w:rFonts w:ascii="Calibri" w:eastAsia="Times New Roman" w:hAnsi="Calibri" w:cs="Times New Roman"/>
+                <w:color w:val="000000"/>
+                <w:sz w:val="20"/>
               </w:rPr>
               <w:t>268851</w:t>
             </w:r>
@@ -1225,12 +1275,14 @@
               <w:rPr>
                 <w:rFonts w:ascii="Calibri" w:eastAsia="Times New Roman" w:hAnsi="Calibri" w:cs="Times New Roman"/>
                 <w:color w:val="000000"/>
-              </w:rPr>
-            </w:pPr>
-            <w:r>
-              <w:rPr>
-                <w:rFonts w:ascii="Calibri" w:eastAsia="Times New Roman" w:hAnsi="Calibri" w:cs="Times New Roman"/>
-                <w:color w:val="000000"/>
+                <w:sz w:val="20"/>
+              </w:rPr>
+            </w:pPr>
+            <w:r>
+              <w:rPr>
+                <w:rFonts w:ascii="Calibri" w:eastAsia="Times New Roman" w:hAnsi="Calibri" w:cs="Times New Roman"/>
+                <w:color w:val="000000"/>
+                <w:sz w:val="20"/>
               </w:rPr>
               <w:t>11941514</w:t>
             </w:r>
@@ -1249,12 +1301,14 @@
               <w:rPr>
                 <w:rFonts w:ascii="Calibri" w:eastAsia="Times New Roman" w:hAnsi="Calibri" w:cs="Times New Roman"/>
                 <w:color w:val="000000"/>
-              </w:rPr>
-            </w:pPr>
-            <w:r>
-              <w:rPr>
-                <w:rFonts w:ascii="Calibri" w:eastAsia="Times New Roman" w:hAnsi="Calibri" w:cs="Times New Roman"/>
-                <w:color w:val="000000"/>
+                <w:sz w:val="20"/>
+              </w:rPr>
+            </w:pPr>
+            <w:r>
+              <w:rPr>
+                <w:rFonts w:ascii="Calibri" w:eastAsia="Times New Roman" w:hAnsi="Calibri" w:cs="Times New Roman"/>
+                <w:color w:val="000000"/>
+                <w:sz w:val="20"/>
               </w:rPr>
               <w:t>534759</w:t>
             </w:r>
@@ -1273,12 +1327,14 @@
               <w:rPr>
                 <w:rFonts w:ascii="Calibri" w:eastAsia="Times New Roman" w:hAnsi="Calibri" w:cs="Times New Roman"/>
                 <w:color w:val="000000"/>
-              </w:rPr>
-            </w:pPr>
-            <w:r>
-              <w:rPr>
-                <w:rFonts w:ascii="Calibri" w:eastAsia="Times New Roman" w:hAnsi="Calibri" w:cs="Times New Roman"/>
-                <w:color w:val="000000"/>
+                <w:sz w:val="20"/>
+              </w:rPr>
+            </w:pPr>
+            <w:r>
+              <w:rPr>
+                <w:rFonts w:ascii="Calibri" w:eastAsia="Times New Roman" w:hAnsi="Calibri" w:cs="Times New Roman"/>
+                <w:color w:val="000000"/>
+                <w:sz w:val="20"/>
               </w:rPr>
               <w:t>3570</w:t>
             </w:r>
@@ -1297,12 +1353,14 @@
               <w:rPr>
                 <w:rFonts w:ascii="Calibri" w:eastAsia="Times New Roman" w:hAnsi="Calibri" w:cs="Times New Roman"/>
                 <w:color w:val="000000"/>
-              </w:rPr>
-            </w:pPr>
-            <w:r>
-              <w:rPr>
-                <w:rFonts w:ascii="Calibri" w:eastAsia="Times New Roman" w:hAnsi="Calibri" w:cs="Times New Roman"/>
-                <w:color w:val="000000"/>
+                <w:sz w:val="20"/>
+              </w:rPr>
+            </w:pPr>
+            <w:r>
+              <w:rPr>
+                <w:rFonts w:ascii="Calibri" w:eastAsia="Times New Roman" w:hAnsi="Calibri" w:cs="Times New Roman"/>
+                <w:color w:val="000000"/>
+                <w:sz w:val="20"/>
               </w:rPr>
               <w:t>0</w:t>
             </w:r>
@@ -1321,12 +1379,14 @@
               <w:rPr>
                 <w:rFonts w:ascii="Calibri" w:eastAsia="Times New Roman" w:hAnsi="Calibri" w:cs="Times New Roman"/>
                 <w:color w:val="000000"/>
-              </w:rPr>
-            </w:pPr>
-            <w:r>
-              <w:rPr>
-                <w:rFonts w:ascii="Calibri" w:eastAsia="Times New Roman" w:hAnsi="Calibri" w:cs="Times New Roman"/>
-                <w:color w:val="000000"/>
+                <w:sz w:val="20"/>
+              </w:rPr>
+            </w:pPr>
+            <w:r>
+              <w:rPr>
+                <w:rFonts w:ascii="Calibri" w:eastAsia="Times New Roman" w:hAnsi="Calibri" w:cs="Times New Roman"/>
+                <w:color w:val="000000"/>
+                <w:sz w:val="20"/>
               </w:rPr>
               <w:t>21435</w:t>
             </w:r>
@@ -1351,12 +1411,14 @@
               <w:rPr>
                 <w:rFonts w:ascii="Calibri" w:eastAsia="Times New Roman" w:hAnsi="Calibri" w:cs="Times New Roman"/>
                 <w:color w:val="000000"/>
-              </w:rPr>
-            </w:pPr>
-            <w:r>
-              <w:rPr>
-                <w:rFonts w:ascii="Calibri" w:eastAsia="Times New Roman" w:hAnsi="Calibri" w:cs="Times New Roman"/>
-                <w:color w:val="000000"/>
+                <w:sz w:val="20"/>
+              </w:rPr>
+            </w:pPr>
+            <w:r>
+              <w:rPr>
+                <w:rFonts w:ascii="Calibri" w:eastAsia="Times New Roman" w:hAnsi="Calibri" w:cs="Times New Roman"/>
+                <w:color w:val="000000"/>
+                <w:sz w:val="20"/>
               </w:rPr>
               <w:t>250</w:t>
             </w:r>
@@ -1374,12 +1436,14 @@
               <w:rPr>
                 <w:rFonts w:ascii="Calibri" w:eastAsia="Times New Roman" w:hAnsi="Calibri" w:cs="Times New Roman"/>
                 <w:color w:val="000000"/>
-              </w:rPr>
-            </w:pPr>
-            <w:r>
-              <w:rPr>
-                <w:rFonts w:ascii="Calibri" w:eastAsia="Times New Roman" w:hAnsi="Calibri" w:cs="Times New Roman"/>
-                <w:color w:val="000000"/>
+                <w:sz w:val="20"/>
+              </w:rPr>
+            </w:pPr>
+            <w:r>
+              <w:rPr>
+                <w:rFonts w:ascii="Calibri" w:eastAsia="Times New Roman" w:hAnsi="Calibri" w:cs="Times New Roman"/>
+                <w:color w:val="000000"/>
+                <w:sz w:val="20"/>
               </w:rPr>
               <w:t>OVT</w:t>
             </w:r>
@@ -1398,12 +1462,14 @@
               <w:rPr>
                 <w:rFonts w:ascii="Calibri" w:eastAsia="Times New Roman" w:hAnsi="Calibri" w:cs="Times New Roman"/>
                 <w:color w:val="808080"/>
+                <w:sz w:val="20"/>
               </w:rPr>
             </w:pPr>
             <w:r>
               <w:rPr>
                 <w:rFonts w:ascii="Calibri" w:eastAsia="Times New Roman" w:hAnsi="Calibri" w:cs="Times New Roman"/>
                 <w:color w:val="808080"/>
+                <w:sz w:val="20"/>
               </w:rPr>
               <w:t>21643</w:t>
             </w:r>
@@ -1422,12 +1488,14 @@
               <w:rPr>
                 <w:rFonts w:ascii="Calibri" w:eastAsia="Times New Roman" w:hAnsi="Calibri" w:cs="Times New Roman"/>
                 <w:color w:val="000000"/>
-              </w:rPr>
-            </w:pPr>
-            <w:r>
-              <w:rPr>
-                <w:rFonts w:ascii="Calibri" w:eastAsia="Times New Roman" w:hAnsi="Calibri" w:cs="Times New Roman"/>
-                <w:color w:val="000000"/>
+                <w:sz w:val="20"/>
+              </w:rPr>
+            </w:pPr>
+            <w:r>
+              <w:rPr>
+                <w:rFonts w:ascii="Calibri" w:eastAsia="Times New Roman" w:hAnsi="Calibri" w:cs="Times New Roman"/>
+                <w:color w:val="000000"/>
+                <w:sz w:val="20"/>
               </w:rPr>
               <w:t>174</w:t>
             </w:r>
@@ -1446,12 +1514,14 @@
               <w:rPr>
                 <w:rFonts w:ascii="Calibri" w:eastAsia="Times New Roman" w:hAnsi="Calibri" w:cs="Times New Roman"/>
                 <w:color w:val="000000"/>
-              </w:rPr>
-            </w:pPr>
-            <w:r>
-              <w:rPr>
-                <w:rFonts w:ascii="Calibri" w:eastAsia="Times New Roman" w:hAnsi="Calibri" w:cs="Times New Roman"/>
-                <w:color w:val="000000"/>
+                <w:sz w:val="20"/>
+              </w:rPr>
+            </w:pPr>
+            <w:r>
+              <w:rPr>
+                <w:rFonts w:ascii="Calibri" w:eastAsia="Times New Roman" w:hAnsi="Calibri" w:cs="Times New Roman"/>
+                <w:color w:val="000000"/>
+                <w:sz w:val="20"/>
               </w:rPr>
               <w:t>21469</w:t>
             </w:r>
@@ -1470,12 +1540,14 @@
               <w:rPr>
                 <w:rFonts w:ascii="Calibri" w:eastAsia="Times New Roman" w:hAnsi="Calibri" w:cs="Times New Roman"/>
                 <w:color w:val="000000"/>
-              </w:rPr>
-            </w:pPr>
-            <w:r>
-              <w:rPr>
-                <w:rFonts w:ascii="Calibri" w:eastAsia="Times New Roman" w:hAnsi="Calibri" w:cs="Times New Roman"/>
-                <w:color w:val="000000"/>
+                <w:sz w:val="20"/>
+              </w:rPr>
+            </w:pPr>
+            <w:r>
+              <w:rPr>
+                <w:rFonts w:ascii="Calibri" w:eastAsia="Times New Roman" w:hAnsi="Calibri" w:cs="Times New Roman"/>
+                <w:color w:val="000000"/>
+                <w:sz w:val="20"/>
               </w:rPr>
               <w:t>12332607</w:t>
             </w:r>
@@ -1494,12 +1566,14 @@
               <w:rPr>
                 <w:rFonts w:ascii="Calibri" w:eastAsia="Times New Roman" w:hAnsi="Calibri" w:cs="Times New Roman"/>
                 <w:color w:val="000000"/>
-              </w:rPr>
-            </w:pPr>
-            <w:r>
-              <w:rPr>
-                <w:rFonts w:ascii="Calibri" w:eastAsia="Times New Roman" w:hAnsi="Calibri" w:cs="Times New Roman"/>
-                <w:color w:val="000000"/>
+                <w:sz w:val="20"/>
+              </w:rPr>
+            </w:pPr>
+            <w:r>
+              <w:rPr>
+                <w:rFonts w:ascii="Calibri" w:eastAsia="Times New Roman" w:hAnsi="Calibri" w:cs="Times New Roman"/>
+                <w:color w:val="000000"/>
+                <w:sz w:val="20"/>
               </w:rPr>
               <w:t>397794</w:t>
             </w:r>
@@ -1518,12 +1592,14 @@
               <w:rPr>
                 <w:rFonts w:ascii="Calibri" w:eastAsia="Times New Roman" w:hAnsi="Calibri" w:cs="Times New Roman"/>
                 <w:color w:val="000000"/>
-              </w:rPr>
-            </w:pPr>
-            <w:r>
-              <w:rPr>
-                <w:rFonts w:ascii="Calibri" w:eastAsia="Times New Roman" w:hAnsi="Calibri" w:cs="Times New Roman"/>
-                <w:color w:val="000000"/>
+                <w:sz w:val="20"/>
+              </w:rPr>
+            </w:pPr>
+            <w:r>
+              <w:rPr>
+                <w:rFonts w:ascii="Calibri" w:eastAsia="Times New Roman" w:hAnsi="Calibri" w:cs="Times New Roman"/>
+                <w:color w:val="000000"/>
+                <w:sz w:val="20"/>
               </w:rPr>
               <w:t>0</w:t>
             </w:r>
@@ -1542,12 +1618,14 @@
               <w:rPr>
                 <w:rFonts w:ascii="Calibri" w:eastAsia="Times New Roman" w:hAnsi="Calibri" w:cs="Times New Roman"/>
                 <w:color w:val="000000"/>
-              </w:rPr>
-            </w:pPr>
-            <w:r>
-              <w:rPr>
-                <w:rFonts w:ascii="Calibri" w:eastAsia="Times New Roman" w:hAnsi="Calibri" w:cs="Times New Roman"/>
-                <w:color w:val="000000"/>
+                <w:sz w:val="20"/>
+              </w:rPr>
+            </w:pPr>
+            <w:r>
+              <w:rPr>
+                <w:rFonts w:ascii="Calibri" w:eastAsia="Times New Roman" w:hAnsi="Calibri" w:cs="Times New Roman"/>
+                <w:color w:val="000000"/>
+                <w:sz w:val="20"/>
               </w:rPr>
               <w:t>0</w:t>
             </w:r>
@@ -1566,12 +1644,14 @@
               <w:rPr>
                 <w:rFonts w:ascii="Calibri" w:eastAsia="Times New Roman" w:hAnsi="Calibri" w:cs="Times New Roman"/>
                 <w:color w:val="000000"/>
-              </w:rPr>
-            </w:pPr>
-            <w:r>
-              <w:rPr>
-                <w:rFonts w:ascii="Calibri" w:eastAsia="Times New Roman" w:hAnsi="Calibri" w:cs="Times New Roman"/>
-                <w:color w:val="000000"/>
+                <w:sz w:val="20"/>
+              </w:rPr>
+            </w:pPr>
+            <w:r>
+              <w:rPr>
+                <w:rFonts w:ascii="Calibri" w:eastAsia="Times New Roman" w:hAnsi="Calibri" w:cs="Times New Roman"/>
+                <w:color w:val="000000"/>
+                <w:sz w:val="20"/>
               </w:rPr>
               <w:t>0</w:t>
             </w:r>
@@ -1590,12 +1670,14 @@
               <w:rPr>
                 <w:rFonts w:ascii="Calibri" w:eastAsia="Times New Roman" w:hAnsi="Calibri" w:cs="Times New Roman"/>
                 <w:color w:val="000000"/>
-              </w:rPr>
-            </w:pPr>
-            <w:r>
-              <w:rPr>
-                <w:rFonts w:ascii="Calibri" w:eastAsia="Times New Roman" w:hAnsi="Calibri" w:cs="Times New Roman"/>
-                <w:color w:val="000000"/>
+                <w:sz w:val="20"/>
+              </w:rPr>
+            </w:pPr>
+            <w:r>
+              <w:rPr>
+                <w:rFonts w:ascii="Calibri" w:eastAsia="Times New Roman" w:hAnsi="Calibri" w:cs="Times New Roman"/>
+                <w:color w:val="000000"/>
+                <w:sz w:val="20"/>
               </w:rPr>
               <w:t>21432</w:t>
             </w:r>
@@ -1619,12 +1701,14 @@
               <w:rPr>
                 <w:rFonts w:ascii="Calibri" w:eastAsia="Times New Roman" w:hAnsi="Calibri" w:cs="Times New Roman"/>
                 <w:color w:val="000000"/>
-              </w:rPr>
-            </w:pPr>
-            <w:r>
-              <w:rPr>
-                <w:rFonts w:ascii="Calibri" w:eastAsia="Times New Roman" w:hAnsi="Calibri" w:cs="Times New Roman"/>
-                <w:color w:val="000000"/>
+                <w:sz w:val="20"/>
+              </w:rPr>
+            </w:pPr>
+            <w:r>
+              <w:rPr>
+                <w:rFonts w:ascii="Calibri" w:eastAsia="Times New Roman" w:hAnsi="Calibri" w:cs="Times New Roman"/>
+                <w:color w:val="000000"/>
+                <w:sz w:val="20"/>
               </w:rPr>
               <w:t>260</w:t>
             </w:r>
@@ -1642,12 +1726,14 @@
               <w:rPr>
                 <w:rFonts w:ascii="Calibri" w:eastAsia="Times New Roman" w:hAnsi="Calibri" w:cs="Times New Roman"/>
                 <w:color w:val="000000"/>
-              </w:rPr>
-            </w:pPr>
-            <w:r>
-              <w:rPr>
-                <w:rFonts w:ascii="Calibri" w:eastAsia="Times New Roman" w:hAnsi="Calibri" w:cs="Times New Roman"/>
-                <w:color w:val="000000"/>
+                <w:sz w:val="20"/>
+              </w:rPr>
+            </w:pPr>
+            <w:r>
+              <w:rPr>
+                <w:rFonts w:ascii="Calibri" w:eastAsia="Times New Roman" w:hAnsi="Calibri" w:cs="Times New Roman"/>
+                <w:color w:val="000000"/>
+                <w:sz w:val="20"/>
               </w:rPr>
               <w:t>TOL</w:t>
             </w:r>
@@ -1666,12 +1752,14 @@
               <w:rPr>
                 <w:rFonts w:ascii="Calibri" w:eastAsia="Times New Roman" w:hAnsi="Calibri" w:cs="Times New Roman"/>
                 <w:color w:val="808080"/>
+                <w:sz w:val="20"/>
               </w:rPr>
             </w:pPr>
             <w:r>
               <w:rPr>
                 <w:rFonts w:ascii="Calibri" w:eastAsia="Times New Roman" w:hAnsi="Calibri" w:cs="Times New Roman"/>
                 <w:color w:val="808080"/>
+                <w:sz w:val="20"/>
               </w:rPr>
               <w:t>6207472</w:t>
             </w:r>
@@ -1690,12 +1778,14 @@
               <w:rPr>
                 <w:rFonts w:ascii="Calibri" w:eastAsia="Times New Roman" w:hAnsi="Calibri" w:cs="Times New Roman"/>
                 <w:color w:val="000000"/>
-              </w:rPr>
-            </w:pPr>
-            <w:r>
-              <w:rPr>
-                <w:rFonts w:ascii="Calibri" w:eastAsia="Times New Roman" w:hAnsi="Calibri" w:cs="Times New Roman"/>
-                <w:color w:val="000000"/>
+                <w:sz w:val="20"/>
+              </w:rPr>
+            </w:pPr>
+            <w:r>
+              <w:rPr>
+                <w:rFonts w:ascii="Calibri" w:eastAsia="Times New Roman" w:hAnsi="Calibri" w:cs="Times New Roman"/>
+                <w:color w:val="000000"/>
+                <w:sz w:val="20"/>
               </w:rPr>
               <w:t>5794393</w:t>
             </w:r>
@@ -1714,12 +1804,14 @@
               <w:rPr>
                 <w:rFonts w:ascii="Calibri" w:eastAsia="Times New Roman" w:hAnsi="Calibri" w:cs="Times New Roman"/>
                 <w:color w:val="000000"/>
-              </w:rPr>
-            </w:pPr>
-            <w:r>
-              <w:rPr>
-                <w:rFonts w:ascii="Calibri" w:eastAsia="Times New Roman" w:hAnsi="Calibri" w:cs="Times New Roman"/>
-                <w:color w:val="000000"/>
+                <w:sz w:val="20"/>
+              </w:rPr>
+            </w:pPr>
+            <w:r>
+              <w:rPr>
+                <w:rFonts w:ascii="Calibri" w:eastAsia="Times New Roman" w:hAnsi="Calibri" w:cs="Times New Roman"/>
+                <w:color w:val="000000"/>
+                <w:sz w:val="20"/>
               </w:rPr>
               <w:t>413079</w:t>
             </w:r>
@@ -1738,12 +1830,14 @@
               <w:rPr>
                 <w:rFonts w:ascii="Calibri" w:eastAsia="Times New Roman" w:hAnsi="Calibri" w:cs="Times New Roman"/>
                 <w:color w:val="000000"/>
-              </w:rPr>
-            </w:pPr>
-            <w:r>
-              <w:rPr>
-                <w:rFonts w:ascii="Calibri" w:eastAsia="Times New Roman" w:hAnsi="Calibri" w:cs="Times New Roman"/>
-                <w:color w:val="000000"/>
+                <w:sz w:val="20"/>
+              </w:rPr>
+            </w:pPr>
+            <w:r>
+              <w:rPr>
+                <w:rFonts w:ascii="Calibri" w:eastAsia="Times New Roman" w:hAnsi="Calibri" w:cs="Times New Roman"/>
+                <w:color w:val="000000"/>
+                <w:sz w:val="20"/>
               </w:rPr>
               <w:t>6537188</w:t>
             </w:r>
@@ -1762,12 +1856,14 @@
               <w:rPr>
                 <w:rFonts w:ascii="Calibri" w:eastAsia="Times New Roman" w:hAnsi="Calibri" w:cs="Times New Roman"/>
                 <w:color w:val="000000"/>
-              </w:rPr>
-            </w:pPr>
-            <w:r>
-              <w:rPr>
-                <w:rFonts w:ascii="Calibri" w:eastAsia="Times New Roman" w:hAnsi="Calibri" w:cs="Times New Roman"/>
-                <w:color w:val="000000"/>
+                <w:sz w:val="20"/>
+              </w:rPr>
+            </w:pPr>
+            <w:r>
+              <w:rPr>
+                <w:rFonts w:ascii="Calibri" w:eastAsia="Times New Roman" w:hAnsi="Calibri" w:cs="Times New Roman"/>
+                <w:color w:val="000000"/>
+                <w:sz w:val="20"/>
               </w:rPr>
               <w:t>7381</w:t>
             </w:r>
@@ -1786,12 +1882,14 @@
               <w:rPr>
                 <w:rFonts w:ascii="Calibri" w:eastAsia="Times New Roman" w:hAnsi="Calibri" w:cs="Times New Roman"/>
                 <w:color w:val="000000"/>
-              </w:rPr>
-            </w:pPr>
-            <w:r>
-              <w:rPr>
-                <w:rFonts w:ascii="Calibri" w:eastAsia="Times New Roman" w:hAnsi="Calibri" w:cs="Times New Roman"/>
-                <w:color w:val="000000"/>
+                <w:sz w:val="20"/>
+              </w:rPr>
+            </w:pPr>
+            <w:r>
+              <w:rPr>
+                <w:rFonts w:ascii="Calibri" w:eastAsia="Times New Roman" w:hAnsi="Calibri" w:cs="Times New Roman"/>
+                <w:color w:val="000000"/>
+                <w:sz w:val="20"/>
               </w:rPr>
               <w:t>0</w:t>
             </w:r>
@@ -1810,12 +1908,14 @@
               <w:rPr>
                 <w:rFonts w:ascii="Calibri" w:eastAsia="Times New Roman" w:hAnsi="Calibri" w:cs="Times New Roman"/>
                 <w:color w:val="000000"/>
-              </w:rPr>
-            </w:pPr>
-            <w:r>
-              <w:rPr>
-                <w:rFonts w:ascii="Calibri" w:eastAsia="Times New Roman" w:hAnsi="Calibri" w:cs="Times New Roman"/>
-                <w:color w:val="000000"/>
+                <w:sz w:val="20"/>
+              </w:rPr>
+            </w:pPr>
+            <w:r>
+              <w:rPr>
+                <w:rFonts w:ascii="Calibri" w:eastAsia="Times New Roman" w:hAnsi="Calibri" w:cs="Times New Roman"/>
+                <w:color w:val="000000"/>
+                <w:sz w:val="20"/>
               </w:rPr>
               <w:t>0</w:t>
             </w:r>
@@ -1834,12 +1934,14 @@
               <w:rPr>
                 <w:rFonts w:ascii="Calibri" w:eastAsia="Times New Roman" w:hAnsi="Calibri" w:cs="Times New Roman"/>
                 <w:color w:val="000000"/>
-              </w:rPr>
-            </w:pPr>
-            <w:r>
-              <w:rPr>
-                <w:rFonts w:ascii="Calibri" w:eastAsia="Times New Roman" w:hAnsi="Calibri" w:cs="Times New Roman"/>
-                <w:color w:val="000000"/>
+                <w:sz w:val="20"/>
+              </w:rPr>
+            </w:pPr>
+            <w:r>
+              <w:rPr>
+                <w:rFonts w:ascii="Calibri" w:eastAsia="Times New Roman" w:hAnsi="Calibri" w:cs="Times New Roman"/>
+                <w:color w:val="000000"/>
+                <w:sz w:val="20"/>
               </w:rPr>
               <w:t>0</w:t>
             </w:r>
@@ -1858,12 +1960,14 @@
               <w:rPr>
                 <w:rFonts w:ascii="Calibri" w:eastAsia="Times New Roman" w:hAnsi="Calibri" w:cs="Times New Roman"/>
                 <w:color w:val="000000"/>
-              </w:rPr>
-            </w:pPr>
-            <w:r>
-              <w:rPr>
-                <w:rFonts w:ascii="Calibri" w:eastAsia="Times New Roman" w:hAnsi="Calibri" w:cs="Times New Roman"/>
-                <w:color w:val="000000"/>
+                <w:sz w:val="20"/>
+              </w:rPr>
+            </w:pPr>
+            <w:r>
+              <w:rPr>
+                <w:rFonts w:ascii="Calibri" w:eastAsia="Times New Roman" w:hAnsi="Calibri" w:cs="Times New Roman"/>
+                <w:color w:val="000000"/>
+                <w:sz w:val="20"/>
               </w:rPr>
               <w:t>21435</w:t>
             </w:r>
@@ -1888,12 +1992,14 @@
               <w:rPr>
                 <w:rFonts w:ascii="Calibri" w:eastAsia="Times New Roman" w:hAnsi="Calibri" w:cs="Times New Roman"/>
                 <w:color w:val="000000"/>
-              </w:rPr>
-            </w:pPr>
-            <w:r>
-              <w:rPr>
-                <w:rFonts w:ascii="Calibri" w:eastAsia="Times New Roman" w:hAnsi="Calibri" w:cs="Times New Roman"/>
-                <w:color w:val="000000"/>
+                <w:sz w:val="20"/>
+              </w:rPr>
+            </w:pPr>
+            <w:r>
+              <w:rPr>
+                <w:rFonts w:ascii="Calibri" w:eastAsia="Times New Roman" w:hAnsi="Calibri" w:cs="Times New Roman"/>
+                <w:color w:val="000000"/>
+                <w:sz w:val="20"/>
               </w:rPr>
               <w:t>270</w:t>
             </w:r>
@@ -1911,12 +2017,14 @@
               <w:rPr>
                 <w:rFonts w:ascii="Calibri" w:eastAsia="Times New Roman" w:hAnsi="Calibri" w:cs="Times New Roman"/>
                 <w:color w:val="000000"/>
-              </w:rPr>
-            </w:pPr>
-            <w:r>
-              <w:rPr>
-                <w:rFonts w:ascii="Calibri" w:eastAsia="Times New Roman" w:hAnsi="Calibri" w:cs="Times New Roman"/>
-                <w:color w:val="000000"/>
+                <w:sz w:val="20"/>
+              </w:rPr>
+            </w:pPr>
+            <w:r>
+              <w:rPr>
+                <w:rFonts w:ascii="Calibri" w:eastAsia="Times New Roman" w:hAnsi="Calibri" w:cs="Times New Roman"/>
+                <w:color w:val="000000"/>
+                <w:sz w:val="20"/>
               </w:rPr>
               <w:t>DIS</w:t>
             </w:r>
@@ -1935,12 +2043,14 @@
               <w:rPr>
                 <w:rFonts w:ascii="Calibri" w:eastAsia="Times New Roman" w:hAnsi="Calibri" w:cs="Times New Roman"/>
                 <w:color w:val="808080"/>
+                <w:sz w:val="20"/>
               </w:rPr>
             </w:pPr>
             <w:r>
               <w:rPr>
                 <w:rFonts w:ascii="Calibri" w:eastAsia="Times New Roman" w:hAnsi="Calibri" w:cs="Times New Roman"/>
                 <w:color w:val="808080"/>
+                <w:sz w:val="20"/>
               </w:rPr>
               <w:t>26050</w:t>
             </w:r>
@@ -1959,12 +2069,14 @@
               <w:rPr>
                 <w:rFonts w:ascii="Calibri" w:eastAsia="Times New Roman" w:hAnsi="Calibri" w:cs="Times New Roman"/>
                 <w:color w:val="000000"/>
-              </w:rPr>
-            </w:pPr>
-            <w:r>
-              <w:rPr>
-                <w:rFonts w:ascii="Calibri" w:eastAsia="Times New Roman" w:hAnsi="Calibri" w:cs="Times New Roman"/>
-                <w:color w:val="000000"/>
+                <w:sz w:val="20"/>
+              </w:rPr>
+            </w:pPr>
+            <w:r>
+              <w:rPr>
+                <w:rFonts w:ascii="Calibri" w:eastAsia="Times New Roman" w:hAnsi="Calibri" w:cs="Times New Roman"/>
+                <w:color w:val="000000"/>
+                <w:sz w:val="20"/>
               </w:rPr>
               <w:t>122</w:t>
             </w:r>
@@ -1983,12 +2095,14 @@
               <w:rPr>
                 <w:rFonts w:ascii="Calibri" w:eastAsia="Times New Roman" w:hAnsi="Calibri" w:cs="Times New Roman"/>
                 <w:color w:val="000000"/>
-              </w:rPr>
-            </w:pPr>
-            <w:r>
-              <w:rPr>
-                <w:rFonts w:ascii="Calibri" w:eastAsia="Times New Roman" w:hAnsi="Calibri" w:cs="Times New Roman"/>
-                <w:color w:val="000000"/>
+                <w:sz w:val="20"/>
+              </w:rPr>
+            </w:pPr>
+            <w:r>
+              <w:rPr>
+                <w:rFonts w:ascii="Calibri" w:eastAsia="Times New Roman" w:hAnsi="Calibri" w:cs="Times New Roman"/>
+                <w:color w:val="000000"/>
+                <w:sz w:val="20"/>
               </w:rPr>
               <w:t>25928</w:t>
             </w:r>
@@ -2007,12 +2121,14 @@
               <w:rPr>
                 <w:rFonts w:ascii="Calibri" w:eastAsia="Times New Roman" w:hAnsi="Calibri" w:cs="Times New Roman"/>
                 <w:color w:val="000000"/>
-              </w:rPr>
-            </w:pPr>
-            <w:r>
-              <w:rPr>
-                <w:rFonts w:ascii="Calibri" w:eastAsia="Times New Roman" w:hAnsi="Calibri" w:cs="Times New Roman"/>
-                <w:color w:val="000000"/>
+                <w:sz w:val="20"/>
+              </w:rPr>
+            </w:pPr>
+            <w:r>
+              <w:rPr>
+                <w:rFonts w:ascii="Calibri" w:eastAsia="Times New Roman" w:hAnsi="Calibri" w:cs="Times New Roman"/>
+                <w:color w:val="000000"/>
+                <w:sz w:val="20"/>
               </w:rPr>
               <w:t>1161113</w:t>
             </w:r>
@@ -2031,12 +2147,14 @@
               <w:rPr>
                 <w:rFonts w:ascii="Calibri" w:eastAsia="Times New Roman" w:hAnsi="Calibri" w:cs="Times New Roman"/>
                 <w:color w:val="000000"/>
-              </w:rPr>
-            </w:pPr>
-            <w:r>
-              <w:rPr>
-                <w:rFonts w:ascii="Calibri" w:eastAsia="Times New Roman" w:hAnsi="Calibri" w:cs="Times New Roman"/>
-                <w:color w:val="000000"/>
+                <w:sz w:val="20"/>
+              </w:rPr>
+            </w:pPr>
+            <w:r>
+              <w:rPr>
+                <w:rFonts w:ascii="Calibri" w:eastAsia="Times New Roman" w:hAnsi="Calibri" w:cs="Times New Roman"/>
+                <w:color w:val="000000"/>
+                <w:sz w:val="20"/>
               </w:rPr>
               <w:t>11475867</w:t>
             </w:r>
@@ -2055,12 +2173,14 @@
               <w:rPr>
                 <w:rFonts w:ascii="Calibri" w:eastAsia="Times New Roman" w:hAnsi="Calibri" w:cs="Times New Roman"/>
                 <w:color w:val="000000"/>
-              </w:rPr>
-            </w:pPr>
-            <w:r>
-              <w:rPr>
-                <w:rFonts w:ascii="Calibri" w:eastAsia="Times New Roman" w:hAnsi="Calibri" w:cs="Times New Roman"/>
-                <w:color w:val="000000"/>
+                <w:sz w:val="20"/>
+              </w:rPr>
+            </w:pPr>
+            <w:r>
+              <w:rPr>
+                <w:rFonts w:ascii="Calibri" w:eastAsia="Times New Roman" w:hAnsi="Calibri" w:cs="Times New Roman"/>
+                <w:color w:val="000000"/>
+                <w:sz w:val="20"/>
               </w:rPr>
               <w:t>89011</w:t>
             </w:r>
@@ -2079,12 +2199,14 @@
               <w:rPr>
                 <w:rFonts w:ascii="Calibri" w:eastAsia="Times New Roman" w:hAnsi="Calibri" w:cs="Times New Roman"/>
                 <w:color w:val="000000"/>
-              </w:rPr>
-            </w:pPr>
-            <w:r>
-              <w:rPr>
-                <w:rFonts w:ascii="Calibri" w:eastAsia="Times New Roman" w:hAnsi="Calibri" w:cs="Times New Roman"/>
-                <w:color w:val="000000"/>
+                <w:sz w:val="20"/>
+              </w:rPr>
+            </w:pPr>
+            <w:r>
+              <w:rPr>
+                <w:rFonts w:ascii="Calibri" w:eastAsia="Times New Roman" w:hAnsi="Calibri" w:cs="Times New Roman"/>
+                <w:color w:val="000000"/>
+                <w:sz w:val="20"/>
               </w:rPr>
               <w:t>0</w:t>
             </w:r>
@@ -2103,12 +2225,14 @@
               <w:rPr>
                 <w:rFonts w:ascii="Calibri" w:eastAsia="Times New Roman" w:hAnsi="Calibri" w:cs="Times New Roman"/>
                 <w:color w:val="000000"/>
-              </w:rPr>
-            </w:pPr>
-            <w:r>
-              <w:rPr>
-                <w:rFonts w:ascii="Calibri" w:eastAsia="Times New Roman" w:hAnsi="Calibri" w:cs="Times New Roman"/>
-                <w:color w:val="000000"/>
+                <w:sz w:val="20"/>
+              </w:rPr>
+            </w:pPr>
+            <w:r>
+              <w:rPr>
+                <w:rFonts w:ascii="Calibri" w:eastAsia="Times New Roman" w:hAnsi="Calibri" w:cs="Times New Roman"/>
+                <w:color w:val="000000"/>
+                <w:sz w:val="20"/>
               </w:rPr>
               <w:t>0</w:t>
             </w:r>
@@ -2127,12 +2251,14 @@
               <w:rPr>
                 <w:rFonts w:ascii="Calibri" w:eastAsia="Times New Roman" w:hAnsi="Calibri" w:cs="Times New Roman"/>
                 <w:color w:val="000000"/>
-              </w:rPr>
-            </w:pPr>
-            <w:r>
-              <w:rPr>
-                <w:rFonts w:ascii="Calibri" w:eastAsia="Times New Roman" w:hAnsi="Calibri" w:cs="Times New Roman"/>
-                <w:color w:val="000000"/>
+                <w:sz w:val="20"/>
+              </w:rPr>
+            </w:pPr>
+            <w:r>
+              <w:rPr>
+                <w:rFonts w:ascii="Calibri" w:eastAsia="Times New Roman" w:hAnsi="Calibri" w:cs="Times New Roman"/>
+                <w:color w:val="000000"/>
+                <w:sz w:val="20"/>
               </w:rPr>
               <w:t>21435</w:t>
             </w:r>
@@ -2156,12 +2282,14 @@
               <w:rPr>
                 <w:rFonts w:ascii="Calibri" w:eastAsia="Times New Roman" w:hAnsi="Calibri" w:cs="Times New Roman"/>
                 <w:color w:val="000000"/>
-              </w:rPr>
-            </w:pPr>
-            <w:r>
-              <w:rPr>
-                <w:rFonts w:ascii="Calibri" w:eastAsia="Times New Roman" w:hAnsi="Calibri" w:cs="Times New Roman"/>
-                <w:color w:val="000000"/>
+                <w:sz w:val="20"/>
+              </w:rPr>
+            </w:pPr>
+            <w:r>
+              <w:rPr>
+                <w:rFonts w:ascii="Calibri" w:eastAsia="Times New Roman" w:hAnsi="Calibri" w:cs="Times New Roman"/>
+                <w:color w:val="000000"/>
+                <w:sz w:val="20"/>
               </w:rPr>
               <w:t>290</w:t>
             </w:r>
@@ -2179,12 +2307,14 @@
               <w:rPr>
                 <w:rFonts w:ascii="Calibri" w:eastAsia="Times New Roman" w:hAnsi="Calibri" w:cs="Times New Roman"/>
                 <w:color w:val="000000"/>
-              </w:rPr>
-            </w:pPr>
-            <w:r>
-              <w:rPr>
-                <w:rFonts w:ascii="Calibri" w:eastAsia="Times New Roman" w:hAnsi="Calibri" w:cs="Times New Roman"/>
-                <w:color w:val="000000"/>
+                <w:sz w:val="20"/>
+              </w:rPr>
+            </w:pPr>
+            <w:r>
+              <w:rPr>
+                <w:rFonts w:ascii="Calibri" w:eastAsia="Times New Roman" w:hAnsi="Calibri" w:cs="Times New Roman"/>
+                <w:color w:val="000000"/>
+                <w:sz w:val="20"/>
               </w:rPr>
               <w:t>TTC</w:t>
             </w:r>
@@ -2203,12 +2333,14 @@
               <w:rPr>
                 <w:rFonts w:ascii="Calibri" w:eastAsia="Times New Roman" w:hAnsi="Calibri" w:cs="Times New Roman"/>
                 <w:color w:val="808080"/>
+                <w:sz w:val="20"/>
               </w:rPr>
             </w:pPr>
             <w:r>
               <w:rPr>
                 <w:rFonts w:ascii="Calibri" w:eastAsia="Times New Roman" w:hAnsi="Calibri" w:cs="Times New Roman"/>
                 <w:color w:val="808080"/>
+                <w:sz w:val="20"/>
               </w:rPr>
               <w:t>3347</w:t>
             </w:r>
@@ -2227,12 +2359,14 @@
               <w:rPr>
                 <w:rFonts w:ascii="Calibri" w:eastAsia="Times New Roman" w:hAnsi="Calibri" w:cs="Times New Roman"/>
                 <w:color w:val="000000"/>
-              </w:rPr>
-            </w:pPr>
-            <w:r>
-              <w:rPr>
-                <w:rFonts w:ascii="Calibri" w:eastAsia="Times New Roman" w:hAnsi="Calibri" w:cs="Times New Roman"/>
-                <w:color w:val="000000"/>
+                <w:sz w:val="20"/>
+              </w:rPr>
+            </w:pPr>
+            <w:r>
+              <w:rPr>
+                <w:rFonts w:ascii="Calibri" w:eastAsia="Times New Roman" w:hAnsi="Calibri" w:cs="Times New Roman"/>
+                <w:color w:val="000000"/>
+                <w:sz w:val="20"/>
               </w:rPr>
               <w:t>122</w:t>
             </w:r>
@@ -2251,12 +2385,14 @@
               <w:rPr>
                 <w:rFonts w:ascii="Calibri" w:eastAsia="Times New Roman" w:hAnsi="Calibri" w:cs="Times New Roman"/>
                 <w:color w:val="000000"/>
-              </w:rPr>
-            </w:pPr>
-            <w:r>
-              <w:rPr>
-                <w:rFonts w:ascii="Calibri" w:eastAsia="Times New Roman" w:hAnsi="Calibri" w:cs="Times New Roman"/>
-                <w:color w:val="000000"/>
+                <w:sz w:val="20"/>
+              </w:rPr>
+            </w:pPr>
+            <w:r>
+              <w:rPr>
+                <w:rFonts w:ascii="Calibri" w:eastAsia="Times New Roman" w:hAnsi="Calibri" w:cs="Times New Roman"/>
+                <w:color w:val="000000"/>
+                <w:sz w:val="20"/>
               </w:rPr>
               <w:t>3225</w:t>
             </w:r>
@@ -2275,12 +2411,14 @@
               <w:rPr>
                 <w:rFonts w:ascii="Calibri" w:eastAsia="Times New Roman" w:hAnsi="Calibri" w:cs="Times New Roman"/>
                 <w:color w:val="000000"/>
-              </w:rPr>
-            </w:pPr>
-            <w:r>
-              <w:rPr>
-                <w:rFonts w:ascii="Calibri" w:eastAsia="Times New Roman" w:hAnsi="Calibri" w:cs="Times New Roman"/>
-                <w:color w:val="000000"/>
+                <w:sz w:val="20"/>
+              </w:rPr>
+            </w:pPr>
+            <w:r>
+              <w:rPr>
+                <w:rFonts w:ascii="Calibri" w:eastAsia="Times New Roman" w:hAnsi="Calibri" w:cs="Times New Roman"/>
+                <w:color w:val="000000"/>
+                <w:sz w:val="20"/>
               </w:rPr>
               <w:t>268851</w:t>
             </w:r>
@@ -2299,12 +2437,14 @@
               <w:rPr>
                 <w:rFonts w:ascii="Calibri" w:eastAsia="Times New Roman" w:hAnsi="Calibri" w:cs="Times New Roman"/>
                 <w:color w:val="000000"/>
-              </w:rPr>
-            </w:pPr>
-            <w:r>
-              <w:rPr>
-                <w:rFonts w:ascii="Calibri" w:eastAsia="Times New Roman" w:hAnsi="Calibri" w:cs="Times New Roman"/>
-                <w:color w:val="000000"/>
+                <w:sz w:val="20"/>
+              </w:rPr>
+            </w:pPr>
+            <w:r>
+              <w:rPr>
+                <w:rFonts w:ascii="Calibri" w:eastAsia="Times New Roman" w:hAnsi="Calibri" w:cs="Times New Roman"/>
+                <w:color w:val="000000"/>
+                <w:sz w:val="20"/>
               </w:rPr>
               <w:t>11941514</w:t>
             </w:r>
@@ -2323,12 +2463,14 @@
               <w:rPr>
                 <w:rFonts w:ascii="Calibri" w:eastAsia="Times New Roman" w:hAnsi="Calibri" w:cs="Times New Roman"/>
                 <w:color w:val="000000"/>
-              </w:rPr>
-            </w:pPr>
-            <w:r>
-              <w:rPr>
-                <w:rFonts w:ascii="Calibri" w:eastAsia="Times New Roman" w:hAnsi="Calibri" w:cs="Times New Roman"/>
-                <w:color w:val="000000"/>
+                <w:sz w:val="20"/>
+              </w:rPr>
+            </w:pPr>
+            <w:r>
+              <w:rPr>
+                <w:rFonts w:ascii="Calibri" w:eastAsia="Times New Roman" w:hAnsi="Calibri" w:cs="Times New Roman"/>
+                <w:color w:val="000000"/>
+                <w:sz w:val="20"/>
               </w:rPr>
               <w:t>534759</w:t>
             </w:r>
@@ -2347,12 +2489,14 @@
               <w:rPr>
                 <w:rFonts w:ascii="Calibri" w:eastAsia="Times New Roman" w:hAnsi="Calibri" w:cs="Times New Roman"/>
                 <w:color w:val="000000"/>
-              </w:rPr>
-            </w:pPr>
-            <w:r>
-              <w:rPr>
-                <w:rFonts w:ascii="Calibri" w:eastAsia="Times New Roman" w:hAnsi="Calibri" w:cs="Times New Roman"/>
-                <w:color w:val="000000"/>
+                <w:sz w:val="20"/>
+              </w:rPr>
+            </w:pPr>
+            <w:r>
+              <w:rPr>
+                <w:rFonts w:ascii="Calibri" w:eastAsia="Times New Roman" w:hAnsi="Calibri" w:cs="Times New Roman"/>
+                <w:color w:val="000000"/>
+                <w:sz w:val="20"/>
               </w:rPr>
               <w:t>3570</w:t>
             </w:r>
@@ -2371,12 +2515,14 @@
               <w:rPr>
                 <w:rFonts w:ascii="Calibri" w:eastAsia="Times New Roman" w:hAnsi="Calibri" w:cs="Times New Roman"/>
                 <w:color w:val="000000"/>
-              </w:rPr>
-            </w:pPr>
-            <w:r>
-              <w:rPr>
-                <w:rFonts w:ascii="Calibri" w:eastAsia="Times New Roman" w:hAnsi="Calibri" w:cs="Times New Roman"/>
-                <w:color w:val="000000"/>
+                <w:sz w:val="20"/>
+              </w:rPr>
+            </w:pPr>
+            <w:r>
+              <w:rPr>
+                <w:rFonts w:ascii="Calibri" w:eastAsia="Times New Roman" w:hAnsi="Calibri" w:cs="Times New Roman"/>
+                <w:color w:val="000000"/>
+                <w:sz w:val="20"/>
               </w:rPr>
               <w:t>0</w:t>
             </w:r>
@@ -2395,12 +2541,14 @@
               <w:rPr>
                 <w:rFonts w:ascii="Calibri" w:eastAsia="Times New Roman" w:hAnsi="Calibri" w:cs="Times New Roman"/>
                 <w:color w:val="000000"/>
-              </w:rPr>
-            </w:pPr>
-            <w:r>
-              <w:rPr>
-                <w:rFonts w:ascii="Calibri" w:eastAsia="Times New Roman" w:hAnsi="Calibri" w:cs="Times New Roman"/>
-                <w:color w:val="000000"/>
+                <w:sz w:val="20"/>
+              </w:rPr>
+            </w:pPr>
+            <w:r>
+              <w:rPr>
+                <w:rFonts w:ascii="Calibri" w:eastAsia="Times New Roman" w:hAnsi="Calibri" w:cs="Times New Roman"/>
+                <w:color w:val="000000"/>
+                <w:sz w:val="20"/>
               </w:rPr>
               <w:t>21435</w:t>
             </w:r>
@@ -2425,12 +2573,14 @@
               <w:rPr>
                 <w:rFonts w:ascii="Calibri" w:eastAsia="Times New Roman" w:hAnsi="Calibri" w:cs="Times New Roman"/>
                 <w:color w:val="000000"/>
-              </w:rPr>
-            </w:pPr>
-            <w:r>
-              <w:rPr>
-                <w:rFonts w:ascii="Calibri" w:eastAsia="Times New Roman" w:hAnsi="Calibri" w:cs="Times New Roman"/>
-                <w:color w:val="000000"/>
+                <w:sz w:val="20"/>
+              </w:rPr>
+            </w:pPr>
+            <w:r>
+              <w:rPr>
+                <w:rFonts w:ascii="Calibri" w:eastAsia="Times New Roman" w:hAnsi="Calibri" w:cs="Times New Roman"/>
+                <w:color w:val="000000"/>
+                <w:sz w:val="20"/>
               </w:rPr>
               <w:t>291</w:t>
             </w:r>
@@ -2448,12 +2598,14 @@
               <w:rPr>
                 <w:rFonts w:ascii="Calibri" w:eastAsia="Times New Roman" w:hAnsi="Calibri" w:cs="Times New Roman"/>
                 <w:color w:val="000000"/>
-              </w:rPr>
-            </w:pPr>
-            <w:r>
-              <w:rPr>
-                <w:rFonts w:ascii="Calibri" w:eastAsia="Times New Roman" w:hAnsi="Calibri" w:cs="Times New Roman"/>
-                <w:color w:val="000000"/>
+                <w:sz w:val="20"/>
+              </w:rPr>
+            </w:pPr>
+            <w:r>
+              <w:rPr>
+                <w:rFonts w:ascii="Calibri" w:eastAsia="Times New Roman" w:hAnsi="Calibri" w:cs="Times New Roman"/>
+                <w:color w:val="000000"/>
+                <w:sz w:val="20"/>
               </w:rPr>
               <w:t>UDS</w:t>
             </w:r>
@@ -2472,12 +2624,14 @@
               <w:rPr>
                 <w:rFonts w:ascii="Calibri" w:eastAsia="Times New Roman" w:hAnsi="Calibri" w:cs="Times New Roman"/>
                 <w:color w:val="808080"/>
+                <w:sz w:val="20"/>
               </w:rPr>
             </w:pPr>
             <w:r>
               <w:rPr>
                 <w:rFonts w:ascii="Calibri" w:eastAsia="Times New Roman" w:hAnsi="Calibri" w:cs="Times New Roman"/>
                 <w:color w:val="808080"/>
+                <w:sz w:val="20"/>
               </w:rPr>
               <w:t>21643</w:t>
             </w:r>
@@ -2496,12 +2650,14 @@
               <w:rPr>
                 <w:rFonts w:ascii="Calibri" w:eastAsia="Times New Roman" w:hAnsi="Calibri" w:cs="Times New Roman"/>
                 <w:color w:val="000000"/>
-              </w:rPr>
-            </w:pPr>
-            <w:r>
-              <w:rPr>
-                <w:rFonts w:ascii="Calibri" w:eastAsia="Times New Roman" w:hAnsi="Calibri" w:cs="Times New Roman"/>
-                <w:color w:val="000000"/>
+                <w:sz w:val="20"/>
+              </w:rPr>
+            </w:pPr>
+            <w:r>
+              <w:rPr>
+                <w:rFonts w:ascii="Calibri" w:eastAsia="Times New Roman" w:hAnsi="Calibri" w:cs="Times New Roman"/>
+                <w:color w:val="000000"/>
+                <w:sz w:val="20"/>
               </w:rPr>
               <w:t>174</w:t>
             </w:r>
@@ -2520,12 +2676,14 @@
               <w:rPr>
                 <w:rFonts w:ascii="Calibri" w:eastAsia="Times New Roman" w:hAnsi="Calibri" w:cs="Times New Roman"/>
                 <w:color w:val="000000"/>
-              </w:rPr>
-            </w:pPr>
-            <w:r>
-              <w:rPr>
-                <w:rFonts w:ascii="Calibri" w:eastAsia="Times New Roman" w:hAnsi="Calibri" w:cs="Times New Roman"/>
-                <w:color w:val="000000"/>
+                <w:sz w:val="20"/>
+              </w:rPr>
+            </w:pPr>
+            <w:r>
+              <w:rPr>
+                <w:rFonts w:ascii="Calibri" w:eastAsia="Times New Roman" w:hAnsi="Calibri" w:cs="Times New Roman"/>
+                <w:color w:val="000000"/>
+                <w:sz w:val="20"/>
               </w:rPr>
               <w:t>21469</w:t>
             </w:r>
@@ -2544,12 +2702,14 @@
               <w:rPr>
                 <w:rFonts w:ascii="Calibri" w:eastAsia="Times New Roman" w:hAnsi="Calibri" w:cs="Times New Roman"/>
                 <w:color w:val="000000"/>
-              </w:rPr>
-            </w:pPr>
-            <w:r>
-              <w:rPr>
-                <w:rFonts w:ascii="Calibri" w:eastAsia="Times New Roman" w:hAnsi="Calibri" w:cs="Times New Roman"/>
-                <w:color w:val="000000"/>
+                <w:sz w:val="20"/>
+              </w:rPr>
+            </w:pPr>
+            <w:r>
+              <w:rPr>
+                <w:rFonts w:ascii="Calibri" w:eastAsia="Times New Roman" w:hAnsi="Calibri" w:cs="Times New Roman"/>
+                <w:color w:val="000000"/>
+                <w:sz w:val="20"/>
               </w:rPr>
               <w:t>12332607</w:t>
             </w:r>
@@ -2568,12 +2728,14 @@
               <w:rPr>
                 <w:rFonts w:ascii="Calibri" w:eastAsia="Times New Roman" w:hAnsi="Calibri" w:cs="Times New Roman"/>
                 <w:color w:val="000000"/>
-              </w:rPr>
-            </w:pPr>
-            <w:r>
-              <w:rPr>
-                <w:rFonts w:ascii="Calibri" w:eastAsia="Times New Roman" w:hAnsi="Calibri" w:cs="Times New Roman"/>
-                <w:color w:val="000000"/>
+                <w:sz w:val="20"/>
+              </w:rPr>
+            </w:pPr>
+            <w:r>
+              <w:rPr>
+                <w:rFonts w:ascii="Calibri" w:eastAsia="Times New Roman" w:hAnsi="Calibri" w:cs="Times New Roman"/>
+                <w:color w:val="000000"/>
+                <w:sz w:val="20"/>
               </w:rPr>
               <w:t>397794</w:t>
             </w:r>
@@ -2592,12 +2754,14 @@
               <w:rPr>
                 <w:rFonts w:ascii="Calibri" w:eastAsia="Times New Roman" w:hAnsi="Calibri" w:cs="Times New Roman"/>
                 <w:color w:val="000000"/>
-              </w:rPr>
-            </w:pPr>
-            <w:r>
-              <w:rPr>
-                <w:rFonts w:ascii="Calibri" w:eastAsia="Times New Roman" w:hAnsi="Calibri" w:cs="Times New Roman"/>
-                <w:color w:val="000000"/>
+                <w:sz w:val="20"/>
+              </w:rPr>
+            </w:pPr>
+            <w:r>
+              <w:rPr>
+                <w:rFonts w:ascii="Calibri" w:eastAsia="Times New Roman" w:hAnsi="Calibri" w:cs="Times New Roman"/>
+                <w:color w:val="000000"/>
+                <w:sz w:val="20"/>
               </w:rPr>
               <w:t>0</w:t>
             </w:r>
@@ -2616,12 +2780,14 @@
               <w:rPr>
                 <w:rFonts w:ascii="Calibri" w:eastAsia="Times New Roman" w:hAnsi="Calibri" w:cs="Times New Roman"/>
                 <w:color w:val="000000"/>
-              </w:rPr>
-            </w:pPr>
-            <w:r>
-              <w:rPr>
-                <w:rFonts w:ascii="Calibri" w:eastAsia="Times New Roman" w:hAnsi="Calibri" w:cs="Times New Roman"/>
-                <w:color w:val="000000"/>
+                <w:sz w:val="20"/>
+              </w:rPr>
+            </w:pPr>
+            <w:r>
+              <w:rPr>
+                <w:rFonts w:ascii="Calibri" w:eastAsia="Times New Roman" w:hAnsi="Calibri" w:cs="Times New Roman"/>
+                <w:color w:val="000000"/>
+                <w:sz w:val="20"/>
               </w:rPr>
               <w:t>0</w:t>
             </w:r>
@@ -2640,12 +2806,14 @@
               <w:rPr>
                 <w:rFonts w:ascii="Calibri" w:eastAsia="Times New Roman" w:hAnsi="Calibri" w:cs="Times New Roman"/>
                 <w:color w:val="000000"/>
-              </w:rPr>
-            </w:pPr>
-            <w:r>
-              <w:rPr>
-                <w:rFonts w:ascii="Calibri" w:eastAsia="Times New Roman" w:hAnsi="Calibri" w:cs="Times New Roman"/>
-                <w:color w:val="000000"/>
+                <w:sz w:val="20"/>
+              </w:rPr>
+            </w:pPr>
+            <w:r>
+              <w:rPr>
+                <w:rFonts w:ascii="Calibri" w:eastAsia="Times New Roman" w:hAnsi="Calibri" w:cs="Times New Roman"/>
+                <w:color w:val="000000"/>
+                <w:sz w:val="20"/>
               </w:rPr>
               <w:t>0</w:t>
             </w:r>
@@ -2664,12 +2832,14 @@
               <w:rPr>
                 <w:rFonts w:ascii="Calibri" w:eastAsia="Times New Roman" w:hAnsi="Calibri" w:cs="Times New Roman"/>
                 <w:color w:val="000000"/>
-              </w:rPr>
-            </w:pPr>
-            <w:r>
-              <w:rPr>
-                <w:rFonts w:ascii="Calibri" w:eastAsia="Times New Roman" w:hAnsi="Calibri" w:cs="Times New Roman"/>
-                <w:color w:val="000000"/>
+                <w:sz w:val="20"/>
+              </w:rPr>
+            </w:pPr>
+            <w:r>
+              <w:rPr>
+                <w:rFonts w:ascii="Calibri" w:eastAsia="Times New Roman" w:hAnsi="Calibri" w:cs="Times New Roman"/>
+                <w:color w:val="000000"/>
+                <w:sz w:val="20"/>
               </w:rPr>
               <w:t>21432</w:t>
             </w:r>
@@ -2693,12 +2863,14 @@
               <w:rPr>
                 <w:rFonts w:ascii="Calibri" w:eastAsia="Times New Roman" w:hAnsi="Calibri" w:cs="Times New Roman"/>
                 <w:color w:val="000000"/>
-              </w:rPr>
-            </w:pPr>
-            <w:r>
-              <w:rPr>
-                <w:rFonts w:ascii="Calibri" w:eastAsia="Times New Roman" w:hAnsi="Calibri" w:cs="Times New Roman"/>
-                <w:color w:val="000000"/>
+                <w:sz w:val="20"/>
+              </w:rPr>
+            </w:pPr>
+            <w:r>
+              <w:rPr>
+                <w:rFonts w:ascii="Calibri" w:eastAsia="Times New Roman" w:hAnsi="Calibri" w:cs="Times New Roman"/>
+                <w:color w:val="000000"/>
+                <w:sz w:val="20"/>
               </w:rPr>
               <w:t>400</w:t>
             </w:r>
@@ -2716,12 +2888,14 @@
               <w:rPr>
                 <w:rFonts w:ascii="Calibri" w:eastAsia="Times New Roman" w:hAnsi="Calibri" w:cs="Times New Roman"/>
                 <w:color w:val="000000"/>
-              </w:rPr>
-            </w:pPr>
-            <w:r>
-              <w:rPr>
-                <w:rFonts w:ascii="Calibri" w:eastAsia="Times New Roman" w:hAnsi="Calibri" w:cs="Times New Roman"/>
-                <w:color w:val="000000"/>
+                <w:sz w:val="20"/>
+              </w:rPr>
+            </w:pPr>
+            <w:r>
+              <w:rPr>
+                <w:rFonts w:ascii="Calibri" w:eastAsia="Times New Roman" w:hAnsi="Calibri" w:cs="Times New Roman"/>
+                <w:color w:val="000000"/>
+                <w:sz w:val="20"/>
               </w:rPr>
               <w:t>IPD</w:t>
             </w:r>
@@ -2740,12 +2914,14 @@
               <w:rPr>
                 <w:rFonts w:ascii="Calibri" w:eastAsia="Times New Roman" w:hAnsi="Calibri" w:cs="Times New Roman"/>
                 <w:color w:val="808080"/>
+                <w:sz w:val="20"/>
               </w:rPr>
             </w:pPr>
             <w:r>
               <w:rPr>
                 <w:rFonts w:ascii="Calibri" w:eastAsia="Times New Roman" w:hAnsi="Calibri" w:cs="Times New Roman"/>
                 <w:color w:val="808080"/>
+                <w:sz w:val="20"/>
               </w:rPr>
               <w:t>12773476</w:t>
             </w:r>
@@ -2764,12 +2940,14 @@
               <w:rPr>
                 <w:rFonts w:ascii="Calibri" w:eastAsia="Times New Roman" w:hAnsi="Calibri" w:cs="Times New Roman"/>
                 <w:color w:val="000000"/>
-              </w:rPr>
-            </w:pPr>
-            <w:r>
-              <w:rPr>
-                <w:rFonts w:ascii="Calibri" w:eastAsia="Times New Roman" w:hAnsi="Calibri" w:cs="Times New Roman"/>
-                <w:color w:val="000000"/>
+                <w:sz w:val="20"/>
+              </w:rPr>
+            </w:pPr>
+            <w:r>
+              <w:rPr>
+                <w:rFonts w:ascii="Calibri" w:eastAsia="Times New Roman" w:hAnsi="Calibri" w:cs="Times New Roman"/>
+                <w:color w:val="000000"/>
+                <w:sz w:val="20"/>
               </w:rPr>
               <w:t>12773476</w:t>
             </w:r>
@@ -2788,12 +2966,14 @@
               <w:rPr>
                 <w:rFonts w:ascii="Calibri" w:eastAsia="Times New Roman" w:hAnsi="Calibri" w:cs="Times New Roman"/>
                 <w:color w:val="000000"/>
-              </w:rPr>
-            </w:pPr>
-            <w:r>
-              <w:rPr>
-                <w:rFonts w:ascii="Calibri" w:eastAsia="Times New Roman" w:hAnsi="Calibri" w:cs="Times New Roman"/>
-                <w:color w:val="000000"/>
+                <w:sz w:val="20"/>
+              </w:rPr>
+            </w:pPr>
+            <w:r>
+              <w:rPr>
+                <w:rFonts w:ascii="Calibri" w:eastAsia="Times New Roman" w:hAnsi="Calibri" w:cs="Times New Roman"/>
+                <w:color w:val="000000"/>
+                <w:sz w:val="20"/>
               </w:rPr>
               <w:t>0</w:t>
             </w:r>
@@ -2812,12 +2992,14 @@
               <w:rPr>
                 <w:rFonts w:ascii="Calibri" w:eastAsia="Times New Roman" w:hAnsi="Calibri" w:cs="Times New Roman"/>
                 <w:color w:val="000000"/>
-              </w:rPr>
-            </w:pPr>
-            <w:r>
-              <w:rPr>
-                <w:rFonts w:ascii="Calibri" w:eastAsia="Times New Roman" w:hAnsi="Calibri" w:cs="Times New Roman"/>
-                <w:color w:val="000000"/>
+                <w:sz w:val="20"/>
+              </w:rPr>
+            </w:pPr>
+            <w:r>
+              <w:rPr>
+                <w:rFonts w:ascii="Calibri" w:eastAsia="Times New Roman" w:hAnsi="Calibri" w:cs="Times New Roman"/>
+                <w:color w:val="000000"/>
+                <w:sz w:val="20"/>
               </w:rPr>
               <w:t>0</w:t>
             </w:r>
@@ -2836,12 +3018,14 @@
               <w:rPr>
                 <w:rFonts w:ascii="Calibri" w:eastAsia="Times New Roman" w:hAnsi="Calibri" w:cs="Times New Roman"/>
                 <w:color w:val="000000"/>
-              </w:rPr>
-            </w:pPr>
-            <w:r>
-              <w:rPr>
-                <w:rFonts w:ascii="Calibri" w:eastAsia="Times New Roman" w:hAnsi="Calibri" w:cs="Times New Roman"/>
-                <w:color w:val="000000"/>
+                <w:sz w:val="20"/>
+              </w:rPr>
+            </w:pPr>
+            <w:r>
+              <w:rPr>
+                <w:rFonts w:ascii="Calibri" w:eastAsia="Times New Roman" w:hAnsi="Calibri" w:cs="Times New Roman"/>
+                <w:color w:val="000000"/>
+                <w:sz w:val="20"/>
               </w:rPr>
               <w:t>0</w:t>
             </w:r>
@@ -2860,12 +3044,14 @@
               <w:rPr>
                 <w:rFonts w:ascii="Calibri" w:eastAsia="Times New Roman" w:hAnsi="Calibri" w:cs="Times New Roman"/>
                 <w:color w:val="000000"/>
-              </w:rPr>
-            </w:pPr>
-            <w:r>
-              <w:rPr>
-                <w:rFonts w:ascii="Calibri" w:eastAsia="Times New Roman" w:hAnsi="Calibri" w:cs="Times New Roman"/>
-                <w:color w:val="000000"/>
+                <w:sz w:val="20"/>
+              </w:rPr>
+            </w:pPr>
+            <w:r>
+              <w:rPr>
+                <w:rFonts w:ascii="Calibri" w:eastAsia="Times New Roman" w:hAnsi="Calibri" w:cs="Times New Roman"/>
+                <w:color w:val="000000"/>
+                <w:sz w:val="20"/>
               </w:rPr>
               <w:t>0</w:t>
             </w:r>
@@ -2884,12 +3070,14 @@
               <w:rPr>
                 <w:rFonts w:ascii="Calibri" w:eastAsia="Times New Roman" w:hAnsi="Calibri" w:cs="Times New Roman"/>
                 <w:color w:val="000000"/>
-              </w:rPr>
-            </w:pPr>
-            <w:r>
-              <w:rPr>
-                <w:rFonts w:ascii="Calibri" w:eastAsia="Times New Roman" w:hAnsi="Calibri" w:cs="Times New Roman"/>
-                <w:color w:val="000000"/>
+                <w:sz w:val="20"/>
+              </w:rPr>
+            </w:pPr>
+            <w:r>
+              <w:rPr>
+                <w:rFonts w:ascii="Calibri" w:eastAsia="Times New Roman" w:hAnsi="Calibri" w:cs="Times New Roman"/>
+                <w:color w:val="000000"/>
+                <w:sz w:val="20"/>
               </w:rPr>
               <w:t>0</w:t>
             </w:r>
@@ -2908,12 +3096,14 @@
               <w:rPr>
                 <w:rFonts w:ascii="Calibri" w:eastAsia="Times New Roman" w:hAnsi="Calibri" w:cs="Times New Roman"/>
                 <w:color w:val="000000"/>
-              </w:rPr>
-            </w:pPr>
-            <w:r>
-              <w:rPr>
-                <w:rFonts w:ascii="Calibri" w:eastAsia="Times New Roman" w:hAnsi="Calibri" w:cs="Times New Roman"/>
-                <w:color w:val="000000"/>
+                <w:sz w:val="20"/>
+              </w:rPr>
+            </w:pPr>
+            <w:r>
+              <w:rPr>
+                <w:rFonts w:ascii="Calibri" w:eastAsia="Times New Roman" w:hAnsi="Calibri" w:cs="Times New Roman"/>
+                <w:color w:val="000000"/>
+                <w:sz w:val="20"/>
               </w:rPr>
               <w:t>0</w:t>
             </w:r>
@@ -2932,12 +3122,14 @@
               <w:rPr>
                 <w:rFonts w:ascii="Calibri" w:eastAsia="Times New Roman" w:hAnsi="Calibri" w:cs="Times New Roman"/>
                 <w:color w:val="000000"/>
-              </w:rPr>
-            </w:pPr>
-            <w:r>
-              <w:rPr>
-                <w:rFonts w:ascii="Calibri" w:eastAsia="Times New Roman" w:hAnsi="Calibri" w:cs="Times New Roman"/>
-                <w:color w:val="000000"/>
+                <w:sz w:val="20"/>
+              </w:rPr>
+            </w:pPr>
+            <w:r>
+              <w:rPr>
+                <w:rFonts w:ascii="Calibri" w:eastAsia="Times New Roman" w:hAnsi="Calibri" w:cs="Times New Roman"/>
+                <w:color w:val="000000"/>
+                <w:sz w:val="20"/>
               </w:rPr>
               <w:t>0</w:t>
             </w:r>
@@ -2962,12 +3154,14 @@
               <w:rPr>
                 <w:rFonts w:ascii="Calibri" w:eastAsia="Times New Roman" w:hAnsi="Calibri" w:cs="Times New Roman"/>
                 <w:color w:val="000000"/>
-              </w:rPr>
-            </w:pPr>
-            <w:r>
-              <w:rPr>
-                <w:rFonts w:ascii="Calibri" w:eastAsia="Times New Roman" w:hAnsi="Calibri" w:cs="Times New Roman"/>
-                <w:color w:val="000000"/>
+                <w:sz w:val="20"/>
+              </w:rPr>
+            </w:pPr>
+            <w:r>
+              <w:rPr>
+                <w:rFonts w:ascii="Calibri" w:eastAsia="Times New Roman" w:hAnsi="Calibri" w:cs="Times New Roman"/>
+                <w:color w:val="000000"/>
+                <w:sz w:val="20"/>
               </w:rPr>
               <w:t>420</w:t>
             </w:r>
@@ -2985,12 +3179,14 @@
               <w:rPr>
                 <w:rFonts w:ascii="Calibri" w:eastAsia="Times New Roman" w:hAnsi="Calibri" w:cs="Times New Roman"/>
                 <w:color w:val="000000"/>
-              </w:rPr>
-            </w:pPr>
-            <w:r>
-              <w:rPr>
-                <w:rFonts w:ascii="Calibri" w:eastAsia="Times New Roman" w:hAnsi="Calibri" w:cs="Times New Roman"/>
-                <w:color w:val="000000"/>
+                <w:sz w:val="20"/>
+              </w:rPr>
+            </w:pPr>
+            <w:r>
+              <w:rPr>
+                <w:rFonts w:ascii="Calibri" w:eastAsia="Times New Roman" w:hAnsi="Calibri" w:cs="Times New Roman"/>
+                <w:color w:val="000000"/>
+                <w:sz w:val="20"/>
               </w:rPr>
               <w:t>IVT</w:t>
             </w:r>
@@ -3009,12 +3205,14 @@
               <w:rPr>
                 <w:rFonts w:ascii="Calibri" w:eastAsia="Times New Roman" w:hAnsi="Calibri" w:cs="Times New Roman"/>
                 <w:color w:val="808080"/>
+                <w:sz w:val="20"/>
               </w:rPr>
             </w:pPr>
             <w:r>
               <w:rPr>
                 <w:rFonts w:ascii="Calibri" w:eastAsia="Times New Roman" w:hAnsi="Calibri" w:cs="Times New Roman"/>
                 <w:color w:val="808080"/>
+                <w:sz w:val="20"/>
               </w:rPr>
               <w:t>4024</w:t>
             </w:r>
@@ -3033,12 +3231,14 @@
               <w:rPr>
                 <w:rFonts w:ascii="Calibri" w:eastAsia="Times New Roman" w:hAnsi="Calibri" w:cs="Times New Roman"/>
                 <w:color w:val="000000"/>
-              </w:rPr>
-            </w:pPr>
-            <w:r>
-              <w:rPr>
-                <w:rFonts w:ascii="Calibri" w:eastAsia="Times New Roman" w:hAnsi="Calibri" w:cs="Times New Roman"/>
-                <w:color w:val="000000"/>
+                <w:sz w:val="20"/>
+              </w:rPr>
+            </w:pPr>
+            <w:r>
+              <w:rPr>
+                <w:rFonts w:ascii="Calibri" w:eastAsia="Times New Roman" w:hAnsi="Calibri" w:cs="Times New Roman"/>
+                <w:color w:val="000000"/>
+                <w:sz w:val="20"/>
               </w:rPr>
               <w:t>184</w:t>
             </w:r>
@@ -3057,12 +3257,14 @@
               <w:rPr>
                 <w:rFonts w:ascii="Calibri" w:eastAsia="Times New Roman" w:hAnsi="Calibri" w:cs="Times New Roman"/>
                 <w:color w:val="000000"/>
-              </w:rPr>
-            </w:pPr>
-            <w:r>
-              <w:rPr>
-                <w:rFonts w:ascii="Calibri" w:eastAsia="Times New Roman" w:hAnsi="Calibri" w:cs="Times New Roman"/>
-                <w:color w:val="000000"/>
+                <w:sz w:val="20"/>
+              </w:rPr>
+            </w:pPr>
+            <w:r>
+              <w:rPr>
+                <w:rFonts w:ascii="Calibri" w:eastAsia="Times New Roman" w:hAnsi="Calibri" w:cs="Times New Roman"/>
+                <w:color w:val="000000"/>
+                <w:sz w:val="20"/>
               </w:rPr>
               <w:t>3840</w:t>
             </w:r>
@@ -3081,12 +3283,14 @@
               <w:rPr>
                 <w:rFonts w:ascii="Calibri" w:eastAsia="Times New Roman" w:hAnsi="Calibri" w:cs="Times New Roman"/>
                 <w:color w:val="000000"/>
-              </w:rPr>
-            </w:pPr>
-            <w:r>
-              <w:rPr>
-                <w:rFonts w:ascii="Calibri" w:eastAsia="Times New Roman" w:hAnsi="Calibri" w:cs="Times New Roman"/>
-                <w:color w:val="000000"/>
+                <w:sz w:val="20"/>
+              </w:rPr>
+            </w:pPr>
+            <w:r>
+              <w:rPr>
+                <w:rFonts w:ascii="Calibri" w:eastAsia="Times New Roman" w:hAnsi="Calibri" w:cs="Times New Roman"/>
+                <w:color w:val="000000"/>
+                <w:sz w:val="20"/>
               </w:rPr>
               <w:t>98591</w:t>
             </w:r>
@@ -3105,12 +3309,14 @@
               <w:rPr>
                 <w:rFonts w:ascii="Calibri" w:eastAsia="Times New Roman" w:hAnsi="Calibri" w:cs="Times New Roman"/>
                 <w:color w:val="000000"/>
-              </w:rPr>
-            </w:pPr>
-            <w:r>
-              <w:rPr>
-                <w:rFonts w:ascii="Calibri" w:eastAsia="Times New Roman" w:hAnsi="Calibri" w:cs="Times New Roman"/>
-                <w:color w:val="000000"/>
+                <w:sz w:val="20"/>
+              </w:rPr>
+            </w:pPr>
+            <w:r>
+              <w:rPr>
+                <w:rFonts w:ascii="Calibri" w:eastAsia="Times New Roman" w:hAnsi="Calibri" w:cs="Times New Roman"/>
+                <w:color w:val="000000"/>
+                <w:sz w:val="20"/>
               </w:rPr>
               <w:t>4840816</w:t>
             </w:r>
@@ -3129,12 +3335,14 @@
               <w:rPr>
                 <w:rFonts w:ascii="Calibri" w:eastAsia="Times New Roman" w:hAnsi="Calibri" w:cs="Times New Roman"/>
                 <w:color w:val="000000"/>
-              </w:rPr>
-            </w:pPr>
-            <w:r>
-              <w:rPr>
-                <w:rFonts w:ascii="Calibri" w:eastAsia="Times New Roman" w:hAnsi="Calibri" w:cs="Times New Roman"/>
-                <w:color w:val="000000"/>
+                <w:sz w:val="20"/>
+              </w:rPr>
+            </w:pPr>
+            <w:r>
+              <w:rPr>
+                <w:rFonts w:ascii="Calibri" w:eastAsia="Times New Roman" w:hAnsi="Calibri" w:cs="Times New Roman"/>
+                <w:color w:val="000000"/>
+                <w:sz w:val="20"/>
               </w:rPr>
               <w:t>1103065</w:t>
             </w:r>
@@ -3153,12 +3361,14 @@
               <w:rPr>
                 <w:rFonts w:ascii="Calibri" w:eastAsia="Times New Roman" w:hAnsi="Calibri" w:cs="Times New Roman"/>
                 <w:color w:val="000000"/>
-              </w:rPr>
-            </w:pPr>
-            <w:r>
-              <w:rPr>
-                <w:rFonts w:ascii="Calibri" w:eastAsia="Times New Roman" w:hAnsi="Calibri" w:cs="Times New Roman"/>
-                <w:color w:val="000000"/>
+                <w:sz w:val="20"/>
+              </w:rPr>
+            </w:pPr>
+            <w:r>
+              <w:rPr>
+                <w:rFonts w:ascii="Calibri" w:eastAsia="Times New Roman" w:hAnsi="Calibri" w:cs="Times New Roman"/>
+                <w:color w:val="000000"/>
+                <w:sz w:val="20"/>
               </w:rPr>
               <w:t>0</w:t>
             </w:r>
@@ -3177,12 +3387,14 @@
               <w:rPr>
                 <w:rFonts w:ascii="Calibri" w:eastAsia="Times New Roman" w:hAnsi="Calibri" w:cs="Times New Roman"/>
                 <w:color w:val="000000"/>
-              </w:rPr>
-            </w:pPr>
-            <w:r>
-              <w:rPr>
-                <w:rFonts w:ascii="Calibri" w:eastAsia="Times New Roman" w:hAnsi="Calibri" w:cs="Times New Roman"/>
-                <w:color w:val="000000"/>
+                <w:sz w:val="20"/>
+              </w:rPr>
+            </w:pPr>
+            <w:r>
+              <w:rPr>
+                <w:rFonts w:ascii="Calibri" w:eastAsia="Times New Roman" w:hAnsi="Calibri" w:cs="Times New Roman"/>
+                <w:color w:val="000000"/>
+                <w:sz w:val="20"/>
               </w:rPr>
               <w:t>0</w:t>
             </w:r>
@@ -3201,12 +3413,14 @@
               <w:rPr>
                 <w:rFonts w:ascii="Calibri" w:eastAsia="Times New Roman" w:hAnsi="Calibri" w:cs="Times New Roman"/>
                 <w:color w:val="000000"/>
-              </w:rPr>
-            </w:pPr>
-            <w:r>
-              <w:rPr>
-                <w:rFonts w:ascii="Calibri" w:eastAsia="Times New Roman" w:hAnsi="Calibri" w:cs="Times New Roman"/>
-                <w:color w:val="000000"/>
+                <w:sz w:val="20"/>
+              </w:rPr>
+            </w:pPr>
+            <w:r>
+              <w:rPr>
+                <w:rFonts w:ascii="Calibri" w:eastAsia="Times New Roman" w:hAnsi="Calibri" w:cs="Times New Roman"/>
+                <w:color w:val="000000"/>
+                <w:sz w:val="20"/>
               </w:rPr>
               <w:t>6726980</w:t>
             </w:r>
@@ -3230,12 +3444,14 @@
               <w:rPr>
                 <w:rFonts w:ascii="Calibri" w:eastAsia="Times New Roman" w:hAnsi="Calibri" w:cs="Times New Roman"/>
                 <w:color w:val="000000"/>
-              </w:rPr>
-            </w:pPr>
-            <w:r>
-              <w:rPr>
-                <w:rFonts w:ascii="Calibri" w:eastAsia="Times New Roman" w:hAnsi="Calibri" w:cs="Times New Roman"/>
-                <w:color w:val="000000"/>
+                <w:sz w:val="20"/>
+              </w:rPr>
+            </w:pPr>
+            <w:r>
+              <w:rPr>
+                <w:rFonts w:ascii="Calibri" w:eastAsia="Times New Roman" w:hAnsi="Calibri" w:cs="Times New Roman"/>
+                <w:color w:val="000000"/>
+                <w:sz w:val="20"/>
               </w:rPr>
               <w:t>421</w:t>
             </w:r>
@@ -3253,12 +3469,14 @@
               <w:rPr>
                 <w:rFonts w:ascii="Calibri" w:eastAsia="Times New Roman" w:hAnsi="Calibri" w:cs="Times New Roman"/>
                 <w:color w:val="000000"/>
-              </w:rPr>
-            </w:pPr>
-            <w:r>
-              <w:rPr>
-                <w:rFonts w:ascii="Calibri" w:eastAsia="Times New Roman" w:hAnsi="Calibri" w:cs="Times New Roman"/>
-                <w:color w:val="000000"/>
+                <w:sz w:val="20"/>
+              </w:rPr>
+            </w:pPr>
+            <w:r>
+              <w:rPr>
+                <w:rFonts w:ascii="Calibri" w:eastAsia="Times New Roman" w:hAnsi="Calibri" w:cs="Times New Roman"/>
+                <w:color w:val="000000"/>
+                <w:sz w:val="20"/>
               </w:rPr>
               <w:t>IVTT(RR)</w:t>
             </w:r>
@@ -3277,12 +3495,14 @@
               <w:rPr>
                 <w:rFonts w:ascii="Calibri" w:eastAsia="Times New Roman" w:hAnsi="Calibri" w:cs="Times New Roman"/>
                 <w:color w:val="808080"/>
+                <w:sz w:val="20"/>
               </w:rPr>
             </w:pPr>
             <w:r>
               <w:rPr>
                 <w:rFonts w:ascii="Calibri" w:eastAsia="Times New Roman" w:hAnsi="Calibri" w:cs="Times New Roman"/>
                 <w:color w:val="808080"/>
+                <w:sz w:val="20"/>
               </w:rPr>
               <w:t>2419916</w:t>
             </w:r>
@@ -3301,12 +3521,14 @@
               <w:rPr>
                 <w:rFonts w:ascii="Calibri" w:eastAsia="Times New Roman" w:hAnsi="Calibri" w:cs="Times New Roman"/>
                 <w:color w:val="000000"/>
-              </w:rPr>
-            </w:pPr>
-            <w:r>
-              <w:rPr>
-                <w:rFonts w:ascii="Calibri" w:eastAsia="Times New Roman" w:hAnsi="Calibri" w:cs="Times New Roman"/>
-                <w:color w:val="000000"/>
+                <w:sz w:val="20"/>
+              </w:rPr>
+            </w:pPr>
+            <w:r>
+              <w:rPr>
+                <w:rFonts w:ascii="Calibri" w:eastAsia="Times New Roman" w:hAnsi="Calibri" w:cs="Times New Roman"/>
+                <w:color w:val="000000"/>
+                <w:sz w:val="20"/>
               </w:rPr>
               <w:t>1858377</w:t>
             </w:r>
@@ -3325,12 +3547,14 @@
               <w:rPr>
                 <w:rFonts w:ascii="Calibri" w:eastAsia="Times New Roman" w:hAnsi="Calibri" w:cs="Times New Roman"/>
                 <w:color w:val="000000"/>
-              </w:rPr>
-            </w:pPr>
-            <w:r>
-              <w:rPr>
-                <w:rFonts w:ascii="Calibri" w:eastAsia="Times New Roman" w:hAnsi="Calibri" w:cs="Times New Roman"/>
-                <w:color w:val="000000"/>
+                <w:sz w:val="20"/>
+              </w:rPr>
+            </w:pPr>
+            <w:r>
+              <w:rPr>
+                <w:rFonts w:ascii="Calibri" w:eastAsia="Times New Roman" w:hAnsi="Calibri" w:cs="Times New Roman"/>
+                <w:color w:val="000000"/>
+                <w:sz w:val="20"/>
               </w:rPr>
               <w:t>561539</w:t>
             </w:r>
@@ -3349,12 +3573,14 @@
               <w:rPr>
                 <w:rFonts w:ascii="Calibri" w:eastAsia="Times New Roman" w:hAnsi="Calibri" w:cs="Times New Roman"/>
                 <w:color w:val="000000"/>
-              </w:rPr>
-            </w:pPr>
-            <w:r>
-              <w:rPr>
-                <w:rFonts w:ascii="Calibri" w:eastAsia="Times New Roman" w:hAnsi="Calibri" w:cs="Times New Roman"/>
-                <w:color w:val="000000"/>
+                <w:sz w:val="20"/>
+              </w:rPr>
+            </w:pPr>
+            <w:r>
+              <w:rPr>
+                <w:rFonts w:ascii="Calibri" w:eastAsia="Times New Roman" w:hAnsi="Calibri" w:cs="Times New Roman"/>
+                <w:color w:val="000000"/>
+                <w:sz w:val="20"/>
               </w:rPr>
               <w:t>699225</w:t>
             </w:r>
@@ -3373,12 +3599,14 @@
               <w:rPr>
                 <w:rFonts w:ascii="Calibri" w:eastAsia="Times New Roman" w:hAnsi="Calibri" w:cs="Times New Roman"/>
                 <w:color w:val="000000"/>
-              </w:rPr>
-            </w:pPr>
-            <w:r>
-              <w:rPr>
-                <w:rFonts w:ascii="Calibri" w:eastAsia="Times New Roman" w:hAnsi="Calibri" w:cs="Times New Roman"/>
-                <w:color w:val="000000"/>
+                <w:sz w:val="20"/>
+              </w:rPr>
+            </w:pPr>
+            <w:r>
+              <w:rPr>
+                <w:rFonts w:ascii="Calibri" w:eastAsia="Times New Roman" w:hAnsi="Calibri" w:cs="Times New Roman"/>
+                <w:color w:val="000000"/>
+                <w:sz w:val="20"/>
               </w:rPr>
               <w:t>2867586</w:t>
             </w:r>
@@ -3397,12 +3625,14 @@
               <w:rPr>
                 <w:rFonts w:ascii="Calibri" w:eastAsia="Times New Roman" w:hAnsi="Calibri" w:cs="Times New Roman"/>
                 <w:color w:val="000000"/>
-              </w:rPr>
-            </w:pPr>
-            <w:r>
-              <w:rPr>
-                <w:rFonts w:ascii="Calibri" w:eastAsia="Times New Roman" w:hAnsi="Calibri" w:cs="Times New Roman"/>
-                <w:color w:val="000000"/>
+                <w:sz w:val="20"/>
+              </w:rPr>
+            </w:pPr>
+            <w:r>
+              <w:rPr>
+                <w:rFonts w:ascii="Calibri" w:eastAsia="Times New Roman" w:hAnsi="Calibri" w:cs="Times New Roman"/>
+                <w:color w:val="000000"/>
+                <w:sz w:val="20"/>
               </w:rPr>
               <w:t>59769</w:t>
             </w:r>
@@ -3421,12 +3651,14 @@
               <w:rPr>
                 <w:rFonts w:ascii="Calibri" w:eastAsia="Times New Roman" w:hAnsi="Calibri" w:cs="Times New Roman"/>
                 <w:color w:val="000000"/>
-              </w:rPr>
-            </w:pPr>
-            <w:r>
-              <w:rPr>
-                <w:rFonts w:ascii="Calibri" w:eastAsia="Times New Roman" w:hAnsi="Calibri" w:cs="Times New Roman"/>
-                <w:color w:val="000000"/>
+                <w:sz w:val="20"/>
+              </w:rPr>
+            </w:pPr>
+            <w:r>
+              <w:rPr>
+                <w:rFonts w:ascii="Calibri" w:eastAsia="Times New Roman" w:hAnsi="Calibri" w:cs="Times New Roman"/>
+                <w:color w:val="000000"/>
+                <w:sz w:val="20"/>
               </w:rPr>
               <w:t>0</w:t>
             </w:r>
@@ -3445,12 +3677,14 @@
               <w:rPr>
                 <w:rFonts w:ascii="Calibri" w:eastAsia="Times New Roman" w:hAnsi="Calibri" w:cs="Times New Roman"/>
                 <w:color w:val="000000"/>
-              </w:rPr>
-            </w:pPr>
-            <w:r>
-              <w:rPr>
-                <w:rFonts w:ascii="Calibri" w:eastAsia="Times New Roman" w:hAnsi="Calibri" w:cs="Times New Roman"/>
-                <w:color w:val="000000"/>
+                <w:sz w:val="20"/>
+              </w:rPr>
+            </w:pPr>
+            <w:r>
+              <w:rPr>
+                <w:rFonts w:ascii="Calibri" w:eastAsia="Times New Roman" w:hAnsi="Calibri" w:cs="Times New Roman"/>
+                <w:color w:val="000000"/>
+                <w:sz w:val="20"/>
               </w:rPr>
               <w:t>0</w:t>
             </w:r>
@@ -3469,12 +3703,14 @@
               <w:rPr>
                 <w:rFonts w:ascii="Calibri" w:eastAsia="Times New Roman" w:hAnsi="Calibri" w:cs="Times New Roman"/>
                 <w:color w:val="000000"/>
-              </w:rPr>
-            </w:pPr>
-            <w:r>
-              <w:rPr>
-                <w:rFonts w:ascii="Calibri" w:eastAsia="Times New Roman" w:hAnsi="Calibri" w:cs="Times New Roman"/>
-                <w:color w:val="000000"/>
+                <w:sz w:val="20"/>
+              </w:rPr>
+            </w:pPr>
+            <w:r>
+              <w:rPr>
+                <w:rFonts w:ascii="Calibri" w:eastAsia="Times New Roman" w:hAnsi="Calibri" w:cs="Times New Roman"/>
+                <w:color w:val="000000"/>
+                <w:sz w:val="20"/>
               </w:rPr>
               <w:t>6726980</w:t>
             </w:r>
@@ -3499,12 +3735,14 @@
               <w:rPr>
                 <w:rFonts w:ascii="Calibri" w:eastAsia="Times New Roman" w:hAnsi="Calibri" w:cs="Times New Roman"/>
                 <w:color w:val="000000"/>
-              </w:rPr>
-            </w:pPr>
-            <w:r>
-              <w:rPr>
-                <w:rFonts w:ascii="Calibri" w:eastAsia="Times New Roman" w:hAnsi="Calibri" w:cs="Times New Roman"/>
-                <w:color w:val="000000"/>
+                <w:sz w:val="20"/>
+              </w:rPr>
+            </w:pPr>
+            <w:r>
+              <w:rPr>
+                <w:rFonts w:ascii="Calibri" w:eastAsia="Times New Roman" w:hAnsi="Calibri" w:cs="Times New Roman"/>
+                <w:color w:val="000000"/>
+                <w:sz w:val="20"/>
               </w:rPr>
               <w:t>422</w:t>
             </w:r>
@@ -3522,12 +3760,14 @@
               <w:rPr>
                 <w:rFonts w:ascii="Calibri" w:eastAsia="Times New Roman" w:hAnsi="Calibri" w:cs="Times New Roman"/>
                 <w:color w:val="000000"/>
-              </w:rPr>
-            </w:pPr>
-            <w:r>
-              <w:rPr>
-                <w:rFonts w:ascii="Calibri" w:eastAsia="Times New Roman" w:hAnsi="Calibri" w:cs="Times New Roman"/>
-                <w:color w:val="000000"/>
+                <w:sz w:val="20"/>
+              </w:rPr>
+            </w:pPr>
+            <w:r>
+              <w:rPr>
+                <w:rFonts w:ascii="Calibri" w:eastAsia="Times New Roman" w:hAnsi="Calibri" w:cs="Times New Roman"/>
+                <w:color w:val="000000"/>
+                <w:sz w:val="20"/>
               </w:rPr>
               <w:t>IVTT(Sub)</w:t>
             </w:r>
@@ -3546,12 +3786,14 @@
               <w:rPr>
                 <w:rFonts w:ascii="Calibri" w:eastAsia="Times New Roman" w:hAnsi="Calibri" w:cs="Times New Roman"/>
                 <w:color w:val="808080"/>
+                <w:sz w:val="20"/>
               </w:rPr>
             </w:pPr>
             <w:r>
               <w:rPr>
                 <w:rFonts w:ascii="Calibri" w:eastAsia="Times New Roman" w:hAnsi="Calibri" w:cs="Times New Roman"/>
                 <w:color w:val="808080"/>
+                <w:sz w:val="20"/>
               </w:rPr>
               <w:t>3093295</w:t>
             </w:r>
@@ -3570,12 +3812,14 @@
               <w:rPr>
                 <w:rFonts w:ascii="Calibri" w:eastAsia="Times New Roman" w:hAnsi="Calibri" w:cs="Times New Roman"/>
                 <w:color w:val="000000"/>
-              </w:rPr>
-            </w:pPr>
-            <w:r>
-              <w:rPr>
-                <w:rFonts w:ascii="Calibri" w:eastAsia="Times New Roman" w:hAnsi="Calibri" w:cs="Times New Roman"/>
-                <w:color w:val="000000"/>
+                <w:sz w:val="20"/>
+              </w:rPr>
+            </w:pPr>
+            <w:r>
+              <w:rPr>
+                <w:rFonts w:ascii="Calibri" w:eastAsia="Times New Roman" w:hAnsi="Calibri" w:cs="Times New Roman"/>
+                <w:color w:val="000000"/>
+                <w:sz w:val="20"/>
               </w:rPr>
               <w:t>2501534</w:t>
             </w:r>
@@ -3594,12 +3838,14 @@
               <w:rPr>
                 <w:rFonts w:ascii="Calibri" w:eastAsia="Times New Roman" w:hAnsi="Calibri" w:cs="Times New Roman"/>
                 <w:color w:val="000000"/>
-              </w:rPr>
-            </w:pPr>
-            <w:r>
-              <w:rPr>
-                <w:rFonts w:ascii="Calibri" w:eastAsia="Times New Roman" w:hAnsi="Calibri" w:cs="Times New Roman"/>
-                <w:color w:val="000000"/>
+                <w:sz w:val="20"/>
+              </w:rPr>
+            </w:pPr>
+            <w:r>
+              <w:rPr>
+                <w:rFonts w:ascii="Calibri" w:eastAsia="Times New Roman" w:hAnsi="Calibri" w:cs="Times New Roman"/>
+                <w:color w:val="000000"/>
+                <w:sz w:val="20"/>
               </w:rPr>
               <w:t>591761</w:t>
             </w:r>
@@ -3618,12 +3864,14 @@
               <w:rPr>
                 <w:rFonts w:ascii="Calibri" w:eastAsia="Times New Roman" w:hAnsi="Calibri" w:cs="Times New Roman"/>
                 <w:color w:val="000000"/>
-              </w:rPr>
-            </w:pPr>
-            <w:r>
-              <w:rPr>
-                <w:rFonts w:ascii="Calibri" w:eastAsia="Times New Roman" w:hAnsi="Calibri" w:cs="Times New Roman"/>
-                <w:color w:val="000000"/>
+                <w:sz w:val="20"/>
+              </w:rPr>
+            </w:pPr>
+            <w:r>
+              <w:rPr>
+                <w:rFonts w:ascii="Calibri" w:eastAsia="Times New Roman" w:hAnsi="Calibri" w:cs="Times New Roman"/>
+                <w:color w:val="000000"/>
+                <w:sz w:val="20"/>
               </w:rPr>
               <w:t>1348193</w:t>
             </w:r>
@@ -3642,12 +3890,14 @@
               <w:rPr>
                 <w:rFonts w:ascii="Calibri" w:eastAsia="Times New Roman" w:hAnsi="Calibri" w:cs="Times New Roman"/>
                 <w:color w:val="000000"/>
-              </w:rPr>
-            </w:pPr>
-            <w:r>
-              <w:rPr>
-                <w:rFonts w:ascii="Calibri" w:eastAsia="Times New Roman" w:hAnsi="Calibri" w:cs="Times New Roman"/>
-                <w:color w:val="000000"/>
+                <w:sz w:val="20"/>
+              </w:rPr>
+            </w:pPr>
+            <w:r>
+              <w:rPr>
+                <w:rFonts w:ascii="Calibri" w:eastAsia="Times New Roman" w:hAnsi="Calibri" w:cs="Times New Roman"/>
+                <w:color w:val="000000"/>
+                <w:sz w:val="20"/>
               </w:rPr>
               <w:t>1605008</w:t>
             </w:r>
@@ -3666,12 +3916,14 @@
               <w:rPr>
                 <w:rFonts w:ascii="Calibri" w:eastAsia="Times New Roman" w:hAnsi="Calibri" w:cs="Times New Roman"/>
                 <w:color w:val="000000"/>
-              </w:rPr>
-            </w:pPr>
-            <w:r>
-              <w:rPr>
-                <w:rFonts w:ascii="Calibri" w:eastAsia="Times New Roman" w:hAnsi="Calibri" w:cs="Times New Roman"/>
-                <w:color w:val="000000"/>
+                <w:sz w:val="20"/>
+              </w:rPr>
+            </w:pPr>
+            <w:r>
+              <w:rPr>
+                <w:rFonts w:ascii="Calibri" w:eastAsia="Times New Roman" w:hAnsi="Calibri" w:cs="Times New Roman"/>
+                <w:color w:val="000000"/>
+                <w:sz w:val="20"/>
               </w:rPr>
               <w:t>0</w:t>
             </w:r>
@@ -3690,12 +3942,14 @@
               <w:rPr>
                 <w:rFonts w:ascii="Calibri" w:eastAsia="Times New Roman" w:hAnsi="Calibri" w:cs="Times New Roman"/>
                 <w:color w:val="000000"/>
-              </w:rPr>
-            </w:pPr>
-            <w:r>
-              <w:rPr>
-                <w:rFonts w:ascii="Calibri" w:eastAsia="Times New Roman" w:hAnsi="Calibri" w:cs="Times New Roman"/>
-                <w:color w:val="000000"/>
+                <w:sz w:val="20"/>
+              </w:rPr>
+            </w:pPr>
+            <w:r>
+              <w:rPr>
+                <w:rFonts w:ascii="Calibri" w:eastAsia="Times New Roman" w:hAnsi="Calibri" w:cs="Times New Roman"/>
+                <w:color w:val="000000"/>
+                <w:sz w:val="20"/>
               </w:rPr>
               <w:t>0</w:t>
             </w:r>
@@ -3714,12 +3968,14 @@
               <w:rPr>
                 <w:rFonts w:ascii="Calibri" w:eastAsia="Times New Roman" w:hAnsi="Calibri" w:cs="Times New Roman"/>
                 <w:color w:val="000000"/>
-              </w:rPr>
-            </w:pPr>
-            <w:r>
-              <w:rPr>
-                <w:rFonts w:ascii="Calibri" w:eastAsia="Times New Roman" w:hAnsi="Calibri" w:cs="Times New Roman"/>
-                <w:color w:val="000000"/>
+                <w:sz w:val="20"/>
+              </w:rPr>
+            </w:pPr>
+            <w:r>
+              <w:rPr>
+                <w:rFonts w:ascii="Calibri" w:eastAsia="Times New Roman" w:hAnsi="Calibri" w:cs="Times New Roman"/>
+                <w:color w:val="000000"/>
+                <w:sz w:val="20"/>
               </w:rPr>
               <w:t>0</w:t>
             </w:r>
@@ -3738,12 +3994,14 @@
               <w:rPr>
                 <w:rFonts w:ascii="Calibri" w:eastAsia="Times New Roman" w:hAnsi="Calibri" w:cs="Times New Roman"/>
                 <w:color w:val="000000"/>
-              </w:rPr>
-            </w:pPr>
-            <w:r>
-              <w:rPr>
-                <w:rFonts w:ascii="Calibri" w:eastAsia="Times New Roman" w:hAnsi="Calibri" w:cs="Times New Roman"/>
-                <w:color w:val="000000"/>
+                <w:sz w:val="20"/>
+              </w:rPr>
+            </w:pPr>
+            <w:r>
+              <w:rPr>
+                <w:rFonts w:ascii="Calibri" w:eastAsia="Times New Roman" w:hAnsi="Calibri" w:cs="Times New Roman"/>
+                <w:color w:val="000000"/>
+                <w:sz w:val="20"/>
               </w:rPr>
               <w:t>6726980</w:t>
             </w:r>
@@ -3767,12 +4025,14 @@
               <w:rPr>
                 <w:rFonts w:ascii="Calibri" w:eastAsia="Times New Roman" w:hAnsi="Calibri" w:cs="Times New Roman"/>
                 <w:color w:val="000000"/>
-              </w:rPr>
-            </w:pPr>
-            <w:r>
-              <w:rPr>
-                <w:rFonts w:ascii="Calibri" w:eastAsia="Times New Roman" w:hAnsi="Calibri" w:cs="Times New Roman"/>
-                <w:color w:val="000000"/>
+                <w:sz w:val="20"/>
+              </w:rPr>
+            </w:pPr>
+            <w:r>
+              <w:rPr>
+                <w:rFonts w:ascii="Calibri" w:eastAsia="Times New Roman" w:hAnsi="Calibri" w:cs="Times New Roman"/>
+                <w:color w:val="000000"/>
+                <w:sz w:val="20"/>
               </w:rPr>
               <w:t>423</w:t>
             </w:r>
@@ -3790,12 +4050,14 @@
               <w:rPr>
                 <w:rFonts w:ascii="Calibri" w:eastAsia="Times New Roman" w:hAnsi="Calibri" w:cs="Times New Roman"/>
                 <w:color w:val="000000"/>
-              </w:rPr>
-            </w:pPr>
-            <w:r>
-              <w:rPr>
-                <w:rFonts w:ascii="Calibri" w:eastAsia="Times New Roman" w:hAnsi="Calibri" w:cs="Times New Roman"/>
-                <w:color w:val="000000"/>
+                <w:sz w:val="20"/>
+              </w:rPr>
+            </w:pPr>
+            <w:r>
+              <w:rPr>
+                <w:rFonts w:ascii="Calibri" w:eastAsia="Times New Roman" w:hAnsi="Calibri" w:cs="Times New Roman"/>
+                <w:color w:val="000000"/>
+                <w:sz w:val="20"/>
               </w:rPr>
               <w:t>IVTT(Pat)</w:t>
             </w:r>
@@ -3814,12 +4076,14 @@
               <w:rPr>
                 <w:rFonts w:ascii="Calibri" w:eastAsia="Times New Roman" w:hAnsi="Calibri" w:cs="Times New Roman"/>
                 <w:color w:val="808080"/>
+                <w:sz w:val="20"/>
               </w:rPr>
             </w:pPr>
             <w:r>
               <w:rPr>
                 <w:rFonts w:ascii="Calibri" w:eastAsia="Times New Roman" w:hAnsi="Calibri" w:cs="Times New Roman"/>
                 <w:color w:val="808080"/>
+                <w:sz w:val="20"/>
               </w:rPr>
               <w:t>4788132</w:t>
             </w:r>
@@ -3838,12 +4102,14 @@
               <w:rPr>
                 <w:rFonts w:ascii="Calibri" w:eastAsia="Times New Roman" w:hAnsi="Calibri" w:cs="Times New Roman"/>
                 <w:color w:val="000000"/>
-              </w:rPr>
-            </w:pPr>
-            <w:r>
-              <w:rPr>
-                <w:rFonts w:ascii="Calibri" w:eastAsia="Times New Roman" w:hAnsi="Calibri" w:cs="Times New Roman"/>
-                <w:color w:val="000000"/>
+                <w:sz w:val="20"/>
+              </w:rPr>
+            </w:pPr>
+            <w:r>
+              <w:rPr>
+                <w:rFonts w:ascii="Calibri" w:eastAsia="Times New Roman" w:hAnsi="Calibri" w:cs="Times New Roman"/>
+                <w:color w:val="000000"/>
+                <w:sz w:val="20"/>
               </w:rPr>
               <w:t>4606900</w:t>
             </w:r>
@@ -3862,12 +4128,14 @@
               <w:rPr>
                 <w:rFonts w:ascii="Calibri" w:eastAsia="Times New Roman" w:hAnsi="Calibri" w:cs="Times New Roman"/>
                 <w:color w:val="000000"/>
-              </w:rPr>
-            </w:pPr>
-            <w:r>
-              <w:rPr>
-                <w:rFonts w:ascii="Calibri" w:eastAsia="Times New Roman" w:hAnsi="Calibri" w:cs="Times New Roman"/>
-                <w:color w:val="000000"/>
+                <w:sz w:val="20"/>
+              </w:rPr>
+            </w:pPr>
+            <w:r>
+              <w:rPr>
+                <w:rFonts w:ascii="Calibri" w:eastAsia="Times New Roman" w:hAnsi="Calibri" w:cs="Times New Roman"/>
+                <w:color w:val="000000"/>
+                <w:sz w:val="20"/>
               </w:rPr>
               <w:t>181232</w:t>
             </w:r>
@@ -3886,12 +4154,14 @@
               <w:rPr>
                 <w:rFonts w:ascii="Calibri" w:eastAsia="Times New Roman" w:hAnsi="Calibri" w:cs="Times New Roman"/>
                 <w:color w:val="000000"/>
-              </w:rPr>
-            </w:pPr>
-            <w:r>
-              <w:rPr>
-                <w:rFonts w:ascii="Calibri" w:eastAsia="Times New Roman" w:hAnsi="Calibri" w:cs="Times New Roman"/>
-                <w:color w:val="000000"/>
+                <w:sz w:val="20"/>
+              </w:rPr>
+            </w:pPr>
+            <w:r>
+              <w:rPr>
+                <w:rFonts w:ascii="Calibri" w:eastAsia="Times New Roman" w:hAnsi="Calibri" w:cs="Times New Roman"/>
+                <w:color w:val="000000"/>
+                <w:sz w:val="20"/>
               </w:rPr>
               <w:t>764083</w:t>
             </w:r>
@@ -3910,12 +4180,14 @@
               <w:rPr>
                 <w:rFonts w:ascii="Calibri" w:eastAsia="Times New Roman" w:hAnsi="Calibri" w:cs="Times New Roman"/>
                 <w:color w:val="000000"/>
-              </w:rPr>
-            </w:pPr>
-            <w:r>
-              <w:rPr>
-                <w:rFonts w:ascii="Calibri" w:eastAsia="Times New Roman" w:hAnsi="Calibri" w:cs="Times New Roman"/>
-                <w:color w:val="000000"/>
+                <w:sz w:val="20"/>
+              </w:rPr>
+            </w:pPr>
+            <w:r>
+              <w:rPr>
+                <w:rFonts w:ascii="Calibri" w:eastAsia="Times New Roman" w:hAnsi="Calibri" w:cs="Times New Roman"/>
+                <w:color w:val="000000"/>
+                <w:sz w:val="20"/>
               </w:rPr>
               <w:t>494281</w:t>
             </w:r>
@@ -3934,12 +4206,14 @@
               <w:rPr>
                 <w:rFonts w:ascii="Calibri" w:eastAsia="Times New Roman" w:hAnsi="Calibri" w:cs="Times New Roman"/>
                 <w:color w:val="000000"/>
-              </w:rPr>
-            </w:pPr>
-            <w:r>
-              <w:rPr>
-                <w:rFonts w:ascii="Calibri" w:eastAsia="Times New Roman" w:hAnsi="Calibri" w:cs="Times New Roman"/>
-                <w:color w:val="000000"/>
+                <w:sz w:val="20"/>
+              </w:rPr>
+            </w:pPr>
+            <w:r>
+              <w:rPr>
+                <w:rFonts w:ascii="Calibri" w:eastAsia="Times New Roman" w:hAnsi="Calibri" w:cs="Times New Roman"/>
+                <w:color w:val="000000"/>
+                <w:sz w:val="20"/>
               </w:rPr>
               <w:t>0</w:t>
             </w:r>
@@ -3958,12 +4232,14 @@
               <w:rPr>
                 <w:rFonts w:ascii="Calibri" w:eastAsia="Times New Roman" w:hAnsi="Calibri" w:cs="Times New Roman"/>
                 <w:color w:val="000000"/>
-              </w:rPr>
-            </w:pPr>
-            <w:r>
-              <w:rPr>
-                <w:rFonts w:ascii="Calibri" w:eastAsia="Times New Roman" w:hAnsi="Calibri" w:cs="Times New Roman"/>
-                <w:color w:val="000000"/>
+                <w:sz w:val="20"/>
+              </w:rPr>
+            </w:pPr>
+            <w:r>
+              <w:rPr>
+                <w:rFonts w:ascii="Calibri" w:eastAsia="Times New Roman" w:hAnsi="Calibri" w:cs="Times New Roman"/>
+                <w:color w:val="000000"/>
+                <w:sz w:val="20"/>
               </w:rPr>
               <w:t>0</w:t>
             </w:r>
@@ -3982,12 +4258,14 @@
               <w:rPr>
                 <w:rFonts w:ascii="Calibri" w:eastAsia="Times New Roman" w:hAnsi="Calibri" w:cs="Times New Roman"/>
                 <w:color w:val="000000"/>
-              </w:rPr>
-            </w:pPr>
-            <w:r>
-              <w:rPr>
-                <w:rFonts w:ascii="Calibri" w:eastAsia="Times New Roman" w:hAnsi="Calibri" w:cs="Times New Roman"/>
-                <w:color w:val="000000"/>
+                <w:sz w:val="20"/>
+              </w:rPr>
+            </w:pPr>
+            <w:r>
+              <w:rPr>
+                <w:rFonts w:ascii="Calibri" w:eastAsia="Times New Roman" w:hAnsi="Calibri" w:cs="Times New Roman"/>
+                <w:color w:val="000000"/>
+                <w:sz w:val="20"/>
               </w:rPr>
               <w:t>0</w:t>
             </w:r>
@@ -4006,12 +4284,14 @@
               <w:rPr>
                 <w:rFonts w:ascii="Calibri" w:eastAsia="Times New Roman" w:hAnsi="Calibri" w:cs="Times New Roman"/>
                 <w:color w:val="000000"/>
-              </w:rPr>
-            </w:pPr>
-            <w:r>
-              <w:rPr>
-                <w:rFonts w:ascii="Calibri" w:eastAsia="Times New Roman" w:hAnsi="Calibri" w:cs="Times New Roman"/>
-                <w:color w:val="000000"/>
+                <w:sz w:val="20"/>
+              </w:rPr>
+            </w:pPr>
+            <w:r>
+              <w:rPr>
+                <w:rFonts w:ascii="Calibri" w:eastAsia="Times New Roman" w:hAnsi="Calibri" w:cs="Times New Roman"/>
+                <w:color w:val="000000"/>
+                <w:sz w:val="20"/>
               </w:rPr>
               <w:t>6726980</w:t>
             </w:r>
@@ -4036,12 +4316,14 @@
               <w:rPr>
                 <w:rFonts w:ascii="Calibri" w:eastAsia="Times New Roman" w:hAnsi="Calibri" w:cs="Times New Roman"/>
                 <w:color w:val="000000"/>
-              </w:rPr>
-            </w:pPr>
-            <w:r>
-              <w:rPr>
-                <w:rFonts w:ascii="Calibri" w:eastAsia="Times New Roman" w:hAnsi="Calibri" w:cs="Times New Roman"/>
-                <w:color w:val="000000"/>
+                <w:sz w:val="20"/>
+              </w:rPr>
+            </w:pPr>
+            <w:r>
+              <w:rPr>
+                <w:rFonts w:ascii="Calibri" w:eastAsia="Times New Roman" w:hAnsi="Calibri" w:cs="Times New Roman"/>
+                <w:color w:val="000000"/>
+                <w:sz w:val="20"/>
               </w:rPr>
               <w:t>424</w:t>
             </w:r>
@@ -4059,12 +4341,14 @@
               <w:rPr>
                 <w:rFonts w:ascii="Calibri" w:eastAsia="Times New Roman" w:hAnsi="Calibri" w:cs="Times New Roman"/>
                 <w:color w:val="000000"/>
-              </w:rPr>
-            </w:pPr>
-            <w:r>
-              <w:rPr>
-                <w:rFonts w:ascii="Calibri" w:eastAsia="Times New Roman" w:hAnsi="Calibri" w:cs="Times New Roman"/>
-                <w:color w:val="000000"/>
+                <w:sz w:val="20"/>
+              </w:rPr>
+            </w:pPr>
+            <w:r>
+              <w:rPr>
+                <w:rFonts w:ascii="Calibri" w:eastAsia="Times New Roman" w:hAnsi="Calibri" w:cs="Times New Roman"/>
+                <w:color w:val="000000"/>
+                <w:sz w:val="20"/>
               </w:rPr>
               <w:t>IVTT(LRT)</w:t>
             </w:r>
@@ -4083,12 +4367,14 @@
               <w:rPr>
                 <w:rFonts w:ascii="Calibri" w:eastAsia="Times New Roman" w:hAnsi="Calibri" w:cs="Times New Roman"/>
                 <w:color w:val="808080"/>
+                <w:sz w:val="20"/>
               </w:rPr>
             </w:pPr>
             <w:r>
               <w:rPr>
                 <w:rFonts w:ascii="Calibri" w:eastAsia="Times New Roman" w:hAnsi="Calibri" w:cs="Times New Roman"/>
                 <w:color w:val="808080"/>
+                <w:sz w:val="20"/>
               </w:rPr>
               <w:t>4891532</w:t>
             </w:r>
@@ -4107,12 +4393,14 @@
               <w:rPr>
                 <w:rFonts w:ascii="Calibri" w:eastAsia="Times New Roman" w:hAnsi="Calibri" w:cs="Times New Roman"/>
                 <w:color w:val="000000"/>
-              </w:rPr>
-            </w:pPr>
-            <w:r>
-              <w:rPr>
-                <w:rFonts w:ascii="Calibri" w:eastAsia="Times New Roman" w:hAnsi="Calibri" w:cs="Times New Roman"/>
-                <w:color w:val="000000"/>
+                <w:sz w:val="20"/>
+              </w:rPr>
+            </w:pPr>
+            <w:r>
+              <w:rPr>
+                <w:rFonts w:ascii="Calibri" w:eastAsia="Times New Roman" w:hAnsi="Calibri" w:cs="Times New Roman"/>
+                <w:color w:val="000000"/>
+                <w:sz w:val="20"/>
               </w:rPr>
               <w:t>4660090</w:t>
             </w:r>
@@ -4131,12 +4419,14 @@
               <w:rPr>
                 <w:rFonts w:ascii="Calibri" w:eastAsia="Times New Roman" w:hAnsi="Calibri" w:cs="Times New Roman"/>
                 <w:color w:val="000000"/>
-              </w:rPr>
-            </w:pPr>
-            <w:r>
-              <w:rPr>
-                <w:rFonts w:ascii="Calibri" w:eastAsia="Times New Roman" w:hAnsi="Calibri" w:cs="Times New Roman"/>
-                <w:color w:val="000000"/>
+                <w:sz w:val="20"/>
+              </w:rPr>
+            </w:pPr>
+            <w:r>
+              <w:rPr>
+                <w:rFonts w:ascii="Calibri" w:eastAsia="Times New Roman" w:hAnsi="Calibri" w:cs="Times New Roman"/>
+                <w:color w:val="000000"/>
+                <w:sz w:val="20"/>
               </w:rPr>
               <w:t>231442</w:t>
             </w:r>
@@ -4155,12 +4445,14 @@
               <w:rPr>
                 <w:rFonts w:ascii="Calibri" w:eastAsia="Times New Roman" w:hAnsi="Calibri" w:cs="Times New Roman"/>
                 <w:color w:val="000000"/>
-              </w:rPr>
-            </w:pPr>
-            <w:r>
-              <w:rPr>
-                <w:rFonts w:ascii="Calibri" w:eastAsia="Times New Roman" w:hAnsi="Calibri" w:cs="Times New Roman"/>
-                <w:color w:val="000000"/>
+                <w:sz w:val="20"/>
+              </w:rPr>
+            </w:pPr>
+            <w:r>
+              <w:rPr>
+                <w:rFonts w:ascii="Calibri" w:eastAsia="Times New Roman" w:hAnsi="Calibri" w:cs="Times New Roman"/>
+                <w:color w:val="000000"/>
+                <w:sz w:val="20"/>
               </w:rPr>
               <w:t>363614</w:t>
             </w:r>
@@ -4179,12 +4471,14 @@
               <w:rPr>
                 <w:rFonts w:ascii="Calibri" w:eastAsia="Times New Roman" w:hAnsi="Calibri" w:cs="Times New Roman"/>
                 <w:color w:val="000000"/>
-              </w:rPr>
-            </w:pPr>
-            <w:r>
-              <w:rPr>
-                <w:rFonts w:ascii="Calibri" w:eastAsia="Times New Roman" w:hAnsi="Calibri" w:cs="Times New Roman"/>
-                <w:color w:val="000000"/>
+                <w:sz w:val="20"/>
+              </w:rPr>
+            </w:pPr>
+            <w:r>
+              <w:rPr>
+                <w:rFonts w:ascii="Calibri" w:eastAsia="Times New Roman" w:hAnsi="Calibri" w:cs="Times New Roman"/>
+                <w:color w:val="000000"/>
+                <w:sz w:val="20"/>
               </w:rPr>
               <w:t>791350</w:t>
             </w:r>
@@ -4203,12 +4497,14 @@
               <w:rPr>
                 <w:rFonts w:ascii="Calibri" w:eastAsia="Times New Roman" w:hAnsi="Calibri" w:cs="Times New Roman"/>
                 <w:color w:val="000000"/>
-              </w:rPr>
-            </w:pPr>
-            <w:r>
-              <w:rPr>
-                <w:rFonts w:ascii="Calibri" w:eastAsia="Times New Roman" w:hAnsi="Calibri" w:cs="Times New Roman"/>
-                <w:color w:val="000000"/>
+                <w:sz w:val="20"/>
+              </w:rPr>
+            </w:pPr>
+            <w:r>
+              <w:rPr>
+                <w:rFonts w:ascii="Calibri" w:eastAsia="Times New Roman" w:hAnsi="Calibri" w:cs="Times New Roman"/>
+                <w:color w:val="000000"/>
+                <w:sz w:val="20"/>
               </w:rPr>
               <w:t>0</w:t>
             </w:r>
@@ -4227,12 +4523,14 @@
               <w:rPr>
                 <w:rFonts w:ascii="Calibri" w:eastAsia="Times New Roman" w:hAnsi="Calibri" w:cs="Times New Roman"/>
                 <w:color w:val="000000"/>
-              </w:rPr>
-            </w:pPr>
-            <w:r>
-              <w:rPr>
-                <w:rFonts w:ascii="Calibri" w:eastAsia="Times New Roman" w:hAnsi="Calibri" w:cs="Times New Roman"/>
-                <w:color w:val="000000"/>
+                <w:sz w:val="20"/>
+              </w:rPr>
+            </w:pPr>
+            <w:r>
+              <w:rPr>
+                <w:rFonts w:ascii="Calibri" w:eastAsia="Times New Roman" w:hAnsi="Calibri" w:cs="Times New Roman"/>
+                <w:color w:val="000000"/>
+                <w:sz w:val="20"/>
               </w:rPr>
               <w:t>0</w:t>
             </w:r>
@@ -4251,12 +4549,14 @@
               <w:rPr>
                 <w:rFonts w:ascii="Calibri" w:eastAsia="Times New Roman" w:hAnsi="Calibri" w:cs="Times New Roman"/>
                 <w:color w:val="000000"/>
-              </w:rPr>
-            </w:pPr>
-            <w:r>
-              <w:rPr>
-                <w:rFonts w:ascii="Calibri" w:eastAsia="Times New Roman" w:hAnsi="Calibri" w:cs="Times New Roman"/>
-                <w:color w:val="000000"/>
+                <w:sz w:val="20"/>
+              </w:rPr>
+            </w:pPr>
+            <w:r>
+              <w:rPr>
+                <w:rFonts w:ascii="Calibri" w:eastAsia="Times New Roman" w:hAnsi="Calibri" w:cs="Times New Roman"/>
+                <w:color w:val="000000"/>
+                <w:sz w:val="20"/>
               </w:rPr>
               <w:t>0</w:t>
             </w:r>
@@ -4275,12 +4575,14 @@
               <w:rPr>
                 <w:rFonts w:ascii="Calibri" w:eastAsia="Times New Roman" w:hAnsi="Calibri" w:cs="Times New Roman"/>
                 <w:color w:val="000000"/>
-              </w:rPr>
-            </w:pPr>
-            <w:r>
-              <w:rPr>
-                <w:rFonts w:ascii="Calibri" w:eastAsia="Times New Roman" w:hAnsi="Calibri" w:cs="Times New Roman"/>
-                <w:color w:val="000000"/>
+                <w:sz w:val="20"/>
+              </w:rPr>
+            </w:pPr>
+            <w:r>
+              <w:rPr>
+                <w:rFonts w:ascii="Calibri" w:eastAsia="Times New Roman" w:hAnsi="Calibri" w:cs="Times New Roman"/>
+                <w:color w:val="000000"/>
+                <w:sz w:val="20"/>
               </w:rPr>
               <w:t>6726980</w:t>
             </w:r>
@@ -4304,12 +4606,14 @@
               <w:rPr>
                 <w:rFonts w:ascii="Calibri" w:eastAsia="Times New Roman" w:hAnsi="Calibri" w:cs="Times New Roman"/>
                 <w:color w:val="000000"/>
-              </w:rPr>
-            </w:pPr>
-            <w:r>
-              <w:rPr>
-                <w:rFonts w:ascii="Calibri" w:eastAsia="Times New Roman" w:hAnsi="Calibri" w:cs="Times New Roman"/>
-                <w:color w:val="000000"/>
+                <w:sz w:val="20"/>
+              </w:rPr>
+            </w:pPr>
+            <w:r>
+              <w:rPr>
+                <w:rFonts w:ascii="Calibri" w:eastAsia="Times New Roman" w:hAnsi="Calibri" w:cs="Times New Roman"/>
+                <w:color w:val="000000"/>
+                <w:sz w:val="20"/>
               </w:rPr>
               <w:t>426</w:t>
             </w:r>
@@ -4327,12 +4631,14 @@
               <w:rPr>
                 <w:rFonts w:ascii="Calibri" w:eastAsia="Times New Roman" w:hAnsi="Calibri" w:cs="Times New Roman"/>
                 <w:color w:val="000000"/>
-              </w:rPr>
-            </w:pPr>
-            <w:r>
-              <w:rPr>
-                <w:rFonts w:ascii="Calibri" w:eastAsia="Times New Roman" w:hAnsi="Calibri" w:cs="Times New Roman"/>
-                <w:color w:val="000000"/>
+                <w:sz w:val="20"/>
+              </w:rPr>
+            </w:pPr>
+            <w:r>
+              <w:rPr>
+                <w:rFonts w:ascii="Calibri" w:eastAsia="Times New Roman" w:hAnsi="Calibri" w:cs="Times New Roman"/>
+                <w:color w:val="000000"/>
+                <w:sz w:val="20"/>
               </w:rPr>
               <w:t>IVTT(BRT)</w:t>
             </w:r>
@@ -4351,12 +4657,14 @@
               <w:rPr>
                 <w:rFonts w:ascii="Calibri" w:eastAsia="Times New Roman" w:hAnsi="Calibri" w:cs="Times New Roman"/>
                 <w:color w:val="808080"/>
+                <w:sz w:val="20"/>
               </w:rPr>
             </w:pPr>
             <w:r>
               <w:rPr>
                 <w:rFonts w:ascii="Calibri" w:eastAsia="Times New Roman" w:hAnsi="Calibri" w:cs="Times New Roman"/>
                 <w:color w:val="808080"/>
+                <w:sz w:val="20"/>
               </w:rPr>
               <w:t>6046496</w:t>
             </w:r>
@@ -4375,12 +4683,14 @@
               <w:rPr>
                 <w:rFonts w:ascii="Calibri" w:eastAsia="Times New Roman" w:hAnsi="Calibri" w:cs="Times New Roman"/>
                 <w:color w:val="000000"/>
-              </w:rPr>
-            </w:pPr>
-            <w:r>
-              <w:rPr>
-                <w:rFonts w:ascii="Calibri" w:eastAsia="Times New Roman" w:hAnsi="Calibri" w:cs="Times New Roman"/>
-                <w:color w:val="000000"/>
+                <w:sz w:val="20"/>
+              </w:rPr>
+            </w:pPr>
+            <w:r>
+              <w:rPr>
+                <w:rFonts w:ascii="Calibri" w:eastAsia="Times New Roman" w:hAnsi="Calibri" w:cs="Times New Roman"/>
+                <w:color w:val="000000"/>
+                <w:sz w:val="20"/>
               </w:rPr>
               <w:t>6046496</w:t>
             </w:r>
@@ -4399,12 +4709,14 @@
               <w:rPr>
                 <w:rFonts w:ascii="Calibri" w:eastAsia="Times New Roman" w:hAnsi="Calibri" w:cs="Times New Roman"/>
                 <w:color w:val="000000"/>
-              </w:rPr>
-            </w:pPr>
-            <w:r>
-              <w:rPr>
-                <w:rFonts w:ascii="Calibri" w:eastAsia="Times New Roman" w:hAnsi="Calibri" w:cs="Times New Roman"/>
-                <w:color w:val="000000"/>
+                <w:sz w:val="20"/>
+              </w:rPr>
+            </w:pPr>
+            <w:r>
+              <w:rPr>
+                <w:rFonts w:ascii="Calibri" w:eastAsia="Times New Roman" w:hAnsi="Calibri" w:cs="Times New Roman"/>
+                <w:color w:val="000000"/>
+                <w:sz w:val="20"/>
               </w:rPr>
               <w:t>0</w:t>
             </w:r>
@@ -4423,12 +4735,14 @@
               <w:rPr>
                 <w:rFonts w:ascii="Calibri" w:eastAsia="Times New Roman" w:hAnsi="Calibri" w:cs="Times New Roman"/>
                 <w:color w:val="000000"/>
-              </w:rPr>
-            </w:pPr>
-            <w:r>
-              <w:rPr>
-                <w:rFonts w:ascii="Calibri" w:eastAsia="Times New Roman" w:hAnsi="Calibri" w:cs="Times New Roman"/>
-                <w:color w:val="000000"/>
+                <w:sz w:val="20"/>
+              </w:rPr>
+            </w:pPr>
+            <w:r>
+              <w:rPr>
+                <w:rFonts w:ascii="Calibri" w:eastAsia="Times New Roman" w:hAnsi="Calibri" w:cs="Times New Roman"/>
+                <w:color w:val="000000"/>
+                <w:sz w:val="20"/>
               </w:rPr>
               <w:t>0</w:t>
             </w:r>
@@ -4447,12 +4761,14 @@
               <w:rPr>
                 <w:rFonts w:ascii="Calibri" w:eastAsia="Times New Roman" w:hAnsi="Calibri" w:cs="Times New Roman"/>
                 <w:color w:val="000000"/>
-              </w:rPr>
-            </w:pPr>
-            <w:r>
-              <w:rPr>
-                <w:rFonts w:ascii="Calibri" w:eastAsia="Times New Roman" w:hAnsi="Calibri" w:cs="Times New Roman"/>
-                <w:color w:val="000000"/>
+                <w:sz w:val="20"/>
+              </w:rPr>
+            </w:pPr>
+            <w:r>
+              <w:rPr>
+                <w:rFonts w:ascii="Calibri" w:eastAsia="Times New Roman" w:hAnsi="Calibri" w:cs="Times New Roman"/>
+                <w:color w:val="000000"/>
+                <w:sz w:val="20"/>
               </w:rPr>
               <w:t>0</w:t>
             </w:r>
@@ -4471,12 +4787,14 @@
               <w:rPr>
                 <w:rFonts w:ascii="Calibri" w:eastAsia="Times New Roman" w:hAnsi="Calibri" w:cs="Times New Roman"/>
                 <w:color w:val="000000"/>
-              </w:rPr>
-            </w:pPr>
-            <w:r>
-              <w:rPr>
-                <w:rFonts w:ascii="Calibri" w:eastAsia="Times New Roman" w:hAnsi="Calibri" w:cs="Times New Roman"/>
-                <w:color w:val="000000"/>
+                <w:sz w:val="20"/>
+              </w:rPr>
+            </w:pPr>
+            <w:r>
+              <w:rPr>
+                <w:rFonts w:ascii="Calibri" w:eastAsia="Times New Roman" w:hAnsi="Calibri" w:cs="Times New Roman"/>
+                <w:color w:val="000000"/>
+                <w:sz w:val="20"/>
               </w:rPr>
               <w:t>0</w:t>
             </w:r>
@@ -4495,12 +4813,14 @@
               <w:rPr>
                 <w:rFonts w:ascii="Calibri" w:eastAsia="Times New Roman" w:hAnsi="Calibri" w:cs="Times New Roman"/>
                 <w:color w:val="000000"/>
-              </w:rPr>
-            </w:pPr>
-            <w:r>
-              <w:rPr>
-                <w:rFonts w:ascii="Calibri" w:eastAsia="Times New Roman" w:hAnsi="Calibri" w:cs="Times New Roman"/>
-                <w:color w:val="000000"/>
+                <w:sz w:val="20"/>
+              </w:rPr>
+            </w:pPr>
+            <w:r>
+              <w:rPr>
+                <w:rFonts w:ascii="Calibri" w:eastAsia="Times New Roman" w:hAnsi="Calibri" w:cs="Times New Roman"/>
+                <w:color w:val="000000"/>
+                <w:sz w:val="20"/>
               </w:rPr>
               <w:t>0</w:t>
             </w:r>
@@ -4519,12 +4839,14 @@
               <w:rPr>
                 <w:rFonts w:ascii="Calibri" w:eastAsia="Times New Roman" w:hAnsi="Calibri" w:cs="Times New Roman"/>
                 <w:color w:val="000000"/>
-              </w:rPr>
-            </w:pPr>
-            <w:r>
-              <w:rPr>
-                <w:rFonts w:ascii="Calibri" w:eastAsia="Times New Roman" w:hAnsi="Calibri" w:cs="Times New Roman"/>
-                <w:color w:val="000000"/>
+                <w:sz w:val="20"/>
+              </w:rPr>
+            </w:pPr>
+            <w:r>
+              <w:rPr>
+                <w:rFonts w:ascii="Calibri" w:eastAsia="Times New Roman" w:hAnsi="Calibri" w:cs="Times New Roman"/>
+                <w:color w:val="000000"/>
+                <w:sz w:val="20"/>
               </w:rPr>
               <w:t>0</w:t>
             </w:r>
@@ -4543,12 +4865,14 @@
               <w:rPr>
                 <w:rFonts w:ascii="Calibri" w:eastAsia="Times New Roman" w:hAnsi="Calibri" w:cs="Times New Roman"/>
                 <w:color w:val="000000"/>
-              </w:rPr>
-            </w:pPr>
-            <w:r>
-              <w:rPr>
-                <w:rFonts w:ascii="Calibri" w:eastAsia="Times New Roman" w:hAnsi="Calibri" w:cs="Times New Roman"/>
-                <w:color w:val="000000"/>
+                <w:sz w:val="20"/>
+              </w:rPr>
+            </w:pPr>
+            <w:r>
+              <w:rPr>
+                <w:rFonts w:ascii="Calibri" w:eastAsia="Times New Roman" w:hAnsi="Calibri" w:cs="Times New Roman"/>
+                <w:color w:val="000000"/>
+                <w:sz w:val="20"/>
               </w:rPr>
               <w:t>6726980</w:t>
             </w:r>
@@ -4573,12 +4897,14 @@
               <w:rPr>
                 <w:rFonts w:ascii="Calibri" w:eastAsia="Times New Roman" w:hAnsi="Calibri" w:cs="Times New Roman"/>
                 <w:color w:val="000000"/>
-              </w:rPr>
-            </w:pPr>
-            <w:r>
-              <w:rPr>
-                <w:rFonts w:ascii="Calibri" w:eastAsia="Times New Roman" w:hAnsi="Calibri" w:cs="Times New Roman"/>
-                <w:color w:val="000000"/>
+                <w:sz w:val="20"/>
+              </w:rPr>
+            </w:pPr>
+            <w:r>
+              <w:rPr>
+                <w:rFonts w:ascii="Calibri" w:eastAsia="Times New Roman" w:hAnsi="Calibri" w:cs="Times New Roman"/>
+                <w:color w:val="000000"/>
+                <w:sz w:val="20"/>
               </w:rPr>
               <w:t>428</w:t>
             </w:r>
@@ -4596,12 +4922,14 @@
               <w:rPr>
                 <w:rFonts w:ascii="Calibri" w:eastAsia="Times New Roman" w:hAnsi="Calibri" w:cs="Times New Roman"/>
                 <w:color w:val="000000"/>
-              </w:rPr>
-            </w:pPr>
-            <w:r>
-              <w:rPr>
-                <w:rFonts w:ascii="Calibri" w:eastAsia="Times New Roman" w:hAnsi="Calibri" w:cs="Times New Roman"/>
-                <w:color w:val="000000"/>
+                <w:sz w:val="20"/>
+              </w:rPr>
+            </w:pPr>
+            <w:r>
+              <w:rPr>
+                <w:rFonts w:ascii="Calibri" w:eastAsia="Times New Roman" w:hAnsi="Calibri" w:cs="Times New Roman"/>
+                <w:color w:val="000000"/>
+                <w:sz w:val="20"/>
               </w:rPr>
               <w:t>IVTT(Bus)</w:t>
             </w:r>
@@ -4620,12 +4948,14 @@
               <w:rPr>
                 <w:rFonts w:ascii="Calibri" w:eastAsia="Times New Roman" w:hAnsi="Calibri" w:cs="Times New Roman"/>
                 <w:color w:val="808080"/>
+                <w:sz w:val="20"/>
               </w:rPr>
             </w:pPr>
             <w:r>
               <w:rPr>
                 <w:rFonts w:ascii="Calibri" w:eastAsia="Times New Roman" w:hAnsi="Calibri" w:cs="Times New Roman"/>
                 <w:color w:val="808080"/>
+                <w:sz w:val="20"/>
               </w:rPr>
               <w:t>619034</w:t>
             </w:r>
@@ -4644,12 +4974,14 @@
               <w:rPr>
                 <w:rFonts w:ascii="Calibri" w:eastAsia="Times New Roman" w:hAnsi="Calibri" w:cs="Times New Roman"/>
                 <w:color w:val="000000"/>
-              </w:rPr>
-            </w:pPr>
-            <w:r>
-              <w:rPr>
-                <w:rFonts w:ascii="Calibri" w:eastAsia="Times New Roman" w:hAnsi="Calibri" w:cs="Times New Roman"/>
-                <w:color w:val="000000"/>
+                <w:sz w:val="20"/>
+              </w:rPr>
+            </w:pPr>
+            <w:r>
+              <w:rPr>
+                <w:rFonts w:ascii="Calibri" w:eastAsia="Times New Roman" w:hAnsi="Calibri" w:cs="Times New Roman"/>
+                <w:color w:val="000000"/>
+                <w:sz w:val="20"/>
               </w:rPr>
               <w:t>389838</w:t>
             </w:r>
@@ -4668,12 +5000,14 @@
               <w:rPr>
                 <w:rFonts w:ascii="Calibri" w:eastAsia="Times New Roman" w:hAnsi="Calibri" w:cs="Times New Roman"/>
                 <w:color w:val="000000"/>
-              </w:rPr>
-            </w:pPr>
-            <w:r>
-              <w:rPr>
-                <w:rFonts w:ascii="Calibri" w:eastAsia="Times New Roman" w:hAnsi="Calibri" w:cs="Times New Roman"/>
-                <w:color w:val="000000"/>
+                <w:sz w:val="20"/>
+              </w:rPr>
+            </w:pPr>
+            <w:r>
+              <w:rPr>
+                <w:rFonts w:ascii="Calibri" w:eastAsia="Times New Roman" w:hAnsi="Calibri" w:cs="Times New Roman"/>
+                <w:color w:val="000000"/>
+                <w:sz w:val="20"/>
               </w:rPr>
               <w:t>229196</w:t>
             </w:r>
@@ -4692,12 +5026,14 @@
               <w:rPr>
                 <w:rFonts w:ascii="Calibri" w:eastAsia="Times New Roman" w:hAnsi="Calibri" w:cs="Times New Roman"/>
                 <w:color w:val="000000"/>
-              </w:rPr>
-            </w:pPr>
-            <w:r>
-              <w:rPr>
-                <w:rFonts w:ascii="Calibri" w:eastAsia="Times New Roman" w:hAnsi="Calibri" w:cs="Times New Roman"/>
-                <w:color w:val="000000"/>
+                <w:sz w:val="20"/>
+              </w:rPr>
+            </w:pPr>
+            <w:r>
+              <w:rPr>
+                <w:rFonts w:ascii="Calibri" w:eastAsia="Times New Roman" w:hAnsi="Calibri" w:cs="Times New Roman"/>
+                <w:color w:val="000000"/>
+                <w:sz w:val="20"/>
               </w:rPr>
               <w:t>795122</w:t>
             </w:r>
@@ -4716,12 +5052,14 @@
               <w:rPr>
                 <w:rFonts w:ascii="Calibri" w:eastAsia="Times New Roman" w:hAnsi="Calibri" w:cs="Times New Roman"/>
                 <w:color w:val="000000"/>
-              </w:rPr>
-            </w:pPr>
-            <w:r>
-              <w:rPr>
-                <w:rFonts w:ascii="Calibri" w:eastAsia="Times New Roman" w:hAnsi="Calibri" w:cs="Times New Roman"/>
-                <w:color w:val="000000"/>
+                <w:sz w:val="20"/>
+              </w:rPr>
+            </w:pPr>
+            <w:r>
+              <w:rPr>
+                <w:rFonts w:ascii="Calibri" w:eastAsia="Times New Roman" w:hAnsi="Calibri" w:cs="Times New Roman"/>
+                <w:color w:val="000000"/>
+                <w:sz w:val="20"/>
               </w:rPr>
               <w:t>4444028</w:t>
             </w:r>
@@ -4740,12 +5078,14 @@
               <w:rPr>
                 <w:rFonts w:ascii="Calibri" w:eastAsia="Times New Roman" w:hAnsi="Calibri" w:cs="Times New Roman"/>
                 <w:color w:val="000000"/>
-              </w:rPr>
-            </w:pPr>
-            <w:r>
-              <w:rPr>
-                <w:rFonts w:ascii="Calibri" w:eastAsia="Times New Roman" w:hAnsi="Calibri" w:cs="Times New Roman"/>
-                <w:color w:val="000000"/>
+                <w:sz w:val="20"/>
+              </w:rPr>
+            </w:pPr>
+            <w:r>
+              <w:rPr>
+                <w:rFonts w:ascii="Calibri" w:eastAsia="Times New Roman" w:hAnsi="Calibri" w:cs="Times New Roman"/>
+                <w:color w:val="000000"/>
+                <w:sz w:val="20"/>
               </w:rPr>
               <w:t>188312</w:t>
             </w:r>
@@ -4764,12 +5104,14 @@
               <w:rPr>
                 <w:rFonts w:ascii="Calibri" w:eastAsia="Times New Roman" w:hAnsi="Calibri" w:cs="Times New Roman"/>
                 <w:color w:val="000000"/>
-              </w:rPr>
-            </w:pPr>
-            <w:r>
-              <w:rPr>
-                <w:rFonts w:ascii="Calibri" w:eastAsia="Times New Roman" w:hAnsi="Calibri" w:cs="Times New Roman"/>
-                <w:color w:val="000000"/>
+                <w:sz w:val="20"/>
+              </w:rPr>
+            </w:pPr>
+            <w:r>
+              <w:rPr>
+                <w:rFonts w:ascii="Calibri" w:eastAsia="Times New Roman" w:hAnsi="Calibri" w:cs="Times New Roman"/>
+                <w:color w:val="000000"/>
+                <w:sz w:val="20"/>
               </w:rPr>
               <w:t>0</w:t>
             </w:r>
@@ -4788,12 +5130,14 @@
               <w:rPr>
                 <w:rFonts w:ascii="Calibri" w:eastAsia="Times New Roman" w:hAnsi="Calibri" w:cs="Times New Roman"/>
                 <w:color w:val="000000"/>
-              </w:rPr>
-            </w:pPr>
-            <w:r>
-              <w:rPr>
-                <w:rFonts w:ascii="Calibri" w:eastAsia="Times New Roman" w:hAnsi="Calibri" w:cs="Times New Roman"/>
-                <w:color w:val="000000"/>
+                <w:sz w:val="20"/>
+              </w:rPr>
+            </w:pPr>
+            <w:r>
+              <w:rPr>
+                <w:rFonts w:ascii="Calibri" w:eastAsia="Times New Roman" w:hAnsi="Calibri" w:cs="Times New Roman"/>
+                <w:color w:val="000000"/>
+                <w:sz w:val="20"/>
               </w:rPr>
               <w:t>0</w:t>
             </w:r>
@@ -4812,12 +5156,14 @@
               <w:rPr>
                 <w:rFonts w:ascii="Calibri" w:eastAsia="Times New Roman" w:hAnsi="Calibri" w:cs="Times New Roman"/>
                 <w:color w:val="000000"/>
-              </w:rPr>
-            </w:pPr>
-            <w:r>
-              <w:rPr>
-                <w:rFonts w:ascii="Calibri" w:eastAsia="Times New Roman" w:hAnsi="Calibri" w:cs="Times New Roman"/>
-                <w:color w:val="000000"/>
+                <w:sz w:val="20"/>
+              </w:rPr>
+            </w:pPr>
+            <w:r>
+              <w:rPr>
+                <w:rFonts w:ascii="Calibri" w:eastAsia="Times New Roman" w:hAnsi="Calibri" w:cs="Times New Roman"/>
+                <w:color w:val="000000"/>
+                <w:sz w:val="20"/>
               </w:rPr>
               <w:t>6726980</w:t>
             </w:r>
@@ -4841,12 +5187,14 @@
               <w:rPr>
                 <w:rFonts w:ascii="Calibri" w:eastAsia="Times New Roman" w:hAnsi="Calibri" w:cs="Times New Roman"/>
                 <w:color w:val="000000"/>
-              </w:rPr>
-            </w:pPr>
-            <w:r>
-              <w:rPr>
-                <w:rFonts w:ascii="Calibri" w:eastAsia="Times New Roman" w:hAnsi="Calibri" w:cs="Times New Roman"/>
-                <w:color w:val="000000"/>
+                <w:sz w:val="20"/>
+              </w:rPr>
+            </w:pPr>
+            <w:r>
+              <w:rPr>
+                <w:rFonts w:ascii="Calibri" w:eastAsia="Times New Roman" w:hAnsi="Calibri" w:cs="Times New Roman"/>
+                <w:color w:val="000000"/>
+                <w:sz w:val="20"/>
               </w:rPr>
               <w:t>429</w:t>
             </w:r>
@@ -4864,12 +5212,14 @@
               <w:rPr>
                 <w:rFonts w:ascii="Calibri" w:eastAsia="Times New Roman" w:hAnsi="Calibri" w:cs="Times New Roman"/>
                 <w:color w:val="000000"/>
-              </w:rPr>
-            </w:pPr>
-            <w:r>
-              <w:rPr>
-                <w:rFonts w:ascii="Calibri" w:eastAsia="Times New Roman" w:hAnsi="Calibri" w:cs="Times New Roman"/>
-                <w:color w:val="000000"/>
+                <w:sz w:val="20"/>
+              </w:rPr>
+            </w:pPr>
+            <w:r>
+              <w:rPr>
+                <w:rFonts w:ascii="Calibri" w:eastAsia="Times New Roman" w:hAnsi="Calibri" w:cs="Times New Roman"/>
+                <w:color w:val="000000"/>
+                <w:sz w:val="20"/>
               </w:rPr>
               <w:t>IVTT(</w:t>
             </w:r>
@@ -4878,6 +5228,7 @@
               <w:rPr>
                 <w:rFonts w:ascii="Calibri" w:eastAsia="Times New Roman" w:hAnsi="Calibri" w:cs="Times New Roman"/>
                 <w:color w:val="000000"/>
+                <w:sz w:val="20"/>
               </w:rPr>
               <w:t>Trl</w:t>
             </w:r>
@@ -4886,6 +5237,7 @@
               <w:rPr>
                 <w:rFonts w:ascii="Calibri" w:eastAsia="Times New Roman" w:hAnsi="Calibri" w:cs="Times New Roman"/>
                 <w:color w:val="000000"/>
+                <w:sz w:val="20"/>
               </w:rPr>
               <w:t>)</w:t>
             </w:r>
@@ -4904,12 +5256,14 @@
               <w:rPr>
                 <w:rFonts w:ascii="Calibri" w:eastAsia="Times New Roman" w:hAnsi="Calibri" w:cs="Times New Roman"/>
                 <w:color w:val="808080"/>
+                <w:sz w:val="20"/>
               </w:rPr>
             </w:pPr>
             <w:r>
               <w:rPr>
                 <w:rFonts w:ascii="Calibri" w:eastAsia="Times New Roman" w:hAnsi="Calibri" w:cs="Times New Roman"/>
                 <w:color w:val="808080"/>
+                <w:sz w:val="20"/>
               </w:rPr>
               <w:t>6004273</w:t>
             </w:r>
@@ -4928,12 +5282,14 @@
               <w:rPr>
                 <w:rFonts w:ascii="Calibri" w:eastAsia="Times New Roman" w:hAnsi="Calibri" w:cs="Times New Roman"/>
                 <w:color w:val="000000"/>
-              </w:rPr>
-            </w:pPr>
-            <w:r>
-              <w:rPr>
-                <w:rFonts w:ascii="Calibri" w:eastAsia="Times New Roman" w:hAnsi="Calibri" w:cs="Times New Roman"/>
-                <w:color w:val="000000"/>
+                <w:sz w:val="20"/>
+              </w:rPr>
+            </w:pPr>
+            <w:r>
+              <w:rPr>
+                <w:rFonts w:ascii="Calibri" w:eastAsia="Times New Roman" w:hAnsi="Calibri" w:cs="Times New Roman"/>
+                <w:color w:val="000000"/>
+                <w:sz w:val="20"/>
               </w:rPr>
               <w:t>5965782</w:t>
             </w:r>
@@ -4952,12 +5308,14 @@
               <w:rPr>
                 <w:rFonts w:ascii="Calibri" w:eastAsia="Times New Roman" w:hAnsi="Calibri" w:cs="Times New Roman"/>
                 <w:color w:val="000000"/>
-              </w:rPr>
-            </w:pPr>
-            <w:r>
-              <w:rPr>
-                <w:rFonts w:ascii="Calibri" w:eastAsia="Times New Roman" w:hAnsi="Calibri" w:cs="Times New Roman"/>
-                <w:color w:val="000000"/>
+                <w:sz w:val="20"/>
+              </w:rPr>
+            </w:pPr>
+            <w:r>
+              <w:rPr>
+                <w:rFonts w:ascii="Calibri" w:eastAsia="Times New Roman" w:hAnsi="Calibri" w:cs="Times New Roman"/>
+                <w:color w:val="000000"/>
+                <w:sz w:val="20"/>
               </w:rPr>
               <w:t>38491</w:t>
             </w:r>
@@ -4976,12 +5334,14 @@
               <w:rPr>
                 <w:rFonts w:ascii="Calibri" w:eastAsia="Times New Roman" w:hAnsi="Calibri" w:cs="Times New Roman"/>
                 <w:color w:val="000000"/>
-              </w:rPr>
-            </w:pPr>
-            <w:r>
-              <w:rPr>
-                <w:rFonts w:ascii="Calibri" w:eastAsia="Times New Roman" w:hAnsi="Calibri" w:cs="Times New Roman"/>
-                <w:color w:val="000000"/>
+                <w:sz w:val="20"/>
+              </w:rPr>
+            </w:pPr>
+            <w:r>
+              <w:rPr>
+                <w:rFonts w:ascii="Calibri" w:eastAsia="Times New Roman" w:hAnsi="Calibri" w:cs="Times New Roman"/>
+                <w:color w:val="000000"/>
+                <w:sz w:val="20"/>
               </w:rPr>
               <w:t>34916</w:t>
             </w:r>
@@ -5000,12 +5360,14 @@
               <w:rPr>
                 <w:rFonts w:ascii="Calibri" w:eastAsia="Times New Roman" w:hAnsi="Calibri" w:cs="Times New Roman"/>
                 <w:color w:val="000000"/>
-              </w:rPr>
-            </w:pPr>
-            <w:r>
-              <w:rPr>
-                <w:rFonts w:ascii="Calibri" w:eastAsia="Times New Roman" w:hAnsi="Calibri" w:cs="Times New Roman"/>
-                <w:color w:val="000000"/>
+                <w:sz w:val="20"/>
+              </w:rPr>
+            </w:pPr>
+            <w:r>
+              <w:rPr>
+                <w:rFonts w:ascii="Calibri" w:eastAsia="Times New Roman" w:hAnsi="Calibri" w:cs="Times New Roman"/>
+                <w:color w:val="000000"/>
+                <w:sz w:val="20"/>
               </w:rPr>
               <w:t>7307</w:t>
             </w:r>
@@ -5024,12 +5386,14 @@
               <w:rPr>
                 <w:rFonts w:ascii="Calibri" w:eastAsia="Times New Roman" w:hAnsi="Calibri" w:cs="Times New Roman"/>
                 <w:color w:val="000000"/>
-              </w:rPr>
-            </w:pPr>
-            <w:r>
-              <w:rPr>
-                <w:rFonts w:ascii="Calibri" w:eastAsia="Times New Roman" w:hAnsi="Calibri" w:cs="Times New Roman"/>
-                <w:color w:val="000000"/>
+                <w:sz w:val="20"/>
+              </w:rPr>
+            </w:pPr>
+            <w:r>
+              <w:rPr>
+                <w:rFonts w:ascii="Calibri" w:eastAsia="Times New Roman" w:hAnsi="Calibri" w:cs="Times New Roman"/>
+                <w:color w:val="000000"/>
+                <w:sz w:val="20"/>
               </w:rPr>
               <w:t>0</w:t>
             </w:r>
@@ -5048,12 +5412,14 @@
               <w:rPr>
                 <w:rFonts w:ascii="Calibri" w:eastAsia="Times New Roman" w:hAnsi="Calibri" w:cs="Times New Roman"/>
                 <w:color w:val="000000"/>
-              </w:rPr>
-            </w:pPr>
-            <w:r>
-              <w:rPr>
-                <w:rFonts w:ascii="Calibri" w:eastAsia="Times New Roman" w:hAnsi="Calibri" w:cs="Times New Roman"/>
-                <w:color w:val="000000"/>
+                <w:sz w:val="20"/>
+              </w:rPr>
+            </w:pPr>
+            <w:r>
+              <w:rPr>
+                <w:rFonts w:ascii="Calibri" w:eastAsia="Times New Roman" w:hAnsi="Calibri" w:cs="Times New Roman"/>
+                <w:color w:val="000000"/>
+                <w:sz w:val="20"/>
               </w:rPr>
               <w:t>0</w:t>
             </w:r>
@@ -5072,12 +5438,14 @@
               <w:rPr>
                 <w:rFonts w:ascii="Calibri" w:eastAsia="Times New Roman" w:hAnsi="Calibri" w:cs="Times New Roman"/>
                 <w:color w:val="000000"/>
-              </w:rPr>
-            </w:pPr>
-            <w:r>
-              <w:rPr>
-                <w:rFonts w:ascii="Calibri" w:eastAsia="Times New Roman" w:hAnsi="Calibri" w:cs="Times New Roman"/>
-                <w:color w:val="000000"/>
+                <w:sz w:val="20"/>
+              </w:rPr>
+            </w:pPr>
+            <w:r>
+              <w:rPr>
+                <w:rFonts w:ascii="Calibri" w:eastAsia="Times New Roman" w:hAnsi="Calibri" w:cs="Times New Roman"/>
+                <w:color w:val="000000"/>
+                <w:sz w:val="20"/>
               </w:rPr>
               <w:t>0</w:t>
             </w:r>
@@ -5096,12 +5464,14 @@
               <w:rPr>
                 <w:rFonts w:ascii="Calibri" w:eastAsia="Times New Roman" w:hAnsi="Calibri" w:cs="Times New Roman"/>
                 <w:color w:val="000000"/>
-              </w:rPr>
-            </w:pPr>
-            <w:r>
-              <w:rPr>
-                <w:rFonts w:ascii="Calibri" w:eastAsia="Times New Roman" w:hAnsi="Calibri" w:cs="Times New Roman"/>
-                <w:color w:val="000000"/>
+                <w:sz w:val="20"/>
+              </w:rPr>
+            </w:pPr>
+            <w:r>
+              <w:rPr>
+                <w:rFonts w:ascii="Calibri" w:eastAsia="Times New Roman" w:hAnsi="Calibri" w:cs="Times New Roman"/>
+                <w:color w:val="000000"/>
+                <w:sz w:val="20"/>
               </w:rPr>
               <w:t>6726980</w:t>
             </w:r>
@@ -5126,12 +5496,14 @@
               <w:rPr>
                 <w:rFonts w:ascii="Calibri" w:eastAsia="Times New Roman" w:hAnsi="Calibri" w:cs="Times New Roman"/>
                 <w:color w:val="000000"/>
-              </w:rPr>
-            </w:pPr>
-            <w:r>
-              <w:rPr>
-                <w:rFonts w:ascii="Calibri" w:eastAsia="Times New Roman" w:hAnsi="Calibri" w:cs="Times New Roman"/>
-                <w:color w:val="000000"/>
+                <w:sz w:val="20"/>
+              </w:rPr>
+            </w:pPr>
+            <w:r>
+              <w:rPr>
+                <w:rFonts w:ascii="Calibri" w:eastAsia="Times New Roman" w:hAnsi="Calibri" w:cs="Times New Roman"/>
+                <w:color w:val="000000"/>
+                <w:sz w:val="20"/>
               </w:rPr>
               <w:t>450</w:t>
             </w:r>
@@ -5149,12 +5521,14 @@
               <w:rPr>
                 <w:rFonts w:ascii="Calibri" w:eastAsia="Times New Roman" w:hAnsi="Calibri" w:cs="Times New Roman"/>
                 <w:color w:val="000000"/>
-              </w:rPr>
-            </w:pPr>
-            <w:r>
-              <w:rPr>
-                <w:rFonts w:ascii="Calibri" w:eastAsia="Times New Roman" w:hAnsi="Calibri" w:cs="Times New Roman"/>
-                <w:color w:val="000000"/>
+                <w:sz w:val="20"/>
+              </w:rPr>
+            </w:pPr>
+            <w:r>
+              <w:rPr>
+                <w:rFonts w:ascii="Calibri" w:eastAsia="Times New Roman" w:hAnsi="Calibri" w:cs="Times New Roman"/>
+                <w:color w:val="000000"/>
+                <w:sz w:val="20"/>
               </w:rPr>
               <w:t>OVT</w:t>
             </w:r>
@@ -5173,12 +5547,14 @@
               <w:rPr>
                 <w:rFonts w:ascii="Calibri" w:eastAsia="Times New Roman" w:hAnsi="Calibri" w:cs="Times New Roman"/>
                 <w:color w:val="808080"/>
+                <w:sz w:val="20"/>
               </w:rPr>
             </w:pPr>
             <w:r>
               <w:rPr>
                 <w:rFonts w:ascii="Calibri" w:eastAsia="Times New Roman" w:hAnsi="Calibri" w:cs="Times New Roman"/>
                 <w:color w:val="808080"/>
+                <w:sz w:val="20"/>
               </w:rPr>
               <w:t>0</w:t>
             </w:r>
@@ -5197,12 +5573,14 @@
               <w:rPr>
                 <w:rFonts w:ascii="Calibri" w:eastAsia="Times New Roman" w:hAnsi="Calibri" w:cs="Times New Roman"/>
                 <w:color w:val="000000"/>
-              </w:rPr>
-            </w:pPr>
-            <w:r>
-              <w:rPr>
-                <w:rFonts w:ascii="Calibri" w:eastAsia="Times New Roman" w:hAnsi="Calibri" w:cs="Times New Roman"/>
-                <w:color w:val="000000"/>
+                <w:sz w:val="20"/>
+              </w:rPr>
+            </w:pPr>
+            <w:r>
+              <w:rPr>
+                <w:rFonts w:ascii="Calibri" w:eastAsia="Times New Roman" w:hAnsi="Calibri" w:cs="Times New Roman"/>
+                <w:color w:val="000000"/>
+                <w:sz w:val="20"/>
               </w:rPr>
               <w:t>0</w:t>
             </w:r>
@@ -5221,12 +5599,14 @@
               <w:rPr>
                 <w:rFonts w:ascii="Calibri" w:eastAsia="Times New Roman" w:hAnsi="Calibri" w:cs="Times New Roman"/>
                 <w:color w:val="000000"/>
-              </w:rPr>
-            </w:pPr>
-            <w:r>
-              <w:rPr>
-                <w:rFonts w:ascii="Calibri" w:eastAsia="Times New Roman" w:hAnsi="Calibri" w:cs="Times New Roman"/>
-                <w:color w:val="000000"/>
+                <w:sz w:val="20"/>
+              </w:rPr>
+            </w:pPr>
+            <w:r>
+              <w:rPr>
+                <w:rFonts w:ascii="Calibri" w:eastAsia="Times New Roman" w:hAnsi="Calibri" w:cs="Times New Roman"/>
+                <w:color w:val="000000"/>
+                <w:sz w:val="20"/>
               </w:rPr>
               <w:t>0</w:t>
             </w:r>
@@ -5245,12 +5625,14 @@
               <w:rPr>
                 <w:rFonts w:ascii="Calibri" w:eastAsia="Times New Roman" w:hAnsi="Calibri" w:cs="Times New Roman"/>
                 <w:color w:val="000000"/>
-              </w:rPr>
-            </w:pPr>
-            <w:r>
-              <w:rPr>
-                <w:rFonts w:ascii="Calibri" w:eastAsia="Times New Roman" w:hAnsi="Calibri" w:cs="Times New Roman"/>
-                <w:color w:val="000000"/>
+                <w:sz w:val="20"/>
+              </w:rPr>
+            </w:pPr>
+            <w:r>
+              <w:rPr>
+                <w:rFonts w:ascii="Calibri" w:eastAsia="Times New Roman" w:hAnsi="Calibri" w:cs="Times New Roman"/>
+                <w:color w:val="000000"/>
+                <w:sz w:val="20"/>
               </w:rPr>
               <w:t>45778</w:t>
             </w:r>
@@ -5269,12 +5651,14 @@
               <w:rPr>
                 <w:rFonts w:ascii="Calibri" w:eastAsia="Times New Roman" w:hAnsi="Calibri" w:cs="Times New Roman"/>
                 <w:color w:val="000000"/>
-              </w:rPr>
-            </w:pPr>
-            <w:r>
-              <w:rPr>
-                <w:rFonts w:ascii="Calibri" w:eastAsia="Times New Roman" w:hAnsi="Calibri" w:cs="Times New Roman"/>
-                <w:color w:val="000000"/>
+                <w:sz w:val="20"/>
+              </w:rPr>
+            </w:pPr>
+            <w:r>
+              <w:rPr>
+                <w:rFonts w:ascii="Calibri" w:eastAsia="Times New Roman" w:hAnsi="Calibri" w:cs="Times New Roman"/>
+                <w:color w:val="000000"/>
+                <w:sz w:val="20"/>
               </w:rPr>
               <w:t>5323883</w:t>
             </w:r>
@@ -5293,12 +5677,14 @@
               <w:rPr>
                 <w:rFonts w:ascii="Calibri" w:eastAsia="Times New Roman" w:hAnsi="Calibri" w:cs="Times New Roman"/>
                 <w:color w:val="000000"/>
-              </w:rPr>
-            </w:pPr>
-            <w:r>
-              <w:rPr>
-                <w:rFonts w:ascii="Calibri" w:eastAsia="Times New Roman" w:hAnsi="Calibri" w:cs="Times New Roman"/>
-                <w:color w:val="000000"/>
+                <w:sz w:val="20"/>
+              </w:rPr>
+            </w:pPr>
+            <w:r>
+              <w:rPr>
+                <w:rFonts w:ascii="Calibri" w:eastAsia="Times New Roman" w:hAnsi="Calibri" w:cs="Times New Roman"/>
+                <w:color w:val="000000"/>
+                <w:sz w:val="20"/>
               </w:rPr>
               <w:t>676835</w:t>
             </w:r>
@@ -5317,12 +5703,14 @@
               <w:rPr>
                 <w:rFonts w:ascii="Calibri" w:eastAsia="Times New Roman" w:hAnsi="Calibri" w:cs="Times New Roman"/>
                 <w:color w:val="000000"/>
-              </w:rPr>
-            </w:pPr>
-            <w:r>
-              <w:rPr>
-                <w:rFonts w:ascii="Calibri" w:eastAsia="Times New Roman" w:hAnsi="Calibri" w:cs="Times New Roman"/>
-                <w:color w:val="000000"/>
+                <w:sz w:val="20"/>
+              </w:rPr>
+            </w:pPr>
+            <w:r>
+              <w:rPr>
+                <w:rFonts w:ascii="Calibri" w:eastAsia="Times New Roman" w:hAnsi="Calibri" w:cs="Times New Roman"/>
+                <w:color w:val="000000"/>
+                <w:sz w:val="20"/>
               </w:rPr>
               <w:t>0</w:t>
             </w:r>
@@ -5341,12 +5729,14 @@
               <w:rPr>
                 <w:rFonts w:ascii="Calibri" w:eastAsia="Times New Roman" w:hAnsi="Calibri" w:cs="Times New Roman"/>
                 <w:color w:val="000000"/>
-              </w:rPr>
-            </w:pPr>
-            <w:r>
-              <w:rPr>
-                <w:rFonts w:ascii="Calibri" w:eastAsia="Times New Roman" w:hAnsi="Calibri" w:cs="Times New Roman"/>
-                <w:color w:val="000000"/>
+                <w:sz w:val="20"/>
+              </w:rPr>
+            </w:pPr>
+            <w:r>
+              <w:rPr>
+                <w:rFonts w:ascii="Calibri" w:eastAsia="Times New Roman" w:hAnsi="Calibri" w:cs="Times New Roman"/>
+                <w:color w:val="000000"/>
+                <w:sz w:val="20"/>
               </w:rPr>
               <w:t>0</w:t>
             </w:r>
@@ -5365,12 +5755,14 @@
               <w:rPr>
                 <w:rFonts w:ascii="Calibri" w:eastAsia="Times New Roman" w:hAnsi="Calibri" w:cs="Times New Roman"/>
                 <w:color w:val="000000"/>
-              </w:rPr>
-            </w:pPr>
-            <w:r>
-              <w:rPr>
-                <w:rFonts w:ascii="Calibri" w:eastAsia="Times New Roman" w:hAnsi="Calibri" w:cs="Times New Roman"/>
-                <w:color w:val="000000"/>
+                <w:sz w:val="20"/>
+              </w:rPr>
+            </w:pPr>
+            <w:r>
+              <w:rPr>
+                <w:rFonts w:ascii="Calibri" w:eastAsia="Times New Roman" w:hAnsi="Calibri" w:cs="Times New Roman"/>
+                <w:color w:val="000000"/>
+                <w:sz w:val="20"/>
               </w:rPr>
               <w:t>6726980</w:t>
             </w:r>
@@ -5394,12 +5786,14 @@
               <w:rPr>
                 <w:rFonts w:ascii="Calibri" w:eastAsia="Times New Roman" w:hAnsi="Calibri" w:cs="Times New Roman"/>
                 <w:color w:val="000000"/>
-              </w:rPr>
-            </w:pPr>
-            <w:r>
-              <w:rPr>
-                <w:rFonts w:ascii="Calibri" w:eastAsia="Times New Roman" w:hAnsi="Calibri" w:cs="Times New Roman"/>
-                <w:color w:val="000000"/>
+                <w:sz w:val="20"/>
+              </w:rPr>
+            </w:pPr>
+            <w:r>
+              <w:rPr>
+                <w:rFonts w:ascii="Calibri" w:eastAsia="Times New Roman" w:hAnsi="Calibri" w:cs="Times New Roman"/>
+                <w:color w:val="000000"/>
+                <w:sz w:val="20"/>
               </w:rPr>
               <w:t>451</w:t>
             </w:r>
@@ -5417,12 +5811,14 @@
               <w:rPr>
                 <w:rFonts w:ascii="Calibri" w:eastAsia="Times New Roman" w:hAnsi="Calibri" w:cs="Times New Roman"/>
                 <w:color w:val="000000"/>
-              </w:rPr>
-            </w:pPr>
-            <w:r>
-              <w:rPr>
-                <w:rFonts w:ascii="Calibri" w:eastAsia="Times New Roman" w:hAnsi="Calibri" w:cs="Times New Roman"/>
-                <w:color w:val="000000"/>
+                <w:sz w:val="20"/>
+              </w:rPr>
+            </w:pPr>
+            <w:r>
+              <w:rPr>
+                <w:rFonts w:ascii="Calibri" w:eastAsia="Times New Roman" w:hAnsi="Calibri" w:cs="Times New Roman"/>
+                <w:color w:val="000000"/>
+                <w:sz w:val="20"/>
               </w:rPr>
               <w:t>OWTA</w:t>
             </w:r>
@@ -5441,12 +5837,14 @@
               <w:rPr>
                 <w:rFonts w:ascii="Calibri" w:eastAsia="Times New Roman" w:hAnsi="Calibri" w:cs="Times New Roman"/>
                 <w:color w:val="808080"/>
+                <w:sz w:val="20"/>
               </w:rPr>
             </w:pPr>
             <w:r>
               <w:rPr>
                 <w:rFonts w:ascii="Calibri" w:eastAsia="Times New Roman" w:hAnsi="Calibri" w:cs="Times New Roman"/>
                 <w:color w:val="808080"/>
+                <w:sz w:val="20"/>
               </w:rPr>
               <w:t>91948</w:t>
             </w:r>
@@ -5465,12 +5863,14 @@
               <w:rPr>
                 <w:rFonts w:ascii="Calibri" w:eastAsia="Times New Roman" w:hAnsi="Calibri" w:cs="Times New Roman"/>
                 <w:color w:val="000000"/>
-              </w:rPr>
-            </w:pPr>
-            <w:r>
-              <w:rPr>
-                <w:rFonts w:ascii="Calibri" w:eastAsia="Times New Roman" w:hAnsi="Calibri" w:cs="Times New Roman"/>
-                <w:color w:val="000000"/>
+                <w:sz w:val="20"/>
+              </w:rPr>
+            </w:pPr>
+            <w:r>
+              <w:rPr>
+                <w:rFonts w:ascii="Calibri" w:eastAsia="Times New Roman" w:hAnsi="Calibri" w:cs="Times New Roman"/>
+                <w:color w:val="000000"/>
+                <w:sz w:val="20"/>
               </w:rPr>
               <w:t>0</w:t>
             </w:r>
@@ -5489,12 +5889,14 @@
               <w:rPr>
                 <w:rFonts w:ascii="Calibri" w:eastAsia="Times New Roman" w:hAnsi="Calibri" w:cs="Times New Roman"/>
                 <w:color w:val="000000"/>
-              </w:rPr>
-            </w:pPr>
-            <w:r>
-              <w:rPr>
-                <w:rFonts w:ascii="Calibri" w:eastAsia="Times New Roman" w:hAnsi="Calibri" w:cs="Times New Roman"/>
-                <w:color w:val="000000"/>
+                <w:sz w:val="20"/>
+              </w:rPr>
+            </w:pPr>
+            <w:r>
+              <w:rPr>
+                <w:rFonts w:ascii="Calibri" w:eastAsia="Times New Roman" w:hAnsi="Calibri" w:cs="Times New Roman"/>
+                <w:color w:val="000000"/>
+                <w:sz w:val="20"/>
               </w:rPr>
               <w:t>91948</w:t>
             </w:r>
@@ -5513,12 +5915,14 @@
               <w:rPr>
                 <w:rFonts w:ascii="Calibri" w:eastAsia="Times New Roman" w:hAnsi="Calibri" w:cs="Times New Roman"/>
                 <w:color w:val="000000"/>
-              </w:rPr>
-            </w:pPr>
-            <w:r>
-              <w:rPr>
-                <w:rFonts w:ascii="Calibri" w:eastAsia="Times New Roman" w:hAnsi="Calibri" w:cs="Times New Roman"/>
-                <w:color w:val="000000"/>
+                <w:sz w:val="20"/>
+              </w:rPr>
+            </w:pPr>
+            <w:r>
+              <w:rPr>
+                <w:rFonts w:ascii="Calibri" w:eastAsia="Times New Roman" w:hAnsi="Calibri" w:cs="Times New Roman"/>
+                <w:color w:val="000000"/>
+                <w:sz w:val="20"/>
               </w:rPr>
               <w:t>2053005</w:t>
             </w:r>
@@ -5537,12 +5941,14 @@
               <w:rPr>
                 <w:rFonts w:ascii="Calibri" w:eastAsia="Times New Roman" w:hAnsi="Calibri" w:cs="Times New Roman"/>
                 <w:color w:val="000000"/>
-              </w:rPr>
-            </w:pPr>
-            <w:r>
-              <w:rPr>
-                <w:rFonts w:ascii="Calibri" w:eastAsia="Times New Roman" w:hAnsi="Calibri" w:cs="Times New Roman"/>
-                <w:color w:val="000000"/>
+                <w:sz w:val="20"/>
+              </w:rPr>
+            </w:pPr>
+            <w:r>
+              <w:rPr>
+                <w:rFonts w:ascii="Calibri" w:eastAsia="Times New Roman" w:hAnsi="Calibri" w:cs="Times New Roman"/>
+                <w:color w:val="000000"/>
+                <w:sz w:val="20"/>
               </w:rPr>
               <w:t>3901543</w:t>
             </w:r>
@@ -5561,12 +5967,14 @@
               <w:rPr>
                 <w:rFonts w:ascii="Calibri" w:eastAsia="Times New Roman" w:hAnsi="Calibri" w:cs="Times New Roman"/>
                 <w:color w:val="000000"/>
-              </w:rPr>
-            </w:pPr>
-            <w:r>
-              <w:rPr>
-                <w:rFonts w:ascii="Calibri" w:eastAsia="Times New Roman" w:hAnsi="Calibri" w:cs="Times New Roman"/>
-                <w:color w:val="000000"/>
+                <w:sz w:val="20"/>
+              </w:rPr>
+            </w:pPr>
+            <w:r>
+              <w:rPr>
+                <w:rFonts w:ascii="Calibri" w:eastAsia="Times New Roman" w:hAnsi="Calibri" w:cs="Times New Roman"/>
+                <w:color w:val="000000"/>
+                <w:sz w:val="20"/>
               </w:rPr>
               <w:t>0</w:t>
             </w:r>
@@ -5585,12 +5993,14 @@
               <w:rPr>
                 <w:rFonts w:ascii="Calibri" w:eastAsia="Times New Roman" w:hAnsi="Calibri" w:cs="Times New Roman"/>
                 <w:color w:val="000000"/>
-              </w:rPr>
-            </w:pPr>
-            <w:r>
-              <w:rPr>
-                <w:rFonts w:ascii="Calibri" w:eastAsia="Times New Roman" w:hAnsi="Calibri" w:cs="Times New Roman"/>
-                <w:color w:val="000000"/>
+                <w:sz w:val="20"/>
+              </w:rPr>
+            </w:pPr>
+            <w:r>
+              <w:rPr>
+                <w:rFonts w:ascii="Calibri" w:eastAsia="Times New Roman" w:hAnsi="Calibri" w:cs="Times New Roman"/>
+                <w:color w:val="000000"/>
+                <w:sz w:val="20"/>
               </w:rPr>
               <w:t>0</w:t>
             </w:r>
@@ -5609,12 +6019,14 @@
               <w:rPr>
                 <w:rFonts w:ascii="Calibri" w:eastAsia="Times New Roman" w:hAnsi="Calibri" w:cs="Times New Roman"/>
                 <w:color w:val="000000"/>
-              </w:rPr>
-            </w:pPr>
-            <w:r>
-              <w:rPr>
-                <w:rFonts w:ascii="Calibri" w:eastAsia="Times New Roman" w:hAnsi="Calibri" w:cs="Times New Roman"/>
-                <w:color w:val="000000"/>
+                <w:sz w:val="20"/>
+              </w:rPr>
+            </w:pPr>
+            <w:r>
+              <w:rPr>
+                <w:rFonts w:ascii="Calibri" w:eastAsia="Times New Roman" w:hAnsi="Calibri" w:cs="Times New Roman"/>
+                <w:color w:val="000000"/>
+                <w:sz w:val="20"/>
               </w:rPr>
               <w:t>0</w:t>
             </w:r>
@@ -5633,12 +6045,14 @@
               <w:rPr>
                 <w:rFonts w:ascii="Calibri" w:eastAsia="Times New Roman" w:hAnsi="Calibri" w:cs="Times New Roman"/>
                 <w:color w:val="000000"/>
-              </w:rPr>
-            </w:pPr>
-            <w:r>
-              <w:rPr>
-                <w:rFonts w:ascii="Calibri" w:eastAsia="Times New Roman" w:hAnsi="Calibri" w:cs="Times New Roman"/>
-                <w:color w:val="000000"/>
+                <w:sz w:val="20"/>
+              </w:rPr>
+            </w:pPr>
+            <w:r>
+              <w:rPr>
+                <w:rFonts w:ascii="Calibri" w:eastAsia="Times New Roman" w:hAnsi="Calibri" w:cs="Times New Roman"/>
+                <w:color w:val="000000"/>
+                <w:sz w:val="20"/>
               </w:rPr>
               <w:t>6726980</w:t>
             </w:r>
@@ -5663,12 +6077,14 @@
               <w:rPr>
                 <w:rFonts w:ascii="Calibri" w:eastAsia="Times New Roman" w:hAnsi="Calibri" w:cs="Times New Roman"/>
                 <w:color w:val="000000"/>
-              </w:rPr>
-            </w:pPr>
-            <w:r>
-              <w:rPr>
-                <w:rFonts w:ascii="Calibri" w:eastAsia="Times New Roman" w:hAnsi="Calibri" w:cs="Times New Roman"/>
-                <w:color w:val="000000"/>
+                <w:sz w:val="20"/>
+              </w:rPr>
+            </w:pPr>
+            <w:r>
+              <w:rPr>
+                <w:rFonts w:ascii="Calibri" w:eastAsia="Times New Roman" w:hAnsi="Calibri" w:cs="Times New Roman"/>
+                <w:color w:val="000000"/>
+                <w:sz w:val="20"/>
               </w:rPr>
               <w:t>460</w:t>
             </w:r>
@@ -5686,12 +6102,14 @@
               <w:rPr>
                 <w:rFonts w:ascii="Calibri" w:eastAsia="Times New Roman" w:hAnsi="Calibri" w:cs="Times New Roman"/>
                 <w:color w:val="000000"/>
-              </w:rPr>
-            </w:pPr>
-            <w:r>
-              <w:rPr>
-                <w:rFonts w:ascii="Calibri" w:eastAsia="Times New Roman" w:hAnsi="Calibri" w:cs="Times New Roman"/>
-                <w:color w:val="000000"/>
+                <w:sz w:val="20"/>
+              </w:rPr>
+            </w:pPr>
+            <w:r>
+              <w:rPr>
+                <w:rFonts w:ascii="Calibri" w:eastAsia="Times New Roman" w:hAnsi="Calibri" w:cs="Times New Roman"/>
+                <w:color w:val="000000"/>
+                <w:sz w:val="20"/>
               </w:rPr>
               <w:t>FAR</w:t>
             </w:r>
@@ -5710,12 +6128,14 @@
               <w:rPr>
                 <w:rFonts w:ascii="Calibri" w:eastAsia="Times New Roman" w:hAnsi="Calibri" w:cs="Times New Roman"/>
                 <w:color w:val="808080"/>
+                <w:sz w:val="20"/>
               </w:rPr>
             </w:pPr>
             <w:r>
               <w:rPr>
                 <w:rFonts w:ascii="Calibri" w:eastAsia="Times New Roman" w:hAnsi="Calibri" w:cs="Times New Roman"/>
                 <w:color w:val="808080"/>
+                <w:sz w:val="20"/>
               </w:rPr>
               <w:t>61501</w:t>
             </w:r>
@@ -5734,12 +6154,14 @@
               <w:rPr>
                 <w:rFonts w:ascii="Calibri" w:eastAsia="Times New Roman" w:hAnsi="Calibri" w:cs="Times New Roman"/>
                 <w:color w:val="000000"/>
-              </w:rPr>
-            </w:pPr>
-            <w:r>
-              <w:rPr>
-                <w:rFonts w:ascii="Calibri" w:eastAsia="Times New Roman" w:hAnsi="Calibri" w:cs="Times New Roman"/>
-                <w:color w:val="000000"/>
+                <w:sz w:val="20"/>
+              </w:rPr>
+            </w:pPr>
+            <w:r>
+              <w:rPr>
+                <w:rFonts w:ascii="Calibri" w:eastAsia="Times New Roman" w:hAnsi="Calibri" w:cs="Times New Roman"/>
+                <w:color w:val="000000"/>
+                <w:sz w:val="20"/>
               </w:rPr>
               <w:t>34922</w:t>
             </w:r>
@@ -5758,12 +6180,14 @@
               <w:rPr>
                 <w:rFonts w:ascii="Calibri" w:eastAsia="Times New Roman" w:hAnsi="Calibri" w:cs="Times New Roman"/>
                 <w:color w:val="000000"/>
-              </w:rPr>
-            </w:pPr>
-            <w:r>
-              <w:rPr>
-                <w:rFonts w:ascii="Calibri" w:eastAsia="Times New Roman" w:hAnsi="Calibri" w:cs="Times New Roman"/>
-                <w:color w:val="000000"/>
+                <w:sz w:val="20"/>
+              </w:rPr>
+            </w:pPr>
+            <w:r>
+              <w:rPr>
+                <w:rFonts w:ascii="Calibri" w:eastAsia="Times New Roman" w:hAnsi="Calibri" w:cs="Times New Roman"/>
+                <w:color w:val="000000"/>
+                <w:sz w:val="20"/>
               </w:rPr>
               <w:t>26579</w:t>
             </w:r>
@@ -5782,12 +6206,14 @@
               <w:rPr>
                 <w:rFonts w:ascii="Calibri" w:eastAsia="Times New Roman" w:hAnsi="Calibri" w:cs="Times New Roman"/>
                 <w:color w:val="000000"/>
-              </w:rPr>
-            </w:pPr>
-            <w:r>
-              <w:rPr>
-                <w:rFonts w:ascii="Calibri" w:eastAsia="Times New Roman" w:hAnsi="Calibri" w:cs="Times New Roman"/>
-                <w:color w:val="000000"/>
+                <w:sz w:val="20"/>
+              </w:rPr>
+            </w:pPr>
+            <w:r>
+              <w:rPr>
+                <w:rFonts w:ascii="Calibri" w:eastAsia="Times New Roman" w:hAnsi="Calibri" w:cs="Times New Roman"/>
+                <w:color w:val="000000"/>
+                <w:sz w:val="20"/>
               </w:rPr>
               <w:t>5735993</w:t>
             </w:r>
@@ -5806,12 +6232,14 @@
               <w:rPr>
                 <w:rFonts w:ascii="Calibri" w:eastAsia="Times New Roman" w:hAnsi="Calibri" w:cs="Times New Roman"/>
                 <w:color w:val="000000"/>
-              </w:rPr>
-            </w:pPr>
-            <w:r>
-              <w:rPr>
-                <w:rFonts w:ascii="Calibri" w:eastAsia="Times New Roman" w:hAnsi="Calibri" w:cs="Times New Roman"/>
-                <w:color w:val="000000"/>
+                <w:sz w:val="20"/>
+              </w:rPr>
+            </w:pPr>
+            <w:r>
+              <w:rPr>
+                <w:rFonts w:ascii="Calibri" w:eastAsia="Times New Roman" w:hAnsi="Calibri" w:cs="Times New Roman"/>
+                <w:color w:val="000000"/>
+                <w:sz w:val="20"/>
               </w:rPr>
               <w:t>229631</w:t>
             </w:r>
@@ -5830,12 +6258,14 @@
               <w:rPr>
                 <w:rFonts w:ascii="Calibri" w:eastAsia="Times New Roman" w:hAnsi="Calibri" w:cs="Times New Roman"/>
                 <w:color w:val="000000"/>
-              </w:rPr>
-            </w:pPr>
-            <w:r>
-              <w:rPr>
-                <w:rFonts w:ascii="Calibri" w:eastAsia="Times New Roman" w:hAnsi="Calibri" w:cs="Times New Roman"/>
-                <w:color w:val="000000"/>
+                <w:sz w:val="20"/>
+              </w:rPr>
+            </w:pPr>
+            <w:r>
+              <w:rPr>
+                <w:rFonts w:ascii="Calibri" w:eastAsia="Times New Roman" w:hAnsi="Calibri" w:cs="Times New Roman"/>
+                <w:color w:val="000000"/>
+                <w:sz w:val="20"/>
               </w:rPr>
               <w:t>0</w:t>
             </w:r>
@@ -5854,12 +6284,14 @@
               <w:rPr>
                 <w:rFonts w:ascii="Calibri" w:eastAsia="Times New Roman" w:hAnsi="Calibri" w:cs="Times New Roman"/>
                 <w:color w:val="000000"/>
-              </w:rPr>
-            </w:pPr>
-            <w:r>
-              <w:rPr>
-                <w:rFonts w:ascii="Calibri" w:eastAsia="Times New Roman" w:hAnsi="Calibri" w:cs="Times New Roman"/>
-                <w:color w:val="000000"/>
+                <w:sz w:val="20"/>
+              </w:rPr>
+            </w:pPr>
+            <w:r>
+              <w:rPr>
+                <w:rFonts w:ascii="Calibri" w:eastAsia="Times New Roman" w:hAnsi="Calibri" w:cs="Times New Roman"/>
+                <w:color w:val="000000"/>
+                <w:sz w:val="20"/>
               </w:rPr>
               <w:t>0</w:t>
             </w:r>
@@ -5878,12 +6310,14 @@
               <w:rPr>
                 <w:rFonts w:ascii="Calibri" w:eastAsia="Times New Roman" w:hAnsi="Calibri" w:cs="Times New Roman"/>
                 <w:color w:val="000000"/>
-              </w:rPr>
-            </w:pPr>
-            <w:r>
-              <w:rPr>
-                <w:rFonts w:ascii="Calibri" w:eastAsia="Times New Roman" w:hAnsi="Calibri" w:cs="Times New Roman"/>
-                <w:color w:val="000000"/>
+                <w:sz w:val="20"/>
+              </w:rPr>
+            </w:pPr>
+            <w:r>
+              <w:rPr>
+                <w:rFonts w:ascii="Calibri" w:eastAsia="Times New Roman" w:hAnsi="Calibri" w:cs="Times New Roman"/>
+                <w:color w:val="000000"/>
+                <w:sz w:val="20"/>
               </w:rPr>
               <w:t>0</w:t>
             </w:r>
@@ -5902,12 +6336,14 @@
               <w:rPr>
                 <w:rFonts w:ascii="Calibri" w:eastAsia="Times New Roman" w:hAnsi="Calibri" w:cs="Times New Roman"/>
                 <w:color w:val="000000"/>
-              </w:rPr>
-            </w:pPr>
-            <w:r>
-              <w:rPr>
-                <w:rFonts w:ascii="Calibri" w:eastAsia="Times New Roman" w:hAnsi="Calibri" w:cs="Times New Roman"/>
-                <w:color w:val="000000"/>
+                <w:sz w:val="20"/>
+              </w:rPr>
+            </w:pPr>
+            <w:r>
+              <w:rPr>
+                <w:rFonts w:ascii="Calibri" w:eastAsia="Times New Roman" w:hAnsi="Calibri" w:cs="Times New Roman"/>
+                <w:color w:val="000000"/>
+                <w:sz w:val="20"/>
               </w:rPr>
               <w:t>6745213</w:t>
             </w:r>
@@ -5931,12 +6367,14 @@
               <w:rPr>
                 <w:rFonts w:ascii="Calibri" w:eastAsia="Times New Roman" w:hAnsi="Calibri" w:cs="Times New Roman"/>
                 <w:color w:val="000000"/>
-              </w:rPr>
-            </w:pPr>
-            <w:r>
-              <w:rPr>
-                <w:rFonts w:ascii="Calibri" w:eastAsia="Times New Roman" w:hAnsi="Calibri" w:cs="Times New Roman"/>
-                <w:color w:val="000000"/>
+                <w:sz w:val="20"/>
+              </w:rPr>
+            </w:pPr>
+            <w:r>
+              <w:rPr>
+                <w:rFonts w:ascii="Calibri" w:eastAsia="Times New Roman" w:hAnsi="Calibri" w:cs="Times New Roman"/>
+                <w:color w:val="000000"/>
+                <w:sz w:val="20"/>
               </w:rPr>
               <w:t>480</w:t>
             </w:r>
@@ -5954,12 +6392,14 @@
               <w:rPr>
                 <w:rFonts w:ascii="Calibri" w:eastAsia="Times New Roman" w:hAnsi="Calibri" w:cs="Times New Roman"/>
                 <w:color w:val="000000"/>
-              </w:rPr>
-            </w:pPr>
-            <w:r>
-              <w:rPr>
-                <w:rFonts w:ascii="Calibri" w:eastAsia="Times New Roman" w:hAnsi="Calibri" w:cs="Times New Roman"/>
-                <w:color w:val="000000"/>
+                <w:sz w:val="20"/>
+              </w:rPr>
+            </w:pPr>
+            <w:r>
+              <w:rPr>
+                <w:rFonts w:ascii="Calibri" w:eastAsia="Times New Roman" w:hAnsi="Calibri" w:cs="Times New Roman"/>
+                <w:color w:val="000000"/>
+                <w:sz w:val="20"/>
               </w:rPr>
               <w:t>NTR</w:t>
             </w:r>
@@ -5978,12 +6418,14 @@
               <w:rPr>
                 <w:rFonts w:ascii="Calibri" w:eastAsia="Times New Roman" w:hAnsi="Calibri" w:cs="Times New Roman"/>
                 <w:color w:val="808080"/>
+                <w:sz w:val="20"/>
               </w:rPr>
             </w:pPr>
             <w:r>
               <w:rPr>
                 <w:rFonts w:ascii="Calibri" w:eastAsia="Times New Roman" w:hAnsi="Calibri" w:cs="Times New Roman"/>
                 <w:color w:val="808080"/>
+                <w:sz w:val="20"/>
               </w:rPr>
               <w:t>803354</w:t>
             </w:r>
@@ -6002,12 +6444,14 @@
               <w:rPr>
                 <w:rFonts w:ascii="Calibri" w:eastAsia="Times New Roman" w:hAnsi="Calibri" w:cs="Times New Roman"/>
                 <w:color w:val="000000"/>
-              </w:rPr>
-            </w:pPr>
-            <w:r>
-              <w:rPr>
-                <w:rFonts w:ascii="Calibri" w:eastAsia="Times New Roman" w:hAnsi="Calibri" w:cs="Times New Roman"/>
-                <w:color w:val="000000"/>
+                <w:sz w:val="20"/>
+              </w:rPr>
+            </w:pPr>
+            <w:r>
+              <w:rPr>
+                <w:rFonts w:ascii="Calibri" w:eastAsia="Times New Roman" w:hAnsi="Calibri" w:cs="Times New Roman"/>
+                <w:color w:val="000000"/>
+                <w:sz w:val="20"/>
               </w:rPr>
               <w:t>216101</w:t>
             </w:r>
@@ -6026,12 +6470,14 @@
               <w:rPr>
                 <w:rFonts w:ascii="Calibri" w:eastAsia="Times New Roman" w:hAnsi="Calibri" w:cs="Times New Roman"/>
                 <w:color w:val="000000"/>
-              </w:rPr>
-            </w:pPr>
-            <w:r>
-              <w:rPr>
-                <w:rFonts w:ascii="Calibri" w:eastAsia="Times New Roman" w:hAnsi="Calibri" w:cs="Times New Roman"/>
-                <w:color w:val="000000"/>
+                <w:sz w:val="20"/>
+              </w:rPr>
+            </w:pPr>
+            <w:r>
+              <w:rPr>
+                <w:rFonts w:ascii="Calibri" w:eastAsia="Times New Roman" w:hAnsi="Calibri" w:cs="Times New Roman"/>
+                <w:color w:val="000000"/>
+                <w:sz w:val="20"/>
               </w:rPr>
               <w:t>587253</w:t>
             </w:r>
@@ -6050,12 +6496,14 @@
               <w:rPr>
                 <w:rFonts w:ascii="Calibri" w:eastAsia="Times New Roman" w:hAnsi="Calibri" w:cs="Times New Roman"/>
                 <w:color w:val="000000"/>
-              </w:rPr>
-            </w:pPr>
-            <w:r>
-              <w:rPr>
-                <w:rFonts w:ascii="Calibri" w:eastAsia="Times New Roman" w:hAnsi="Calibri" w:cs="Times New Roman"/>
-                <w:color w:val="000000"/>
+                <w:sz w:val="20"/>
+              </w:rPr>
+            </w:pPr>
+            <w:r>
+              <w:rPr>
+                <w:rFonts w:ascii="Calibri" w:eastAsia="Times New Roman" w:hAnsi="Calibri" w:cs="Times New Roman"/>
+                <w:color w:val="000000"/>
+                <w:sz w:val="20"/>
               </w:rPr>
               <w:t>5243142</w:t>
             </w:r>
@@ -6074,12 +6522,14 @@
               <w:rPr>
                 <w:rFonts w:ascii="Calibri" w:eastAsia="Times New Roman" w:hAnsi="Calibri" w:cs="Times New Roman"/>
                 <w:color w:val="000000"/>
-              </w:rPr>
-            </w:pPr>
-            <w:r>
-              <w:rPr>
-                <w:rFonts w:ascii="Calibri" w:eastAsia="Times New Roman" w:hAnsi="Calibri" w:cs="Times New Roman"/>
-                <w:color w:val="000000"/>
+                <w:sz w:val="20"/>
+              </w:rPr>
+            </w:pPr>
+            <w:r>
+              <w:rPr>
+                <w:rFonts w:ascii="Calibri" w:eastAsia="Times New Roman" w:hAnsi="Calibri" w:cs="Times New Roman"/>
+                <w:color w:val="000000"/>
+                <w:sz w:val="20"/>
               </w:rPr>
               <w:t>0</w:t>
             </w:r>
@@ -6098,12 +6548,14 @@
               <w:rPr>
                 <w:rFonts w:ascii="Calibri" w:eastAsia="Times New Roman" w:hAnsi="Calibri" w:cs="Times New Roman"/>
                 <w:color w:val="000000"/>
-              </w:rPr>
-            </w:pPr>
-            <w:r>
-              <w:rPr>
-                <w:rFonts w:ascii="Calibri" w:eastAsia="Times New Roman" w:hAnsi="Calibri" w:cs="Times New Roman"/>
-                <w:color w:val="000000"/>
+                <w:sz w:val="20"/>
+              </w:rPr>
+            </w:pPr>
+            <w:r>
+              <w:rPr>
+                <w:rFonts w:ascii="Calibri" w:eastAsia="Times New Roman" w:hAnsi="Calibri" w:cs="Times New Roman"/>
+                <w:color w:val="000000"/>
+                <w:sz w:val="20"/>
               </w:rPr>
               <w:t>0</w:t>
             </w:r>
@@ -6122,12 +6574,14 @@
               <w:rPr>
                 <w:rFonts w:ascii="Calibri" w:eastAsia="Times New Roman" w:hAnsi="Calibri" w:cs="Times New Roman"/>
                 <w:color w:val="000000"/>
-              </w:rPr>
-            </w:pPr>
-            <w:r>
-              <w:rPr>
-                <w:rFonts w:ascii="Calibri" w:eastAsia="Times New Roman" w:hAnsi="Calibri" w:cs="Times New Roman"/>
-                <w:color w:val="000000"/>
+                <w:sz w:val="20"/>
+              </w:rPr>
+            </w:pPr>
+            <w:r>
+              <w:rPr>
+                <w:rFonts w:ascii="Calibri" w:eastAsia="Times New Roman" w:hAnsi="Calibri" w:cs="Times New Roman"/>
+                <w:color w:val="000000"/>
+                <w:sz w:val="20"/>
               </w:rPr>
               <w:t>0</w:t>
             </w:r>
@@ -6146,12 +6600,14 @@
               <w:rPr>
                 <w:rFonts w:ascii="Calibri" w:eastAsia="Times New Roman" w:hAnsi="Calibri" w:cs="Times New Roman"/>
                 <w:color w:val="000000"/>
-              </w:rPr>
-            </w:pPr>
-            <w:r>
-              <w:rPr>
-                <w:rFonts w:ascii="Calibri" w:eastAsia="Times New Roman" w:hAnsi="Calibri" w:cs="Times New Roman"/>
-                <w:color w:val="000000"/>
+                <w:sz w:val="20"/>
+              </w:rPr>
+            </w:pPr>
+            <w:r>
+              <w:rPr>
+                <w:rFonts w:ascii="Calibri" w:eastAsia="Times New Roman" w:hAnsi="Calibri" w:cs="Times New Roman"/>
+                <w:color w:val="000000"/>
+                <w:sz w:val="20"/>
               </w:rPr>
               <w:t>0</w:t>
             </w:r>
@@ -6170,12 +6626,14 @@
               <w:rPr>
                 <w:rFonts w:ascii="Calibri" w:eastAsia="Times New Roman" w:hAnsi="Calibri" w:cs="Times New Roman"/>
                 <w:color w:val="000000"/>
-              </w:rPr>
-            </w:pPr>
-            <w:r>
-              <w:rPr>
-                <w:rFonts w:ascii="Calibri" w:eastAsia="Times New Roman" w:hAnsi="Calibri" w:cs="Times New Roman"/>
-                <w:color w:val="000000"/>
+                <w:sz w:val="20"/>
+              </w:rPr>
+            </w:pPr>
+            <w:r>
+              <w:rPr>
+                <w:rFonts w:ascii="Calibri" w:eastAsia="Times New Roman" w:hAnsi="Calibri" w:cs="Times New Roman"/>
+                <w:color w:val="000000"/>
+                <w:sz w:val="20"/>
               </w:rPr>
               <w:t>6726980</w:t>
             </w:r>
@@ -6200,12 +6658,14 @@
               <w:rPr>
                 <w:rFonts w:ascii="Calibri" w:eastAsia="Times New Roman" w:hAnsi="Calibri" w:cs="Times New Roman"/>
                 <w:color w:val="000000"/>
-              </w:rPr>
-            </w:pPr>
-            <w:r>
-              <w:rPr>
-                <w:rFonts w:ascii="Calibri" w:eastAsia="Times New Roman" w:hAnsi="Calibri" w:cs="Times New Roman"/>
-                <w:color w:val="000000"/>
+                <w:sz w:val="20"/>
+              </w:rPr>
+            </w:pPr>
+            <w:r>
+              <w:rPr>
+                <w:rFonts w:ascii="Calibri" w:eastAsia="Times New Roman" w:hAnsi="Calibri" w:cs="Times New Roman"/>
+                <w:color w:val="000000"/>
+                <w:sz w:val="20"/>
               </w:rPr>
               <w:t>481</w:t>
             </w:r>
@@ -6223,12 +6683,14 @@
               <w:rPr>
                 <w:rFonts w:ascii="Calibri" w:eastAsia="Times New Roman" w:hAnsi="Calibri" w:cs="Times New Roman"/>
                 <w:color w:val="000000"/>
-              </w:rPr>
-            </w:pPr>
-            <w:r>
-              <w:rPr>
-                <w:rFonts w:ascii="Calibri" w:eastAsia="Times New Roman" w:hAnsi="Calibri" w:cs="Times New Roman"/>
-                <w:color w:val="000000"/>
+                <w:sz w:val="20"/>
+              </w:rPr>
+            </w:pPr>
+            <w:r>
+              <w:rPr>
+                <w:rFonts w:ascii="Calibri" w:eastAsia="Times New Roman" w:hAnsi="Calibri" w:cs="Times New Roman"/>
+                <w:color w:val="000000"/>
+                <w:sz w:val="20"/>
               </w:rPr>
               <w:t>XIMP</w:t>
             </w:r>
@@ -6247,12 +6709,14 @@
               <w:rPr>
                 <w:rFonts w:ascii="Calibri" w:eastAsia="Times New Roman" w:hAnsi="Calibri" w:cs="Times New Roman"/>
                 <w:color w:val="808080"/>
+                <w:sz w:val="20"/>
               </w:rPr>
             </w:pPr>
             <w:r>
               <w:rPr>
                 <w:rFonts w:ascii="Calibri" w:eastAsia="Times New Roman" w:hAnsi="Calibri" w:cs="Times New Roman"/>
                 <w:color w:val="808080"/>
+                <w:sz w:val="20"/>
               </w:rPr>
               <w:t>6046496</w:t>
             </w:r>
@@ -6271,12 +6735,14 @@
               <w:rPr>
                 <w:rFonts w:ascii="Calibri" w:eastAsia="Times New Roman" w:hAnsi="Calibri" w:cs="Times New Roman"/>
                 <w:color w:val="000000"/>
-              </w:rPr>
-            </w:pPr>
-            <w:r>
-              <w:rPr>
-                <w:rFonts w:ascii="Calibri" w:eastAsia="Times New Roman" w:hAnsi="Calibri" w:cs="Times New Roman"/>
-                <w:color w:val="000000"/>
+                <w:sz w:val="20"/>
+              </w:rPr>
+            </w:pPr>
+            <w:r>
+              <w:rPr>
+                <w:rFonts w:ascii="Calibri" w:eastAsia="Times New Roman" w:hAnsi="Calibri" w:cs="Times New Roman"/>
+                <w:color w:val="000000"/>
+                <w:sz w:val="20"/>
               </w:rPr>
               <w:t>6046496</w:t>
             </w:r>
@@ -6295,12 +6761,14 @@
               <w:rPr>
                 <w:rFonts w:ascii="Calibri" w:eastAsia="Times New Roman" w:hAnsi="Calibri" w:cs="Times New Roman"/>
                 <w:color w:val="000000"/>
-              </w:rPr>
-            </w:pPr>
-            <w:r>
-              <w:rPr>
-                <w:rFonts w:ascii="Calibri" w:eastAsia="Times New Roman" w:hAnsi="Calibri" w:cs="Times New Roman"/>
-                <w:color w:val="000000"/>
+                <w:sz w:val="20"/>
+              </w:rPr>
+            </w:pPr>
+            <w:r>
+              <w:rPr>
+                <w:rFonts w:ascii="Calibri" w:eastAsia="Times New Roman" w:hAnsi="Calibri" w:cs="Times New Roman"/>
+                <w:color w:val="000000"/>
+                <w:sz w:val="20"/>
               </w:rPr>
               <w:t>0</w:t>
             </w:r>
@@ -6319,12 +6787,14 @@
               <w:rPr>
                 <w:rFonts w:ascii="Calibri" w:eastAsia="Times New Roman" w:hAnsi="Calibri" w:cs="Times New Roman"/>
                 <w:color w:val="000000"/>
-              </w:rPr>
-            </w:pPr>
-            <w:r>
-              <w:rPr>
-                <w:rFonts w:ascii="Calibri" w:eastAsia="Times New Roman" w:hAnsi="Calibri" w:cs="Times New Roman"/>
-                <w:color w:val="000000"/>
+                <w:sz w:val="20"/>
+              </w:rPr>
+            </w:pPr>
+            <w:r>
+              <w:rPr>
+                <w:rFonts w:ascii="Calibri" w:eastAsia="Times New Roman" w:hAnsi="Calibri" w:cs="Times New Roman"/>
+                <w:color w:val="000000"/>
+                <w:sz w:val="20"/>
               </w:rPr>
               <w:t>0</w:t>
             </w:r>
@@ -6343,12 +6813,14 @@
               <w:rPr>
                 <w:rFonts w:ascii="Calibri" w:eastAsia="Times New Roman" w:hAnsi="Calibri" w:cs="Times New Roman"/>
                 <w:color w:val="000000"/>
-              </w:rPr>
-            </w:pPr>
-            <w:r>
-              <w:rPr>
-                <w:rFonts w:ascii="Calibri" w:eastAsia="Times New Roman" w:hAnsi="Calibri" w:cs="Times New Roman"/>
-                <w:color w:val="000000"/>
+                <w:sz w:val="20"/>
+              </w:rPr>
+            </w:pPr>
+            <w:r>
+              <w:rPr>
+                <w:rFonts w:ascii="Calibri" w:eastAsia="Times New Roman" w:hAnsi="Calibri" w:cs="Times New Roman"/>
+                <w:color w:val="000000"/>
+                <w:sz w:val="20"/>
               </w:rPr>
               <w:t>0</w:t>
             </w:r>
@@ -6367,12 +6839,14 @@
               <w:rPr>
                 <w:rFonts w:ascii="Calibri" w:eastAsia="Times New Roman" w:hAnsi="Calibri" w:cs="Times New Roman"/>
                 <w:color w:val="000000"/>
-              </w:rPr>
-            </w:pPr>
-            <w:r>
-              <w:rPr>
-                <w:rFonts w:ascii="Calibri" w:eastAsia="Times New Roman" w:hAnsi="Calibri" w:cs="Times New Roman"/>
-                <w:color w:val="000000"/>
+                <w:sz w:val="20"/>
+              </w:rPr>
+            </w:pPr>
+            <w:r>
+              <w:rPr>
+                <w:rFonts w:ascii="Calibri" w:eastAsia="Times New Roman" w:hAnsi="Calibri" w:cs="Times New Roman"/>
+                <w:color w:val="000000"/>
+                <w:sz w:val="20"/>
               </w:rPr>
               <w:t>0</w:t>
             </w:r>
@@ -6391,12 +6865,14 @@
               <w:rPr>
                 <w:rFonts w:ascii="Calibri" w:eastAsia="Times New Roman" w:hAnsi="Calibri" w:cs="Times New Roman"/>
                 <w:color w:val="000000"/>
-              </w:rPr>
-            </w:pPr>
-            <w:r>
-              <w:rPr>
-                <w:rFonts w:ascii="Calibri" w:eastAsia="Times New Roman" w:hAnsi="Calibri" w:cs="Times New Roman"/>
-                <w:color w:val="000000"/>
+                <w:sz w:val="20"/>
+              </w:rPr>
+            </w:pPr>
+            <w:r>
+              <w:rPr>
+                <w:rFonts w:ascii="Calibri" w:eastAsia="Times New Roman" w:hAnsi="Calibri" w:cs="Times New Roman"/>
+                <w:color w:val="000000"/>
+                <w:sz w:val="20"/>
               </w:rPr>
               <w:t>0</w:t>
             </w:r>
@@ -6415,12 +6891,14 @@
               <w:rPr>
                 <w:rFonts w:ascii="Calibri" w:eastAsia="Times New Roman" w:hAnsi="Calibri" w:cs="Times New Roman"/>
                 <w:color w:val="000000"/>
-              </w:rPr>
-            </w:pPr>
-            <w:r>
-              <w:rPr>
-                <w:rFonts w:ascii="Calibri" w:eastAsia="Times New Roman" w:hAnsi="Calibri" w:cs="Times New Roman"/>
-                <w:color w:val="000000"/>
+                <w:sz w:val="20"/>
+              </w:rPr>
+            </w:pPr>
+            <w:r>
+              <w:rPr>
+                <w:rFonts w:ascii="Calibri" w:eastAsia="Times New Roman" w:hAnsi="Calibri" w:cs="Times New Roman"/>
+                <w:color w:val="000000"/>
+                <w:sz w:val="20"/>
               </w:rPr>
               <w:t>0</w:t>
             </w:r>
@@ -6439,12 +6917,14 @@
               <w:rPr>
                 <w:rFonts w:ascii="Calibri" w:eastAsia="Times New Roman" w:hAnsi="Calibri" w:cs="Times New Roman"/>
                 <w:color w:val="000000"/>
-              </w:rPr>
-            </w:pPr>
-            <w:r>
-              <w:rPr>
-                <w:rFonts w:ascii="Calibri" w:eastAsia="Times New Roman" w:hAnsi="Calibri" w:cs="Times New Roman"/>
-                <w:color w:val="000000"/>
+                <w:sz w:val="20"/>
+              </w:rPr>
+            </w:pPr>
+            <w:r>
+              <w:rPr>
+                <w:rFonts w:ascii="Calibri" w:eastAsia="Times New Roman" w:hAnsi="Calibri" w:cs="Times New Roman"/>
+                <w:color w:val="000000"/>
+                <w:sz w:val="20"/>
               </w:rPr>
               <w:t>6726980</w:t>
             </w:r>
@@ -6468,12 +6948,14 @@
               <w:rPr>
                 <w:rFonts w:ascii="Calibri" w:eastAsia="Times New Roman" w:hAnsi="Calibri" w:cs="Times New Roman"/>
                 <w:color w:val="000000"/>
-              </w:rPr>
-            </w:pPr>
-            <w:r>
-              <w:rPr>
-                <w:rFonts w:ascii="Calibri" w:eastAsia="Times New Roman" w:hAnsi="Calibri" w:cs="Times New Roman"/>
-                <w:color w:val="000000"/>
+                <w:sz w:val="20"/>
+              </w:rPr>
+            </w:pPr>
+            <w:r>
+              <w:rPr>
+                <w:rFonts w:ascii="Calibri" w:eastAsia="Times New Roman" w:hAnsi="Calibri" w:cs="Times New Roman"/>
+                <w:color w:val="000000"/>
+                <w:sz w:val="20"/>
               </w:rPr>
               <w:t>490</w:t>
             </w:r>
@@ -6491,12 +6973,14 @@
               <w:rPr>
                 <w:rFonts w:ascii="Calibri" w:eastAsia="Times New Roman" w:hAnsi="Calibri" w:cs="Times New Roman"/>
                 <w:color w:val="000000"/>
-              </w:rPr>
-            </w:pPr>
-            <w:r>
-              <w:rPr>
-                <w:rFonts w:ascii="Calibri" w:eastAsia="Times New Roman" w:hAnsi="Calibri" w:cs="Times New Roman"/>
-                <w:color w:val="000000"/>
+                <w:sz w:val="20"/>
+              </w:rPr>
+            </w:pPr>
+            <w:r>
+              <w:rPr>
+                <w:rFonts w:ascii="Calibri" w:eastAsia="Times New Roman" w:hAnsi="Calibri" w:cs="Times New Roman"/>
+                <w:color w:val="000000"/>
+                <w:sz w:val="20"/>
               </w:rPr>
               <w:t>JRT</w:t>
             </w:r>
@@ -6515,12 +6999,14 @@
               <w:rPr>
                 <w:rFonts w:ascii="Calibri" w:eastAsia="Times New Roman" w:hAnsi="Calibri" w:cs="Times New Roman"/>
                 <w:color w:val="808080"/>
+                <w:sz w:val="20"/>
               </w:rPr>
             </w:pPr>
             <w:r>
               <w:rPr>
                 <w:rFonts w:ascii="Calibri" w:eastAsia="Times New Roman" w:hAnsi="Calibri" w:cs="Times New Roman"/>
                 <w:color w:val="808080"/>
+                <w:sz w:val="20"/>
               </w:rPr>
               <w:t>0</w:t>
             </w:r>
@@ -6539,12 +7025,14 @@
               <w:rPr>
                 <w:rFonts w:ascii="Calibri" w:eastAsia="Times New Roman" w:hAnsi="Calibri" w:cs="Times New Roman"/>
                 <w:color w:val="000000"/>
-              </w:rPr>
-            </w:pPr>
-            <w:r>
-              <w:rPr>
-                <w:rFonts w:ascii="Calibri" w:eastAsia="Times New Roman" w:hAnsi="Calibri" w:cs="Times New Roman"/>
-                <w:color w:val="000000"/>
+                <w:sz w:val="20"/>
+              </w:rPr>
+            </w:pPr>
+            <w:r>
+              <w:rPr>
+                <w:rFonts w:ascii="Calibri" w:eastAsia="Times New Roman" w:hAnsi="Calibri" w:cs="Times New Roman"/>
+                <w:color w:val="000000"/>
+                <w:sz w:val="20"/>
               </w:rPr>
               <w:t>0</w:t>
             </w:r>
@@ -6563,12 +7051,14 @@
               <w:rPr>
                 <w:rFonts w:ascii="Calibri" w:eastAsia="Times New Roman" w:hAnsi="Calibri" w:cs="Times New Roman"/>
                 <w:color w:val="000000"/>
-              </w:rPr>
-            </w:pPr>
-            <w:r>
-              <w:rPr>
-                <w:rFonts w:ascii="Calibri" w:eastAsia="Times New Roman" w:hAnsi="Calibri" w:cs="Times New Roman"/>
-                <w:color w:val="000000"/>
+                <w:sz w:val="20"/>
+              </w:rPr>
+            </w:pPr>
+            <w:r>
+              <w:rPr>
+                <w:rFonts w:ascii="Calibri" w:eastAsia="Times New Roman" w:hAnsi="Calibri" w:cs="Times New Roman"/>
+                <w:color w:val="000000"/>
+                <w:sz w:val="20"/>
               </w:rPr>
               <w:t>0</w:t>
             </w:r>
@@ -6587,12 +7077,14 @@
               <w:rPr>
                 <w:rFonts w:ascii="Calibri" w:eastAsia="Times New Roman" w:hAnsi="Calibri" w:cs="Times New Roman"/>
                 <w:color w:val="000000"/>
-              </w:rPr>
-            </w:pPr>
-            <w:r>
-              <w:rPr>
-                <w:rFonts w:ascii="Calibri" w:eastAsia="Times New Roman" w:hAnsi="Calibri" w:cs="Times New Roman"/>
-                <w:color w:val="000000"/>
+                <w:sz w:val="20"/>
+              </w:rPr>
+            </w:pPr>
+            <w:r>
+              <w:rPr>
+                <w:rFonts w:ascii="Calibri" w:eastAsia="Times New Roman" w:hAnsi="Calibri" w:cs="Times New Roman"/>
+                <w:color w:val="000000"/>
+                <w:sz w:val="20"/>
               </w:rPr>
               <w:t>8103</w:t>
             </w:r>
@@ -6611,12 +7103,14 @@
               <w:rPr>
                 <w:rFonts w:ascii="Calibri" w:eastAsia="Times New Roman" w:hAnsi="Calibri" w:cs="Times New Roman"/>
                 <w:color w:val="000000"/>
-              </w:rPr>
-            </w:pPr>
-            <w:r>
-              <w:rPr>
-                <w:rFonts w:ascii="Calibri" w:eastAsia="Times New Roman" w:hAnsi="Calibri" w:cs="Times New Roman"/>
-                <w:color w:val="000000"/>
+                <w:sz w:val="20"/>
+              </w:rPr>
+            </w:pPr>
+            <w:r>
+              <w:rPr>
+                <w:rFonts w:ascii="Calibri" w:eastAsia="Times New Roman" w:hAnsi="Calibri" w:cs="Times New Roman"/>
+                <w:color w:val="000000"/>
+                <w:sz w:val="20"/>
               </w:rPr>
               <w:t>3042441</w:t>
             </w:r>
@@ -6635,12 +7129,14 @@
               <w:rPr>
                 <w:rFonts w:ascii="Calibri" w:eastAsia="Times New Roman" w:hAnsi="Calibri" w:cs="Times New Roman"/>
                 <w:color w:val="000000"/>
-              </w:rPr>
-            </w:pPr>
-            <w:r>
-              <w:rPr>
-                <w:rFonts w:ascii="Calibri" w:eastAsia="Times New Roman" w:hAnsi="Calibri" w:cs="Times New Roman"/>
-                <w:color w:val="000000"/>
+                <w:sz w:val="20"/>
+              </w:rPr>
+            </w:pPr>
+            <w:r>
+              <w:rPr>
+                <w:rFonts w:ascii="Calibri" w:eastAsia="Times New Roman" w:hAnsi="Calibri" w:cs="Times New Roman"/>
+                <w:color w:val="000000"/>
+                <w:sz w:val="20"/>
               </w:rPr>
               <w:t>2995952</w:t>
             </w:r>
@@ -6659,12 +7155,14 @@
               <w:rPr>
                 <w:rFonts w:ascii="Calibri" w:eastAsia="Times New Roman" w:hAnsi="Calibri" w:cs="Times New Roman"/>
                 <w:color w:val="000000"/>
-              </w:rPr>
-            </w:pPr>
-            <w:r>
-              <w:rPr>
-                <w:rFonts w:ascii="Calibri" w:eastAsia="Times New Roman" w:hAnsi="Calibri" w:cs="Times New Roman"/>
-                <w:color w:val="000000"/>
+                <w:sz w:val="20"/>
+              </w:rPr>
+            </w:pPr>
+            <w:r>
+              <w:rPr>
+                <w:rFonts w:ascii="Calibri" w:eastAsia="Times New Roman" w:hAnsi="Calibri" w:cs="Times New Roman"/>
+                <w:color w:val="000000"/>
+                <w:sz w:val="20"/>
               </w:rPr>
               <w:t>0</w:t>
             </w:r>
@@ -6683,12 +7181,14 @@
               <w:rPr>
                 <w:rFonts w:ascii="Calibri" w:eastAsia="Times New Roman" w:hAnsi="Calibri" w:cs="Times New Roman"/>
                 <w:color w:val="000000"/>
-              </w:rPr>
-            </w:pPr>
-            <w:r>
-              <w:rPr>
-                <w:rFonts w:ascii="Calibri" w:eastAsia="Times New Roman" w:hAnsi="Calibri" w:cs="Times New Roman"/>
-                <w:color w:val="000000"/>
+                <w:sz w:val="20"/>
+              </w:rPr>
+            </w:pPr>
+            <w:r>
+              <w:rPr>
+                <w:rFonts w:ascii="Calibri" w:eastAsia="Times New Roman" w:hAnsi="Calibri" w:cs="Times New Roman"/>
+                <w:color w:val="000000"/>
+                <w:sz w:val="20"/>
               </w:rPr>
               <w:t>0</w:t>
             </w:r>
@@ -6707,12 +7207,14 @@
               <w:rPr>
                 <w:rFonts w:ascii="Calibri" w:eastAsia="Times New Roman" w:hAnsi="Calibri" w:cs="Times New Roman"/>
                 <w:color w:val="000000"/>
-              </w:rPr>
-            </w:pPr>
-            <w:r>
-              <w:rPr>
-                <w:rFonts w:ascii="Calibri" w:eastAsia="Times New Roman" w:hAnsi="Calibri" w:cs="Times New Roman"/>
-                <w:color w:val="000000"/>
+                <w:sz w:val="20"/>
+              </w:rPr>
+            </w:pPr>
+            <w:r>
+              <w:rPr>
+                <w:rFonts w:ascii="Calibri" w:eastAsia="Times New Roman" w:hAnsi="Calibri" w:cs="Times New Roman"/>
+                <w:color w:val="000000"/>
+                <w:sz w:val="20"/>
               </w:rPr>
               <w:t>6726980</w:t>
             </w:r>
@@ -6720,7 +7222,27 @@
         </w:tc>
       </w:tr>
     </w:tbl>
-    <w:p/>
+    <w:p>
+      <w:pPr>
+        <w:pStyle w:val="Caption"/>
+        <w:keepNext/>
+      </w:pPr>
+      <w:r>
+        <w:br/>
+        <w:t xml:space="preserve">Table </w:t>
+      </w:r>
+      <w:fldSimple w:instr=" SEQ Table \* ARABIC ">
+        <w:r>
+          <w:rPr>
+            <w:noProof/>
+          </w:rPr>
+          <w:t>2</w:t>
+        </w:r>
+      </w:fldSimple>
+      <w:r>
+        <w:t xml:space="preserve"> - Disk Usage by Table</w:t>
+      </w:r>
+    </w:p>
     <w:tbl>
       <w:tblPr>
         <w:tblStyle w:val="LightShading"/>
@@ -6728,14 +7250,14 @@
         <w:tblLook w:val="04A0" w:firstRow="1" w:lastRow="0" w:firstColumn="1" w:lastColumn="0" w:noHBand="0" w:noVBand="1"/>
       </w:tblPr>
       <w:tblGrid>
-        <w:gridCol w:w="2451"/>
-        <w:gridCol w:w="1472"/>
-        <w:gridCol w:w="1089"/>
-        <w:gridCol w:w="1129"/>
-        <w:gridCol w:w="1123"/>
-        <w:gridCol w:w="1249"/>
-        <w:gridCol w:w="1244"/>
-        <w:gridCol w:w="1417"/>
+        <w:gridCol w:w="2248"/>
+        <w:gridCol w:w="1358"/>
+        <w:gridCol w:w="1009"/>
+        <w:gridCol w:w="1046"/>
+        <w:gridCol w:w="1040"/>
+        <w:gridCol w:w="1155"/>
+        <w:gridCol w:w="1151"/>
+        <w:gridCol w:w="1308"/>
       </w:tblGrid>
       <w:tr>
         <w:trPr>
@@ -6754,12 +7276,14 @@
               <w:rPr>
                 <w:rFonts w:ascii="Calibri" w:eastAsia="Times New Roman" w:hAnsi="Calibri" w:cs="Times New Roman"/>
                 <w:color w:val="000000"/>
-              </w:rPr>
-            </w:pPr>
-            <w:r>
-              <w:rPr>
-                <w:rFonts w:ascii="Calibri" w:eastAsia="Times New Roman" w:hAnsi="Calibri" w:cs="Times New Roman"/>
-                <w:color w:val="000000"/>
+                <w:sz w:val="20"/>
+              </w:rPr>
+            </w:pPr>
+            <w:r>
+              <w:rPr>
+                <w:rFonts w:ascii="Calibri" w:eastAsia="Times New Roman" w:hAnsi="Calibri" w:cs="Times New Roman"/>
+                <w:color w:val="000000"/>
+                <w:sz w:val="20"/>
               </w:rPr>
               <w:t>Table Name</w:t>
             </w:r>
@@ -6777,12 +7301,14 @@
               <w:rPr>
                 <w:rFonts w:ascii="Calibri" w:eastAsia="Times New Roman" w:hAnsi="Calibri" w:cs="Times New Roman"/>
                 <w:color w:val="000000"/>
-              </w:rPr>
-            </w:pPr>
-            <w:r>
-              <w:rPr>
-                <w:rFonts w:ascii="Calibri" w:eastAsia="Times New Roman" w:hAnsi="Calibri" w:cs="Times New Roman"/>
-                <w:color w:val="000000"/>
+                <w:sz w:val="20"/>
+              </w:rPr>
+            </w:pPr>
+            <w:r>
+              <w:rPr>
+                <w:rFonts w:ascii="Calibri" w:eastAsia="Times New Roman" w:hAnsi="Calibri" w:cs="Times New Roman"/>
+                <w:color w:val="000000"/>
+                <w:sz w:val="20"/>
               </w:rPr>
               <w:t>Row Estimate</w:t>
             </w:r>
@@ -6800,12 +7326,14 @@
               <w:rPr>
                 <w:rFonts w:ascii="Calibri" w:eastAsia="Times New Roman" w:hAnsi="Calibri" w:cs="Times New Roman"/>
                 <w:color w:val="000000"/>
-              </w:rPr>
-            </w:pPr>
-            <w:r>
-              <w:rPr>
-                <w:rFonts w:ascii="Calibri" w:eastAsia="Times New Roman" w:hAnsi="Calibri" w:cs="Times New Roman"/>
-                <w:color w:val="000000"/>
+                <w:sz w:val="20"/>
+              </w:rPr>
+            </w:pPr>
+            <w:r>
+              <w:rPr>
+                <w:rFonts w:ascii="Calibri" w:eastAsia="Times New Roman" w:hAnsi="Calibri" w:cs="Times New Roman"/>
+                <w:color w:val="000000"/>
+                <w:sz w:val="20"/>
               </w:rPr>
               <w:t>Total Size</w:t>
             </w:r>
@@ -6823,12 +7351,14 @@
               <w:rPr>
                 <w:rFonts w:ascii="Calibri" w:eastAsia="Times New Roman" w:hAnsi="Calibri" w:cs="Times New Roman"/>
                 <w:color w:val="000000"/>
-              </w:rPr>
-            </w:pPr>
-            <w:r>
-              <w:rPr>
-                <w:rFonts w:ascii="Calibri" w:eastAsia="Times New Roman" w:hAnsi="Calibri" w:cs="Times New Roman"/>
-                <w:color w:val="000000"/>
+                <w:sz w:val="20"/>
+              </w:rPr>
+            </w:pPr>
+            <w:r>
+              <w:rPr>
+                <w:rFonts w:ascii="Calibri" w:eastAsia="Times New Roman" w:hAnsi="Calibri" w:cs="Times New Roman"/>
+                <w:color w:val="000000"/>
+                <w:sz w:val="20"/>
               </w:rPr>
               <w:t>Index Size</w:t>
             </w:r>
@@ -6846,12 +7376,14 @@
               <w:rPr>
                 <w:rFonts w:ascii="Calibri" w:eastAsia="Times New Roman" w:hAnsi="Calibri" w:cs="Times New Roman"/>
                 <w:color w:val="000000"/>
-              </w:rPr>
-            </w:pPr>
-            <w:r>
-              <w:rPr>
-                <w:rFonts w:ascii="Calibri" w:eastAsia="Times New Roman" w:hAnsi="Calibri" w:cs="Times New Roman"/>
-                <w:color w:val="000000"/>
+                <w:sz w:val="20"/>
+              </w:rPr>
+            </w:pPr>
+            <w:r>
+              <w:rPr>
+                <w:rFonts w:ascii="Calibri" w:eastAsia="Times New Roman" w:hAnsi="Calibri" w:cs="Times New Roman"/>
+                <w:color w:val="000000"/>
+                <w:sz w:val="20"/>
               </w:rPr>
               <w:t>Table Size</w:t>
             </w:r>
@@ -6869,12 +7401,14 @@
               <w:rPr>
                 <w:rFonts w:ascii="Calibri" w:eastAsia="Times New Roman" w:hAnsi="Calibri" w:cs="Times New Roman"/>
                 <w:color w:val="000000"/>
-              </w:rPr>
-            </w:pPr>
-            <w:r>
-              <w:rPr>
-                <w:rFonts w:ascii="Calibri" w:eastAsia="Times New Roman" w:hAnsi="Calibri" w:cs="Times New Roman"/>
-                <w:color w:val="000000"/>
+                <w:sz w:val="20"/>
+              </w:rPr>
+            </w:pPr>
+            <w:r>
+              <w:rPr>
+                <w:rFonts w:ascii="Calibri" w:eastAsia="Times New Roman" w:hAnsi="Calibri" w:cs="Times New Roman"/>
+                <w:color w:val="000000"/>
+                <w:sz w:val="20"/>
               </w:rPr>
               <w:t>Insert Time</w:t>
             </w:r>
@@ -6892,12 +7426,14 @@
               <w:rPr>
                 <w:rFonts w:ascii="Calibri" w:eastAsia="Times New Roman" w:hAnsi="Calibri" w:cs="Times New Roman"/>
                 <w:color w:val="000000"/>
-              </w:rPr>
-            </w:pPr>
-            <w:r>
-              <w:rPr>
-                <w:rFonts w:ascii="Calibri" w:eastAsia="Times New Roman" w:hAnsi="Calibri" w:cs="Times New Roman"/>
-                <w:color w:val="000000"/>
+                <w:sz w:val="20"/>
+              </w:rPr>
+            </w:pPr>
+            <w:r>
+              <w:rPr>
+                <w:rFonts w:ascii="Calibri" w:eastAsia="Times New Roman" w:hAnsi="Calibri" w:cs="Times New Roman"/>
+                <w:color w:val="000000"/>
+                <w:sz w:val="20"/>
               </w:rPr>
               <w:t xml:space="preserve">Size </w:t>
             </w:r>
@@ -6906,6 +7442,7 @@
               <w:rPr>
                 <w:rFonts w:ascii="Calibri" w:eastAsia="Times New Roman" w:hAnsi="Calibri" w:cs="Times New Roman"/>
                 <w:color w:val="000000"/>
+                <w:sz w:val="20"/>
               </w:rPr>
               <w:t>Reduc</w:t>
             </w:r>
@@ -6914,6 +7451,7 @@
               <w:rPr>
                 <w:rFonts w:ascii="Calibri" w:eastAsia="Times New Roman" w:hAnsi="Calibri" w:cs="Times New Roman"/>
                 <w:color w:val="000000"/>
+                <w:sz w:val="20"/>
               </w:rPr>
               <w:t>.</w:t>
             </w:r>
@@ -6931,12 +7469,14 @@
               <w:rPr>
                 <w:rFonts w:ascii="Calibri" w:eastAsia="Times New Roman" w:hAnsi="Calibri" w:cs="Times New Roman"/>
                 <w:color w:val="000000"/>
-              </w:rPr>
-            </w:pPr>
-            <w:r>
-              <w:rPr>
-                <w:rFonts w:ascii="Calibri" w:eastAsia="Times New Roman" w:hAnsi="Calibri" w:cs="Times New Roman"/>
-                <w:color w:val="000000"/>
+                <w:sz w:val="20"/>
+              </w:rPr>
+            </w:pPr>
+            <w:r>
+              <w:rPr>
+                <w:rFonts w:ascii="Calibri" w:eastAsia="Times New Roman" w:hAnsi="Calibri" w:cs="Times New Roman"/>
+                <w:color w:val="000000"/>
+                <w:sz w:val="20"/>
               </w:rPr>
               <w:t xml:space="preserve">Insert </w:t>
             </w:r>
@@ -6945,6 +7485,7 @@
               <w:rPr>
                 <w:rFonts w:ascii="Calibri" w:eastAsia="Times New Roman" w:hAnsi="Calibri" w:cs="Times New Roman"/>
                 <w:color w:val="000000"/>
+                <w:sz w:val="20"/>
               </w:rPr>
               <w:t>Reduc</w:t>
             </w:r>
@@ -6953,6 +7494,7 @@
               <w:rPr>
                 <w:rFonts w:ascii="Calibri" w:eastAsia="Times New Roman" w:hAnsi="Calibri" w:cs="Times New Roman"/>
                 <w:color w:val="000000"/>
+                <w:sz w:val="20"/>
               </w:rPr>
               <w:t>.</w:t>
             </w:r>
@@ -6976,12 +7518,14 @@
               <w:rPr>
                 <w:rFonts w:ascii="Calibri" w:eastAsia="Times New Roman" w:hAnsi="Calibri" w:cs="Times New Roman"/>
                 <w:color w:val="000000"/>
-              </w:rPr>
-            </w:pPr>
-            <w:r>
-              <w:rPr>
-                <w:rFonts w:ascii="Calibri" w:eastAsia="Times New Roman" w:hAnsi="Calibri" w:cs="Times New Roman"/>
-                <w:color w:val="000000"/>
+                <w:sz w:val="20"/>
+              </w:rPr>
+            </w:pPr>
+            <w:r>
+              <w:rPr>
+                <w:rFonts w:ascii="Calibri" w:eastAsia="Times New Roman" w:hAnsi="Calibri" w:cs="Times New Roman"/>
+                <w:color w:val="000000"/>
+                <w:sz w:val="20"/>
               </w:rPr>
               <w:t>mtx_420_nt</w:t>
             </w:r>
@@ -7000,12 +7544,14 @@
               <w:rPr>
                 <w:rFonts w:ascii="Calibri" w:eastAsia="Times New Roman" w:hAnsi="Calibri" w:cs="Times New Roman"/>
                 <w:color w:val="000000"/>
-              </w:rPr>
-            </w:pPr>
-            <w:r>
-              <w:rPr>
-                <w:rFonts w:ascii="Calibri" w:eastAsia="Times New Roman" w:hAnsi="Calibri" w:cs="Times New Roman"/>
-                <w:color w:val="000000"/>
+                <w:sz w:val="20"/>
+              </w:rPr>
+            </w:pPr>
+            <w:r>
+              <w:rPr>
+                <w:rFonts w:ascii="Calibri" w:eastAsia="Times New Roman" w:hAnsi="Calibri" w:cs="Times New Roman"/>
+                <w:color w:val="000000"/>
+                <w:sz w:val="20"/>
               </w:rPr>
               <w:t>12773500</w:t>
             </w:r>
@@ -7023,12 +7569,14 @@
               <w:rPr>
                 <w:rFonts w:ascii="Calibri" w:eastAsia="Times New Roman" w:hAnsi="Calibri" w:cs="Times New Roman"/>
                 <w:color w:val="000000"/>
-              </w:rPr>
-            </w:pPr>
-            <w:r>
-              <w:rPr>
-                <w:rFonts w:ascii="Calibri" w:eastAsia="Times New Roman" w:hAnsi="Calibri" w:cs="Times New Roman"/>
-                <w:color w:val="000000"/>
+                <w:sz w:val="20"/>
+              </w:rPr>
+            </w:pPr>
+            <w:r>
+              <w:rPr>
+                <w:rFonts w:ascii="Calibri" w:eastAsia="Times New Roman" w:hAnsi="Calibri" w:cs="Times New Roman"/>
+                <w:color w:val="000000"/>
+                <w:sz w:val="20"/>
               </w:rPr>
               <w:t>1457 MB</w:t>
             </w:r>
@@ -7046,12 +7594,14 @@
               <w:rPr>
                 <w:rFonts w:ascii="Calibri" w:eastAsia="Times New Roman" w:hAnsi="Calibri" w:cs="Times New Roman"/>
                 <w:color w:val="000000"/>
-              </w:rPr>
-            </w:pPr>
-            <w:r>
-              <w:rPr>
-                <w:rFonts w:ascii="Calibri" w:eastAsia="Times New Roman" w:hAnsi="Calibri" w:cs="Times New Roman"/>
-                <w:color w:val="000000"/>
+                <w:sz w:val="20"/>
+              </w:rPr>
+            </w:pPr>
+            <w:r>
+              <w:rPr>
+                <w:rFonts w:ascii="Calibri" w:eastAsia="Times New Roman" w:hAnsi="Calibri" w:cs="Times New Roman"/>
+                <w:color w:val="000000"/>
+                <w:sz w:val="20"/>
               </w:rPr>
               <w:t>821 MB</w:t>
             </w:r>
@@ -7069,12 +7619,14 @@
               <w:rPr>
                 <w:rFonts w:ascii="Calibri" w:eastAsia="Times New Roman" w:hAnsi="Calibri" w:cs="Times New Roman"/>
                 <w:color w:val="000000"/>
-              </w:rPr>
-            </w:pPr>
-            <w:r>
-              <w:rPr>
-                <w:rFonts w:ascii="Calibri" w:eastAsia="Times New Roman" w:hAnsi="Calibri" w:cs="Times New Roman"/>
-                <w:color w:val="000000"/>
+                <w:sz w:val="20"/>
+              </w:rPr>
+            </w:pPr>
+            <w:r>
+              <w:rPr>
+                <w:rFonts w:ascii="Calibri" w:eastAsia="Times New Roman" w:hAnsi="Calibri" w:cs="Times New Roman"/>
+                <w:color w:val="000000"/>
+                <w:sz w:val="20"/>
               </w:rPr>
               <w:t>636 MB</w:t>
             </w:r>
@@ -7092,12 +7644,14 @@
               <w:rPr>
                 <w:rFonts w:ascii="Calibri" w:eastAsia="Times New Roman" w:hAnsi="Calibri" w:cs="Times New Roman"/>
                 <w:color w:val="000000"/>
-              </w:rPr>
-            </w:pPr>
-            <w:r>
-              <w:rPr>
-                <w:rFonts w:ascii="Calibri" w:eastAsia="Times New Roman" w:hAnsi="Calibri" w:cs="Times New Roman"/>
-                <w:color w:val="000000"/>
+                <w:sz w:val="20"/>
+              </w:rPr>
+            </w:pPr>
+            <w:r>
+              <w:rPr>
+                <w:rFonts w:ascii="Calibri" w:eastAsia="Times New Roman" w:hAnsi="Calibri" w:cs="Times New Roman"/>
+                <w:color w:val="000000"/>
+                <w:sz w:val="20"/>
               </w:rPr>
               <w:t>164.16 s</w:t>
             </w:r>
@@ -7116,12 +7670,14 @@
               <w:rPr>
                 <w:rFonts w:ascii="Calibri" w:eastAsia="Times New Roman" w:hAnsi="Calibri" w:cs="Times New Roman"/>
                 <w:color w:val="000000"/>
-              </w:rPr>
-            </w:pPr>
-            <w:r>
-              <w:rPr>
-                <w:rFonts w:ascii="Calibri" w:eastAsia="Times New Roman" w:hAnsi="Calibri" w:cs="Times New Roman"/>
-                <w:color w:val="000000"/>
+                <w:sz w:val="20"/>
+              </w:rPr>
+            </w:pPr>
+            <w:r>
+              <w:rPr>
+                <w:rFonts w:ascii="Calibri" w:eastAsia="Times New Roman" w:hAnsi="Calibri" w:cs="Times New Roman"/>
+                <w:color w:val="000000"/>
+                <w:sz w:val="20"/>
               </w:rPr>
               <w:t>100%</w:t>
             </w:r>
@@ -7140,12 +7696,14 @@
               <w:rPr>
                 <w:rFonts w:ascii="Calibri" w:eastAsia="Times New Roman" w:hAnsi="Calibri" w:cs="Times New Roman"/>
                 <w:color w:val="000000"/>
-              </w:rPr>
-            </w:pPr>
-            <w:r>
-              <w:rPr>
-                <w:rFonts w:ascii="Calibri" w:eastAsia="Times New Roman" w:hAnsi="Calibri" w:cs="Times New Roman"/>
-                <w:color w:val="000000"/>
+                <w:sz w:val="20"/>
+              </w:rPr>
+            </w:pPr>
+            <w:r>
+              <w:rPr>
+                <w:rFonts w:ascii="Calibri" w:eastAsia="Times New Roman" w:hAnsi="Calibri" w:cs="Times New Roman"/>
+                <w:color w:val="000000"/>
+                <w:sz w:val="20"/>
               </w:rPr>
               <w:t>100%</w:t>
             </w:r>
@@ -7168,12 +7726,14 @@
               <w:rPr>
                 <w:rFonts w:ascii="Calibri" w:eastAsia="Times New Roman" w:hAnsi="Calibri" w:cs="Times New Roman"/>
                 <w:color w:val="000000"/>
-              </w:rPr>
-            </w:pPr>
-            <w:r>
-              <w:rPr>
-                <w:rFonts w:ascii="Calibri" w:eastAsia="Times New Roman" w:hAnsi="Calibri" w:cs="Times New Roman"/>
-                <w:color w:val="000000"/>
+                <w:sz w:val="20"/>
+              </w:rPr>
+            </w:pPr>
+            <w:r>
+              <w:rPr>
+                <w:rFonts w:ascii="Calibri" w:eastAsia="Times New Roman" w:hAnsi="Calibri" w:cs="Times New Roman"/>
+                <w:color w:val="000000"/>
+                <w:sz w:val="20"/>
               </w:rPr>
               <w:t>mtx_420_nt_small</w:t>
             </w:r>
@@ -7192,12 +7752,14 @@
               <w:rPr>
                 <w:rFonts w:ascii="Calibri" w:eastAsia="Times New Roman" w:hAnsi="Calibri" w:cs="Times New Roman"/>
                 <w:color w:val="000000"/>
-              </w:rPr>
-            </w:pPr>
-            <w:r>
-              <w:rPr>
-                <w:rFonts w:ascii="Calibri" w:eastAsia="Times New Roman" w:hAnsi="Calibri" w:cs="Times New Roman"/>
-                <w:color w:val="000000"/>
+                <w:sz w:val="20"/>
+              </w:rPr>
+            </w:pPr>
+            <w:r>
+              <w:rPr>
+                <w:rFonts w:ascii="Calibri" w:eastAsia="Times New Roman" w:hAnsi="Calibri" w:cs="Times New Roman"/>
+                <w:color w:val="000000"/>
+                <w:sz w:val="20"/>
               </w:rPr>
               <w:t>12773500</w:t>
             </w:r>
@@ -7215,12 +7777,14 @@
               <w:rPr>
                 <w:rFonts w:ascii="Calibri" w:eastAsia="Times New Roman" w:hAnsi="Calibri" w:cs="Times New Roman"/>
                 <w:color w:val="000000"/>
-              </w:rPr>
-            </w:pPr>
-            <w:r>
-              <w:rPr>
-                <w:rFonts w:ascii="Calibri" w:eastAsia="Times New Roman" w:hAnsi="Calibri" w:cs="Times New Roman"/>
-                <w:color w:val="000000"/>
+                <w:sz w:val="20"/>
+              </w:rPr>
+            </w:pPr>
+            <w:r>
+              <w:rPr>
+                <w:rFonts w:ascii="Calibri" w:eastAsia="Times New Roman" w:hAnsi="Calibri" w:cs="Times New Roman"/>
+                <w:color w:val="000000"/>
+                <w:sz w:val="20"/>
               </w:rPr>
               <w:t>1087 MB</w:t>
             </w:r>
@@ -7238,12 +7802,14 @@
               <w:rPr>
                 <w:rFonts w:ascii="Calibri" w:eastAsia="Times New Roman" w:hAnsi="Calibri" w:cs="Times New Roman"/>
                 <w:color w:val="000000"/>
-              </w:rPr>
-            </w:pPr>
-            <w:r>
-              <w:rPr>
-                <w:rFonts w:ascii="Calibri" w:eastAsia="Times New Roman" w:hAnsi="Calibri" w:cs="Times New Roman"/>
-                <w:color w:val="000000"/>
+                <w:sz w:val="20"/>
+              </w:rPr>
+            </w:pPr>
+            <w:r>
+              <w:rPr>
+                <w:rFonts w:ascii="Calibri" w:eastAsia="Times New Roman" w:hAnsi="Calibri" w:cs="Times New Roman"/>
+                <w:color w:val="000000"/>
+                <w:sz w:val="20"/>
               </w:rPr>
               <w:t>547 MB</w:t>
             </w:r>
@@ -7261,12 +7827,14 @@
               <w:rPr>
                 <w:rFonts w:ascii="Calibri" w:eastAsia="Times New Roman" w:hAnsi="Calibri" w:cs="Times New Roman"/>
                 <w:color w:val="000000"/>
-              </w:rPr>
-            </w:pPr>
-            <w:r>
-              <w:rPr>
-                <w:rFonts w:ascii="Calibri" w:eastAsia="Times New Roman" w:hAnsi="Calibri" w:cs="Times New Roman"/>
-                <w:color w:val="000000"/>
+                <w:sz w:val="20"/>
+              </w:rPr>
+            </w:pPr>
+            <w:r>
+              <w:rPr>
+                <w:rFonts w:ascii="Calibri" w:eastAsia="Times New Roman" w:hAnsi="Calibri" w:cs="Times New Roman"/>
+                <w:color w:val="000000"/>
+                <w:sz w:val="20"/>
               </w:rPr>
               <w:t>539 MB</w:t>
             </w:r>
@@ -7284,12 +7852,14 @@
               <w:rPr>
                 <w:rFonts w:ascii="Calibri" w:eastAsia="Times New Roman" w:hAnsi="Calibri" w:cs="Times New Roman"/>
                 <w:color w:val="000000"/>
-              </w:rPr>
-            </w:pPr>
-            <w:r>
-              <w:rPr>
-                <w:rFonts w:ascii="Calibri" w:eastAsia="Times New Roman" w:hAnsi="Calibri" w:cs="Times New Roman"/>
-                <w:color w:val="000000"/>
+                <w:sz w:val="20"/>
+              </w:rPr>
+            </w:pPr>
+            <w:r>
+              <w:rPr>
+                <w:rFonts w:ascii="Calibri" w:eastAsia="Times New Roman" w:hAnsi="Calibri" w:cs="Times New Roman"/>
+                <w:color w:val="000000"/>
+                <w:sz w:val="20"/>
               </w:rPr>
               <w:t>156.07 s</w:t>
             </w:r>
@@ -7308,12 +7878,14 @@
               <w:rPr>
                 <w:rFonts w:ascii="Calibri" w:eastAsia="Times New Roman" w:hAnsi="Calibri" w:cs="Times New Roman"/>
                 <w:color w:val="000000"/>
-              </w:rPr>
-            </w:pPr>
-            <w:r>
-              <w:rPr>
-                <w:rFonts w:ascii="Calibri" w:eastAsia="Times New Roman" w:hAnsi="Calibri" w:cs="Times New Roman"/>
-                <w:color w:val="000000"/>
+                <w:sz w:val="20"/>
+              </w:rPr>
+            </w:pPr>
+            <w:r>
+              <w:rPr>
+                <w:rFonts w:ascii="Calibri" w:eastAsia="Times New Roman" w:hAnsi="Calibri" w:cs="Times New Roman"/>
+                <w:color w:val="000000"/>
+                <w:sz w:val="20"/>
               </w:rPr>
               <w:t>75%</w:t>
             </w:r>
@@ -7332,12 +7904,14 @@
               <w:rPr>
                 <w:rFonts w:ascii="Calibri" w:eastAsia="Times New Roman" w:hAnsi="Calibri" w:cs="Times New Roman"/>
                 <w:color w:val="000000"/>
-              </w:rPr>
-            </w:pPr>
-            <w:r>
-              <w:rPr>
-                <w:rFonts w:ascii="Calibri" w:eastAsia="Times New Roman" w:hAnsi="Calibri" w:cs="Times New Roman"/>
-                <w:color w:val="000000"/>
+                <w:sz w:val="20"/>
+              </w:rPr>
+            </w:pPr>
+            <w:r>
+              <w:rPr>
+                <w:rFonts w:ascii="Calibri" w:eastAsia="Times New Roman" w:hAnsi="Calibri" w:cs="Times New Roman"/>
+                <w:color w:val="000000"/>
+                <w:sz w:val="20"/>
               </w:rPr>
               <w:t>95%</w:t>
             </w:r>
@@ -7361,12 +7935,14 @@
               <w:rPr>
                 <w:rFonts w:ascii="Calibri" w:eastAsia="Times New Roman" w:hAnsi="Calibri" w:cs="Times New Roman"/>
                 <w:color w:val="000000"/>
-              </w:rPr>
-            </w:pPr>
-            <w:r>
-              <w:rPr>
-                <w:rFonts w:ascii="Calibri" w:eastAsia="Times New Roman" w:hAnsi="Calibri" w:cs="Times New Roman"/>
-                <w:color w:val="000000"/>
+                <w:sz w:val="20"/>
+              </w:rPr>
+            </w:pPr>
+            <w:r>
+              <w:rPr>
+                <w:rFonts w:ascii="Calibri" w:eastAsia="Times New Roman" w:hAnsi="Calibri" w:cs="Times New Roman"/>
+                <w:color w:val="000000"/>
+                <w:sz w:val="20"/>
               </w:rPr>
               <w:t>mtx_420_nt_small_omit</w:t>
             </w:r>
@@ -7385,12 +7961,14 @@
               <w:rPr>
                 <w:rFonts w:ascii="Calibri" w:eastAsia="Times New Roman" w:hAnsi="Calibri" w:cs="Times New Roman"/>
                 <w:color w:val="000000"/>
-              </w:rPr>
-            </w:pPr>
-            <w:r>
-              <w:rPr>
-                <w:rFonts w:ascii="Calibri" w:eastAsia="Times New Roman" w:hAnsi="Calibri" w:cs="Times New Roman"/>
-                <w:color w:val="000000"/>
+                <w:sz w:val="20"/>
+              </w:rPr>
+            </w:pPr>
+            <w:r>
+              <w:rPr>
+                <w:rFonts w:ascii="Calibri" w:eastAsia="Times New Roman" w:hAnsi="Calibri" w:cs="Times New Roman"/>
+                <w:color w:val="000000"/>
+                <w:sz w:val="20"/>
               </w:rPr>
               <w:t>6046500</w:t>
             </w:r>
@@ -7408,12 +7986,14 @@
               <w:rPr>
                 <w:rFonts w:ascii="Calibri" w:eastAsia="Times New Roman" w:hAnsi="Calibri" w:cs="Times New Roman"/>
                 <w:color w:val="000000"/>
-              </w:rPr>
-            </w:pPr>
-            <w:r>
-              <w:rPr>
-                <w:rFonts w:ascii="Calibri" w:eastAsia="Times New Roman" w:hAnsi="Calibri" w:cs="Times New Roman"/>
-                <w:color w:val="000000"/>
+                <w:sz w:val="20"/>
+              </w:rPr>
+            </w:pPr>
+            <w:r>
+              <w:rPr>
+                <w:rFonts w:ascii="Calibri" w:eastAsia="Times New Roman" w:hAnsi="Calibri" w:cs="Times New Roman"/>
+                <w:color w:val="000000"/>
+                <w:sz w:val="20"/>
               </w:rPr>
               <w:t>514 MB</w:t>
             </w:r>
@@ -7431,12 +8011,14 @@
               <w:rPr>
                 <w:rFonts w:ascii="Calibri" w:eastAsia="Times New Roman" w:hAnsi="Calibri" w:cs="Times New Roman"/>
                 <w:color w:val="000000"/>
-              </w:rPr>
-            </w:pPr>
-            <w:r>
-              <w:rPr>
-                <w:rFonts w:ascii="Calibri" w:eastAsia="Times New Roman" w:hAnsi="Calibri" w:cs="Times New Roman"/>
-                <w:color w:val="000000"/>
+                <w:sz w:val="20"/>
+              </w:rPr>
+            </w:pPr>
+            <w:r>
+              <w:rPr>
+                <w:rFonts w:ascii="Calibri" w:eastAsia="Times New Roman" w:hAnsi="Calibri" w:cs="Times New Roman"/>
+                <w:color w:val="000000"/>
+                <w:sz w:val="20"/>
               </w:rPr>
               <w:t>259 MB</w:t>
             </w:r>
@@ -7454,12 +8036,14 @@
               <w:rPr>
                 <w:rFonts w:ascii="Calibri" w:eastAsia="Times New Roman" w:hAnsi="Calibri" w:cs="Times New Roman"/>
                 <w:color w:val="000000"/>
-              </w:rPr>
-            </w:pPr>
-            <w:r>
-              <w:rPr>
-                <w:rFonts w:ascii="Calibri" w:eastAsia="Times New Roman" w:hAnsi="Calibri" w:cs="Times New Roman"/>
-                <w:color w:val="000000"/>
+                <w:sz w:val="20"/>
+              </w:rPr>
+            </w:pPr>
+            <w:r>
+              <w:rPr>
+                <w:rFonts w:ascii="Calibri" w:eastAsia="Times New Roman" w:hAnsi="Calibri" w:cs="Times New Roman"/>
+                <w:color w:val="000000"/>
+                <w:sz w:val="20"/>
               </w:rPr>
               <w:t>255 MB</w:t>
             </w:r>
@@ -7477,12 +8061,14 @@
               <w:rPr>
                 <w:rFonts w:ascii="Calibri" w:eastAsia="Times New Roman" w:hAnsi="Calibri" w:cs="Times New Roman"/>
                 <w:color w:val="000000"/>
-              </w:rPr>
-            </w:pPr>
-            <w:r>
-              <w:rPr>
-                <w:rFonts w:ascii="Calibri" w:eastAsia="Times New Roman" w:hAnsi="Calibri" w:cs="Times New Roman"/>
-                <w:color w:val="000000"/>
+                <w:sz w:val="20"/>
+              </w:rPr>
+            </w:pPr>
+            <w:r>
+              <w:rPr>
+                <w:rFonts w:ascii="Calibri" w:eastAsia="Times New Roman" w:hAnsi="Calibri" w:cs="Times New Roman"/>
+                <w:color w:val="000000"/>
+                <w:sz w:val="20"/>
               </w:rPr>
               <w:t>52.95 s</w:t>
             </w:r>
@@ -7501,12 +8087,14 @@
               <w:rPr>
                 <w:rFonts w:ascii="Calibri" w:eastAsia="Times New Roman" w:hAnsi="Calibri" w:cs="Times New Roman"/>
                 <w:color w:val="000000"/>
-              </w:rPr>
-            </w:pPr>
-            <w:r>
-              <w:rPr>
-                <w:rFonts w:ascii="Calibri" w:eastAsia="Times New Roman" w:hAnsi="Calibri" w:cs="Times New Roman"/>
-                <w:color w:val="000000"/>
+                <w:sz w:val="20"/>
+              </w:rPr>
+            </w:pPr>
+            <w:r>
+              <w:rPr>
+                <w:rFonts w:ascii="Calibri" w:eastAsia="Times New Roman" w:hAnsi="Calibri" w:cs="Times New Roman"/>
+                <w:color w:val="000000"/>
+                <w:sz w:val="20"/>
               </w:rPr>
               <w:t>35%</w:t>
             </w:r>
@@ -7525,12 +8113,14 @@
               <w:rPr>
                 <w:rFonts w:ascii="Calibri" w:eastAsia="Times New Roman" w:hAnsi="Calibri" w:cs="Times New Roman"/>
                 <w:color w:val="000000"/>
-              </w:rPr>
-            </w:pPr>
-            <w:r>
-              <w:rPr>
-                <w:rFonts w:ascii="Calibri" w:eastAsia="Times New Roman" w:hAnsi="Calibri" w:cs="Times New Roman"/>
-                <w:color w:val="000000"/>
+                <w:sz w:val="20"/>
+              </w:rPr>
+            </w:pPr>
+            <w:r>
+              <w:rPr>
+                <w:rFonts w:ascii="Calibri" w:eastAsia="Times New Roman" w:hAnsi="Calibri" w:cs="Times New Roman"/>
+                <w:color w:val="000000"/>
+                <w:sz w:val="20"/>
               </w:rPr>
               <w:t>32%</w:t>
             </w:r>
@@ -7538,7 +8128,13 @@
         </w:tc>
       </w:tr>
     </w:tbl>
-    <w:p/>
+    <w:p>
+      <w:pPr>
+        <w:tabs>
+          <w:tab w:val="left" w:pos="2520"/>
+        </w:tabs>
+      </w:pPr>
+    </w:p>
     <w:sectPr>
       <w:pgSz w:w="15840" w:h="12240" w:orient="landscape"/>
       <w:pgMar w:top="1440" w:right="1440" w:bottom="1440" w:left="1440" w:header="720" w:footer="720" w:gutter="0"/>
@@ -7940,6 +8536,25 @@
       <w:contextualSpacing/>
     </w:pPr>
   </w:style>
+  <w:style w:type="paragraph" w:styleId="Caption">
+    <w:name w:val="caption"/>
+    <w:basedOn w:val="Normal"/>
+    <w:next w:val="Normal"/>
+    <w:uiPriority w:val="35"/>
+    <w:unhideWhenUsed/>
+    <w:qFormat/>
+    <w:rsid w:val="002E7997"/>
+    <w:pPr>
+      <w:spacing w:line="240" w:lineRule="auto"/>
+    </w:pPr>
+    <w:rPr>
+      <w:b/>
+      <w:bCs/>
+      <w:color w:val="4F81BD" w:themeColor="accent1"/>
+      <w:sz w:val="18"/>
+      <w:szCs w:val="18"/>
+    </w:rPr>
+  </w:style>
 </w:styles>
 </file>
 
@@ -8237,6 +8852,25 @@
       <w:contextualSpacing/>
     </w:pPr>
   </w:style>
+  <w:style w:type="paragraph" w:styleId="Caption">
+    <w:name w:val="caption"/>
+    <w:basedOn w:val="Normal"/>
+    <w:next w:val="Normal"/>
+    <w:uiPriority w:val="35"/>
+    <w:unhideWhenUsed/>
+    <w:qFormat/>
+    <w:rsid w:val="002E7997"/>
+    <w:pPr>
+      <w:spacing w:line="240" w:lineRule="auto"/>
+    </w:pPr>
+    <w:rPr>
+      <w:b/>
+      <w:bCs/>
+      <w:color w:val="4F81BD" w:themeColor="accent1"/>
+      <w:sz w:val="18"/>
+      <w:szCs w:val="18"/>
+    </w:rPr>
+  </w:style>
 </w:styles>
 </file>
 
@@ -8523,4 +9157,16 @@
   <a:objectDefaults/>
   <a:extraClrSchemeLst/>
 </a:theme>
+</file>
+
+<file path=customXml/item1.xml><?xml version="1.0" encoding="utf-8"?>
+<b:Sources xmlns:b="http://schemas.openxmlformats.org/officeDocument/2006/bibliography" xmlns="http://schemas.openxmlformats.org/officeDocument/2006/bibliography" SelectedStyle="\APA.XSL" StyleName="APA"/>
+</file>
+
+<file path=customXml/itemProps1.xml><?xml version="1.0" encoding="utf-8"?>
+<ds:datastoreItem xmlns:ds="http://schemas.openxmlformats.org/officeDocument/2006/customXml" ds:itemID="{0CDEC1AA-A614-48C5-B82F-F53672A3D519}">
+  <ds:schemaRefs>
+    <ds:schemaRef ds:uri="http://schemas.openxmlformats.org/officeDocument/2006/bibliography"/>
+  </ds:schemaRefs>
+</ds:datastoreItem>
 </file>